--- a/Homework 2/Report.docx
+++ b/Homework 2/Report.docx
@@ -16,16 +16,17 @@
           <w:b/>
           <w:szCs w:val="22"/>
         </w:rPr>
-        <w:t>R</w:t>
-      </w:r>
-      <w:r>
+        <w:t>Report</w:t>
+      </w:r>
+    </w:p>
+    <w:p>
+      <w:pPr>
         <w:rPr>
           <w:rFonts w:ascii="Cambria" w:hAnsi="Cambria"/>
-          <w:b/>
-          <w:szCs w:val="22"/>
-        </w:rPr>
-        <w:t>eport</w:t>
-      </w:r>
+          <w:sz w:val="22"/>
+          <w:szCs w:val="22"/>
+        </w:rPr>
+      </w:pPr>
     </w:p>
     <w:p>
       <w:pPr>
@@ -33,26 +34,35 @@
           <w:rFonts w:ascii="Cambria" w:hAnsi="Cambria"/>
           <w:sz w:val="22"/>
           <w:szCs w:val="22"/>
-        </w:rPr>
-      </w:pPr>
-    </w:p>
-    <w:p>
-      <w:pPr>
+          <w:u w:val="single"/>
+        </w:rPr>
+      </w:pPr>
+      <w:r>
         <w:rPr>
           <w:rFonts w:ascii="Cambria" w:hAnsi="Cambria"/>
           <w:sz w:val="22"/>
           <w:szCs w:val="22"/>
           <w:u w:val="single"/>
         </w:rPr>
-      </w:pPr>
-      <w:r>
+        <w:t>Context</w:t>
+      </w:r>
+    </w:p>
+    <w:p>
+      <w:pPr>
+        <w:jc w:val="both"/>
         <w:rPr>
           <w:rFonts w:ascii="Cambria" w:hAnsi="Cambria"/>
           <w:sz w:val="22"/>
           <w:szCs w:val="22"/>
-          <w:u w:val="single"/>
-        </w:rPr>
-        <w:t>Context</w:t>
+        </w:rPr>
+      </w:pPr>
+      <w:r>
+        <w:rPr>
+          <w:rFonts w:ascii="Cambria" w:hAnsi="Cambria"/>
+          <w:sz w:val="22"/>
+          <w:szCs w:val="22"/>
+        </w:rPr>
+        <w:t xml:space="preserve">Banks play a crucial role in market economies. They decide who can get finance and on what terms and can make or break investment decisions. For markets and society to function, individuals and companies need access to credit. </w:t>
       </w:r>
     </w:p>
     <w:p>
@@ -64,57 +74,23 @@
           <w:szCs w:val="22"/>
         </w:rPr>
       </w:pPr>
-      <w:r>
+    </w:p>
+    <w:p>
+      <w:pPr>
+        <w:jc w:val="both"/>
         <w:rPr>
           <w:rFonts w:ascii="Cambria" w:hAnsi="Cambria"/>
           <w:sz w:val="22"/>
           <w:szCs w:val="22"/>
         </w:rPr>
-        <w:t xml:space="preserve">Banks play a crucial role in market economies. They decide who can get finance and on what terms and can make or break investment decisions. For markets and society to function, individuals and companies need access to credit. </w:t>
-      </w:r>
-    </w:p>
-    <w:p>
-      <w:pPr>
-        <w:jc w:val="both"/>
+      </w:pPr>
+      <w:r>
         <w:rPr>
           <w:rFonts w:ascii="Cambria" w:hAnsi="Cambria"/>
           <w:sz w:val="22"/>
           <w:szCs w:val="22"/>
         </w:rPr>
-      </w:pPr>
-    </w:p>
-    <w:p>
-      <w:pPr>
-        <w:jc w:val="both"/>
-        <w:rPr>
-          <w:rFonts w:ascii="Cambria" w:hAnsi="Cambria"/>
-          <w:sz w:val="22"/>
-          <w:szCs w:val="22"/>
-        </w:rPr>
-      </w:pPr>
-      <w:r>
-        <w:rPr>
-          <w:rFonts w:ascii="Cambria" w:hAnsi="Cambria"/>
-          <w:sz w:val="22"/>
-          <w:szCs w:val="22"/>
-        </w:rPr>
-        <w:t xml:space="preserve">Credit scoring algorithms, which make a guess at the probability of default, are the method banks use to determine whether or not a loan should be granted. This </w:t>
-      </w:r>
-      <w:r>
-        <w:rPr>
-          <w:rFonts w:ascii="Cambria" w:hAnsi="Cambria"/>
-          <w:sz w:val="22"/>
-          <w:szCs w:val="22"/>
-        </w:rPr>
-        <w:t>project aim</w:t>
-      </w:r>
-      <w:r>
-        <w:rPr>
-          <w:rFonts w:ascii="Cambria" w:hAnsi="Cambria"/>
-          <w:sz w:val="22"/>
-          <w:szCs w:val="22"/>
-        </w:rPr>
-        <w:t xml:space="preserve"> to improve on the state of the art in credit scoring, by </w:t>
+        <w:t xml:space="preserve">Credit scoring algorithms, which make a guess at the probability of default, are the method banks use to determine whether or not a loan should be granted. This project aim to improve on the state of the art in credit scoring, by </w:t>
       </w:r>
       <w:r>
         <w:rPr>
@@ -225,39 +201,7 @@
           <w:sz w:val="22"/>
           <w:szCs w:val="22"/>
         </w:rPr>
-        <w:t>Build a model that borrowers</w:t>
-      </w:r>
-      <w:r>
-        <w:rPr>
-          <w:rFonts w:ascii="Cambria" w:hAnsi="Cambria"/>
-          <w:sz w:val="22"/>
-          <w:szCs w:val="22"/>
-        </w:rPr>
-        <w:t xml:space="preserve"> and lenders</w:t>
-      </w:r>
-      <w:r>
-        <w:rPr>
-          <w:rFonts w:ascii="Cambria" w:hAnsi="Cambria"/>
-          <w:sz w:val="22"/>
-          <w:szCs w:val="22"/>
-        </w:rPr>
-        <w:t xml:space="preserve"> can use to make </w:t>
-      </w:r>
-      <w:r>
-        <w:rPr>
-          <w:rFonts w:ascii="Cambria" w:hAnsi="Cambria"/>
-          <w:sz w:val="22"/>
-          <w:szCs w:val="22"/>
-        </w:rPr>
-        <w:t>better</w:t>
-      </w:r>
-      <w:r>
-        <w:rPr>
-          <w:rFonts w:ascii="Cambria" w:hAnsi="Cambria"/>
-          <w:sz w:val="22"/>
-          <w:szCs w:val="22"/>
-        </w:rPr>
-        <w:t xml:space="preserve"> financial decisions</w:t>
+        <w:t>Build a model that borrowers and lenders can use to make better financial decisions</w:t>
       </w:r>
     </w:p>
     <w:p>
@@ -693,7 +637,6 @@
         <w:shd w:val="clear" w:color="auto" w:fill="FFFFFF"/>
         <w:rPr>
           <w:rFonts w:ascii="Cambria" w:hAnsi="Cambria" w:cs="Times New Roman"/>
-          <w:color w:val="444444"/>
           <w:sz w:val="22"/>
           <w:szCs w:val="22"/>
         </w:rPr>
@@ -704,7 +647,6 @@
         <w:shd w:val="clear" w:color="auto" w:fill="FFFFFF"/>
         <w:rPr>
           <w:rFonts w:ascii="Cambria" w:hAnsi="Cambria" w:cs="Times New Roman"/>
-          <w:color w:val="444444"/>
           <w:sz w:val="22"/>
           <w:szCs w:val="22"/>
           <w:u w:val="single"/>
@@ -713,7 +655,6 @@
       <w:r>
         <w:rPr>
           <w:rFonts w:ascii="Cambria" w:hAnsi="Cambria" w:cs="Times New Roman"/>
-          <w:color w:val="444444"/>
           <w:sz w:val="22"/>
           <w:szCs w:val="22"/>
           <w:u w:val="single"/>
@@ -725,26 +666,49 @@
       <w:pPr>
         <w:rPr>
           <w:rFonts w:ascii="Cambria" w:hAnsi="Cambria" w:cs="Times New Roman"/>
-          <w:color w:val="444444"/>
-          <w:sz w:val="22"/>
-          <w:szCs w:val="22"/>
-        </w:rPr>
-      </w:pPr>
-      <w:r>
-        <w:rPr>
-          <w:rFonts w:ascii="Cambria" w:hAnsi="Cambria" w:cs="Times New Roman"/>
-          <w:color w:val="444444"/>
-          <w:sz w:val="22"/>
-          <w:szCs w:val="22"/>
-        </w:rPr>
-        <w:t xml:space="preserve">The three tested models yielded similar results. The best model has an accuracy of 0.9338. Nevertheless, the other two models performed almost as well.  This means </w:t>
-      </w:r>
-    </w:p>
-    <w:p>
-      <w:pPr>
-        <w:rPr>
-          <w:rFonts w:ascii="Cambria" w:hAnsi="Cambria" w:cs="Times New Roman"/>
-          <w:color w:val="444444"/>
+          <w:sz w:val="22"/>
+          <w:szCs w:val="22"/>
+        </w:rPr>
+      </w:pPr>
+      <w:r>
+        <w:rPr>
+          <w:rFonts w:ascii="Cambria" w:hAnsi="Cambria" w:cs="Times New Roman"/>
+          <w:sz w:val="22"/>
+          <w:szCs w:val="22"/>
+        </w:rPr>
+        <w:t xml:space="preserve">The three tested models yielded similar results. The best </w:t>
+      </w:r>
+      <w:r>
+        <w:rPr>
+          <w:rFonts w:ascii="Cambria" w:hAnsi="Cambria" w:cs="Times New Roman"/>
+          <w:sz w:val="22"/>
+          <w:szCs w:val="22"/>
+        </w:rPr>
+        <w:t xml:space="preserve">trained </w:t>
+      </w:r>
+      <w:r>
+        <w:rPr>
+          <w:rFonts w:ascii="Cambria" w:hAnsi="Cambria" w:cs="Times New Roman"/>
+          <w:sz w:val="22"/>
+          <w:szCs w:val="22"/>
+        </w:rPr>
+        <w:t xml:space="preserve">model has an accuracy of 0.9338. Nevertheless, the other two models performed almost as well.  This </w:t>
+      </w:r>
+      <w:r>
+        <w:rPr>
+          <w:rFonts w:ascii="Cambria" w:hAnsi="Cambria" w:cs="Times New Roman"/>
+          <w:sz w:val="22"/>
+          <w:szCs w:val="22"/>
+        </w:rPr>
+        <w:t>model was used with the data on the file ‘cs-test.csv’. Results are stored on “Fitted.txt”.</w:t>
+      </w:r>
+      <w:bookmarkStart w:id="0" w:name="_GoBack"/>
+      <w:bookmarkEnd w:id="0"/>
+    </w:p>
+    <w:p>
+      <w:pPr>
+        <w:rPr>
+          <w:rFonts w:ascii="Cambria" w:hAnsi="Cambria" w:cs="Times New Roman"/>
           <w:sz w:val="22"/>
           <w:szCs w:val="22"/>
         </w:rPr>
@@ -755,7 +719,6 @@
         <w:shd w:val="clear" w:color="auto" w:fill="FFFFFF"/>
         <w:rPr>
           <w:rFonts w:ascii="Cambria" w:hAnsi="Cambria" w:cs="Times New Roman"/>
-          <w:color w:val="444444"/>
           <w:sz w:val="22"/>
           <w:szCs w:val="22"/>
           <w:u w:val="single"/>
@@ -764,7 +727,6 @@
       <w:r>
         <w:rPr>
           <w:rFonts w:ascii="Cambria" w:hAnsi="Cambria" w:cs="Times New Roman"/>
-          <w:color w:val="444444"/>
           <w:sz w:val="22"/>
           <w:szCs w:val="22"/>
           <w:u w:val="single"/>
@@ -782,7 +744,6 @@
         <w:shd w:val="clear" w:color="auto" w:fill="FFFFFF"/>
         <w:rPr>
           <w:rFonts w:ascii="Cambria" w:hAnsi="Cambria" w:cs="Times New Roman"/>
-          <w:color w:val="444444"/>
           <w:sz w:val="22"/>
           <w:szCs w:val="22"/>
           <w:u w:val="single"/>
@@ -791,7 +752,6 @@
       <w:r>
         <w:rPr>
           <w:rFonts w:ascii="Cambria" w:hAnsi="Cambria" w:cs="Times New Roman"/>
-          <w:color w:val="444444"/>
           <w:sz w:val="22"/>
           <w:szCs w:val="22"/>
         </w:rPr>
@@ -800,7 +760,6 @@
       <w:r>
         <w:rPr>
           <w:rFonts w:ascii="Cambria" w:hAnsi="Cambria" w:cs="Times New Roman"/>
-          <w:color w:val="444444"/>
           <w:sz w:val="22"/>
           <w:szCs w:val="22"/>
         </w:rPr>
@@ -817,7 +776,6 @@
         <w:shd w:val="clear" w:color="auto" w:fill="FFFFFF"/>
         <w:rPr>
           <w:rFonts w:ascii="Cambria" w:hAnsi="Cambria" w:cs="Times New Roman"/>
-          <w:color w:val="444444"/>
           <w:sz w:val="22"/>
           <w:szCs w:val="22"/>
           <w:u w:val="single"/>
@@ -826,7 +784,30 @@
       <w:r>
         <w:rPr>
           <w:rFonts w:ascii="Cambria" w:hAnsi="Cambria" w:cs="Times New Roman"/>
-          <w:color w:val="444444"/>
+          <w:sz w:val="22"/>
+          <w:szCs w:val="22"/>
+        </w:rPr>
+        <w:t>Crosstabs suggest the need to bin variables into groups, treating them as dummy variables. These could yield better predictions of our data.</w:t>
+      </w:r>
+    </w:p>
+    <w:p>
+      <w:pPr>
+        <w:pStyle w:val="ListParagraph"/>
+        <w:numPr>
+          <w:ilvl w:val="0"/>
+          <w:numId w:val="4"/>
+        </w:numPr>
+        <w:shd w:val="clear" w:color="auto" w:fill="FFFFFF"/>
+        <w:rPr>
+          <w:rFonts w:ascii="Cambria" w:hAnsi="Cambria" w:cs="Times New Roman"/>
+          <w:sz w:val="22"/>
+          <w:szCs w:val="22"/>
+          <w:u w:val="single"/>
+        </w:rPr>
+      </w:pPr>
+      <w:r>
+        <w:rPr>
+          <w:rFonts w:ascii="Cambria" w:hAnsi="Cambria" w:cs="Times New Roman"/>
           <w:sz w:val="22"/>
           <w:szCs w:val="22"/>
         </w:rPr>
@@ -837,15 +818,13 @@
       <w:pPr>
         <w:rPr>
           <w:rFonts w:ascii="Cambria" w:hAnsi="Cambria" w:cs="Times New Roman"/>
-          <w:color w:val="444444"/>
-          <w:sz w:val="22"/>
-          <w:szCs w:val="22"/>
-        </w:rPr>
-      </w:pPr>
-      <w:r>
-        <w:rPr>
-          <w:rFonts w:ascii="Cambria" w:hAnsi="Cambria" w:cs="Times New Roman"/>
-          <w:color w:val="444444"/>
+          <w:sz w:val="22"/>
+          <w:szCs w:val="22"/>
+        </w:rPr>
+      </w:pPr>
+      <w:r>
+        <w:rPr>
+          <w:rFonts w:ascii="Cambria" w:hAnsi="Cambria" w:cs="Times New Roman"/>
           <w:sz w:val="22"/>
           <w:szCs w:val="22"/>
         </w:rPr>
@@ -856,17 +835,15 @@
       <w:pPr>
         <w:rPr>
           <w:rFonts w:ascii="Cambria" w:hAnsi="Cambria" w:cs="Times New Roman"/>
-          <w:color w:val="444444"/>
-          <w:sz w:val="22"/>
-          <w:szCs w:val="22"/>
-        </w:rPr>
-      </w:pPr>
-    </w:p>
-    <w:p>
-      <w:pPr>
-        <w:rPr>
-          <w:rFonts w:ascii="Cambria" w:hAnsi="Cambria" w:cs="Times New Roman"/>
-          <w:color w:val="444444"/>
+          <w:sz w:val="22"/>
+          <w:szCs w:val="22"/>
+        </w:rPr>
+      </w:pPr>
+    </w:p>
+    <w:p>
+      <w:pPr>
+        <w:rPr>
+          <w:rFonts w:ascii="Cambria" w:hAnsi="Cambria" w:cs="Times New Roman"/>
           <w:sz w:val="22"/>
           <w:szCs w:val="22"/>
         </w:rPr>
@@ -896,14 +873,6 @@
         </w:rPr>
         <w:t>ppendix</w:t>
       </w:r>
-    </w:p>
-    <w:p>
-      <w:pPr>
-        <w:rPr>
-          <w:rFonts w:ascii="Cambria" w:hAnsi="Cambria"/>
-          <w:sz w:val="22"/>
-        </w:rPr>
-      </w:pPr>
     </w:p>
     <w:p>
       <w:pPr>
@@ -1291,25 +1260,12 @@
             <w:r>
               <w:rPr>
                 <w:rFonts w:ascii="Cambria" w:hAnsi="Cambria" w:cs="Menlo Regular"/>
-                <w:color w:val="000000"/>
                 <w:sz w:val="22"/>
                 <w:szCs w:val="22"/>
                 <w:lang w:val="en-US"/>
               </w:rPr>
-              <w:t>'</w:t>
+              <w:t>'age'</w:t>
             </w:r>
-            <w:proofErr w:type="gramStart"/>
-            <w:r>
-              <w:rPr>
-                <w:rFonts w:ascii="Cambria" w:hAnsi="Cambria" w:cs="Menlo Regular"/>
-                <w:color w:val="000000"/>
-                <w:sz w:val="22"/>
-                <w:szCs w:val="22"/>
-                <w:lang w:val="en-US"/>
-              </w:rPr>
-              <w:t>age'</w:t>
-            </w:r>
-            <w:proofErr w:type="gramEnd"/>
           </w:p>
         </w:tc>
         <w:tc>
@@ -1370,7 +1326,6 @@
               <w:jc w:val="center"/>
               <w:rPr>
                 <w:rFonts w:ascii="Cambria" w:hAnsi="Cambria" w:cs="Menlo Regular"/>
-                <w:color w:val="000000"/>
                 <w:sz w:val="22"/>
                 <w:szCs w:val="22"/>
                 <w:lang w:val="en-US"/>
@@ -1379,7 +1334,6 @@
             <w:r>
               <w:rPr>
                 <w:rFonts w:ascii="Cambria" w:hAnsi="Cambria" w:cs="Menlo Regular"/>
-                <w:color w:val="000000"/>
                 <w:sz w:val="22"/>
                 <w:szCs w:val="22"/>
                 <w:lang w:val="en-US"/>
@@ -1396,27 +1350,14 @@
                 <w:szCs w:val="22"/>
               </w:rPr>
             </w:pPr>
-            <w:proofErr w:type="spellStart"/>
             <w:r>
               <w:rPr>
                 <w:rFonts w:ascii="Cambria" w:hAnsi="Cambria" w:cs="Menlo Regular"/>
-                <w:color w:val="000000"/>
                 <w:sz w:val="22"/>
                 <w:szCs w:val="22"/>
                 <w:lang w:val="en-US"/>
               </w:rPr>
-              <w:t>DaysPastDueNotWorse</w:t>
-            </w:r>
-            <w:proofErr w:type="spellEnd"/>
-            <w:r>
-              <w:rPr>
-                <w:rFonts w:ascii="Cambria" w:hAnsi="Cambria" w:cs="Menlo Regular"/>
-                <w:color w:val="000000"/>
-                <w:sz w:val="22"/>
-                <w:szCs w:val="22"/>
-                <w:lang w:val="en-US"/>
-              </w:rPr>
-              <w:t>'</w:t>
+              <w:t>DaysPastDueNotWorse'</w:t>
             </w:r>
           </w:p>
         </w:tc>
@@ -1485,34 +1426,11 @@
             <w:r>
               <w:rPr>
                 <w:rFonts w:ascii="Cambria" w:hAnsi="Cambria" w:cs="Menlo Regular"/>
-                <w:color w:val="000000"/>
                 <w:sz w:val="22"/>
                 <w:szCs w:val="22"/>
                 <w:lang w:val="en-US"/>
               </w:rPr>
-              <w:t>'</w:t>
-            </w:r>
-            <w:proofErr w:type="spellStart"/>
-            <w:r>
-              <w:rPr>
-                <w:rFonts w:ascii="Cambria" w:hAnsi="Cambria" w:cs="Menlo Regular"/>
-                <w:color w:val="000000"/>
-                <w:sz w:val="22"/>
-                <w:szCs w:val="22"/>
-                <w:lang w:val="en-US"/>
-              </w:rPr>
-              <w:t>DebtRatio</w:t>
-            </w:r>
-            <w:proofErr w:type="spellEnd"/>
-            <w:r>
-              <w:rPr>
-                <w:rFonts w:ascii="Cambria" w:hAnsi="Cambria" w:cs="Menlo Regular"/>
-                <w:color w:val="000000"/>
-                <w:sz w:val="22"/>
-                <w:szCs w:val="22"/>
-                <w:lang w:val="en-US"/>
-              </w:rPr>
-              <w:t>'</w:t>
+              <w:t>'DebtRatio'</w:t>
             </w:r>
           </w:p>
         </w:tc>
@@ -1560,14 +1478,7 @@
                 <w:rFonts w:ascii="Cambria" w:hAnsi="Cambria"/>
                 <w:sz w:val="22"/>
               </w:rPr>
-              <w:t xml:space="preserve">Monthly income </w:t>
-            </w:r>
-            <w:r>
-              <w:rPr>
-                <w:rFonts w:ascii="Cambria" w:hAnsi="Cambria"/>
-                <w:sz w:val="22"/>
-              </w:rPr>
-              <w:t xml:space="preserve"> </w:t>
+              <w:t xml:space="preserve">Monthly income  </w:t>
             </w:r>
           </w:p>
         </w:tc>
@@ -1599,7 +1510,6 @@
               <w:jc w:val="center"/>
               <w:rPr>
                 <w:rFonts w:ascii="Cambria" w:hAnsi="Cambria" w:cs="Menlo Regular"/>
-                <w:color w:val="000000"/>
                 <w:sz w:val="22"/>
                 <w:szCs w:val="22"/>
                 <w:lang w:val="en-US"/>
@@ -1608,34 +1518,11 @@
             <w:r>
               <w:rPr>
                 <w:rFonts w:ascii="Cambria" w:hAnsi="Cambria" w:cs="Menlo Regular"/>
-                <w:color w:val="000000"/>
                 <w:sz w:val="22"/>
                 <w:szCs w:val="22"/>
                 <w:lang w:val="en-US"/>
               </w:rPr>
-              <w:t>'</w:t>
-            </w:r>
-            <w:proofErr w:type="spellStart"/>
-            <w:r>
-              <w:rPr>
-                <w:rFonts w:ascii="Cambria" w:hAnsi="Cambria" w:cs="Menlo Regular"/>
-                <w:color w:val="000000"/>
-                <w:sz w:val="22"/>
-                <w:szCs w:val="22"/>
-                <w:lang w:val="en-US"/>
-              </w:rPr>
-              <w:t>MonthlyIncome</w:t>
-            </w:r>
-            <w:proofErr w:type="spellEnd"/>
-            <w:r>
-              <w:rPr>
-                <w:rFonts w:ascii="Cambria" w:hAnsi="Cambria" w:cs="Menlo Regular"/>
-                <w:color w:val="000000"/>
-                <w:sz w:val="22"/>
-                <w:szCs w:val="22"/>
-                <w:lang w:val="en-US"/>
-              </w:rPr>
-              <w:t>'</w:t>
+              <w:t>'MonthlyIncome'</w:t>
             </w:r>
           </w:p>
         </w:tc>
@@ -1727,7 +1614,6 @@
               <w:jc w:val="center"/>
               <w:rPr>
                 <w:rFonts w:ascii="Cambria" w:hAnsi="Cambria" w:cs="Menlo Regular"/>
-                <w:color w:val="000000"/>
                 <w:sz w:val="22"/>
                 <w:szCs w:val="22"/>
                 <w:lang w:val="en-US"/>
@@ -1736,25 +1622,12 @@
             <w:r>
               <w:rPr>
                 <w:rFonts w:ascii="Cambria" w:hAnsi="Cambria" w:cs="Menlo Regular"/>
-                <w:color w:val="000000"/>
                 <w:sz w:val="22"/>
                 <w:szCs w:val="22"/>
                 <w:lang w:val="en-US"/>
               </w:rPr>
-              <w:t>'</w:t>
+              <w:t>'NumberOfOpen</w:t>
             </w:r>
-            <w:proofErr w:type="spellStart"/>
-            <w:r>
-              <w:rPr>
-                <w:rFonts w:ascii="Cambria" w:hAnsi="Cambria" w:cs="Menlo Regular"/>
-                <w:color w:val="000000"/>
-                <w:sz w:val="22"/>
-                <w:szCs w:val="22"/>
-                <w:lang w:val="en-US"/>
-              </w:rPr>
-              <w:t>NumberOfOpen</w:t>
-            </w:r>
-            <w:proofErr w:type="spellEnd"/>
           </w:p>
           <w:p>
             <w:pPr>
@@ -1765,27 +1638,14 @@
                 <w:szCs w:val="22"/>
               </w:rPr>
             </w:pPr>
-            <w:proofErr w:type="spellStart"/>
             <w:r>
               <w:rPr>
                 <w:rFonts w:ascii="Cambria" w:hAnsi="Cambria" w:cs="Menlo Regular"/>
-                <w:color w:val="000000"/>
                 <w:sz w:val="22"/>
                 <w:szCs w:val="22"/>
                 <w:lang w:val="en-US"/>
               </w:rPr>
-              <w:t>CreditLinesAndLoans</w:t>
-            </w:r>
-            <w:proofErr w:type="spellEnd"/>
-            <w:r>
-              <w:rPr>
-                <w:rFonts w:ascii="Cambria" w:hAnsi="Cambria" w:cs="Menlo Regular"/>
-                <w:color w:val="000000"/>
-                <w:sz w:val="22"/>
-                <w:szCs w:val="22"/>
-                <w:lang w:val="en-US"/>
-              </w:rPr>
-              <w:t>'</w:t>
+              <w:t>CreditLinesAndLoans'</w:t>
             </w:r>
           </w:p>
         </w:tc>
@@ -1833,14 +1693,7 @@
                 <w:rFonts w:ascii="Cambria" w:hAnsi="Cambria"/>
                 <w:sz w:val="22"/>
               </w:rPr>
-              <w:t xml:space="preserve">Number of times borrower has been 90 days or more past due in the last 2 years </w:t>
-            </w:r>
-            <w:r>
-              <w:rPr>
-                <w:rFonts w:ascii="Cambria" w:hAnsi="Cambria"/>
-                <w:sz w:val="22"/>
-              </w:rPr>
-              <w:t xml:space="preserve"> </w:t>
+              <w:t xml:space="preserve">Number of times borrower has been 90 days or more past due in the last 2 years  </w:t>
             </w:r>
           </w:p>
         </w:tc>
@@ -1854,7 +1707,6 @@
               <w:jc w:val="center"/>
               <w:rPr>
                 <w:rFonts w:ascii="Cambria" w:hAnsi="Cambria" w:cs="Menlo Regular"/>
-                <w:color w:val="000000"/>
                 <w:sz w:val="22"/>
                 <w:szCs w:val="22"/>
                 <w:lang w:val="en-US"/>
@@ -1863,25 +1715,12 @@
             <w:r>
               <w:rPr>
                 <w:rFonts w:ascii="Cambria" w:hAnsi="Cambria" w:cs="Menlo Regular"/>
-                <w:color w:val="000000"/>
                 <w:sz w:val="22"/>
                 <w:szCs w:val="22"/>
                 <w:lang w:val="en-US"/>
               </w:rPr>
-              <w:t>'</w:t>
+              <w:t>'NumberOfTimes</w:t>
             </w:r>
-            <w:proofErr w:type="spellStart"/>
-            <w:r>
-              <w:rPr>
-                <w:rFonts w:ascii="Cambria" w:hAnsi="Cambria" w:cs="Menlo Regular"/>
-                <w:color w:val="000000"/>
-                <w:sz w:val="22"/>
-                <w:szCs w:val="22"/>
-                <w:lang w:val="en-US"/>
-              </w:rPr>
-              <w:t>NumberOfTimes</w:t>
-            </w:r>
-            <w:proofErr w:type="spellEnd"/>
           </w:p>
           <w:p>
             <w:pPr>
@@ -1895,7 +1734,6 @@
             <w:r>
               <w:rPr>
                 <w:rFonts w:ascii="Cambria" w:hAnsi="Cambria" w:cs="Menlo Regular"/>
-                <w:color w:val="000000"/>
                 <w:sz w:val="22"/>
                 <w:szCs w:val="22"/>
                 <w:lang w:val="en-US"/>
@@ -1948,14 +1786,7 @@
                 <w:rFonts w:ascii="Cambria" w:hAnsi="Cambria"/>
                 <w:sz w:val="22"/>
               </w:rPr>
-              <w:t xml:space="preserve">Times borrower has been 60-89 days past due but no worse in the last 2 years </w:t>
-            </w:r>
-            <w:r>
-              <w:rPr>
-                <w:rFonts w:ascii="Cambria" w:hAnsi="Cambria"/>
-                <w:sz w:val="22"/>
-              </w:rPr>
-              <w:t xml:space="preserve"> </w:t>
+              <w:t xml:space="preserve">Times borrower has been 60-89 days past due but no worse in the last 2 years  </w:t>
             </w:r>
           </w:p>
         </w:tc>
@@ -1969,7 +1800,6 @@
               <w:jc w:val="center"/>
               <w:rPr>
                 <w:rFonts w:ascii="Cambria" w:hAnsi="Cambria" w:cs="Menlo Regular"/>
-                <w:color w:val="000000"/>
                 <w:sz w:val="22"/>
                 <w:szCs w:val="22"/>
                 <w:lang w:val="en-US"/>
@@ -1978,25 +1808,12 @@
             <w:r>
               <w:rPr>
                 <w:rFonts w:ascii="Cambria" w:hAnsi="Cambria" w:cs="Menlo Regular"/>
-                <w:color w:val="000000"/>
                 <w:sz w:val="22"/>
                 <w:szCs w:val="22"/>
                 <w:lang w:val="en-US"/>
               </w:rPr>
-              <w:t>'</w:t>
+              <w:t>'NumberRealEstate</w:t>
             </w:r>
-            <w:proofErr w:type="spellStart"/>
-            <w:r>
-              <w:rPr>
-                <w:rFonts w:ascii="Cambria" w:hAnsi="Cambria" w:cs="Menlo Regular"/>
-                <w:color w:val="000000"/>
-                <w:sz w:val="22"/>
-                <w:szCs w:val="22"/>
-                <w:lang w:val="en-US"/>
-              </w:rPr>
-              <w:t>NumberRealEstate</w:t>
-            </w:r>
-            <w:proofErr w:type="spellEnd"/>
           </w:p>
           <w:p>
             <w:pPr>
@@ -2007,27 +1824,14 @@
                 <w:szCs w:val="22"/>
               </w:rPr>
             </w:pPr>
-            <w:proofErr w:type="spellStart"/>
             <w:r>
               <w:rPr>
                 <w:rFonts w:ascii="Cambria" w:hAnsi="Cambria" w:cs="Menlo Regular"/>
-                <w:color w:val="000000"/>
                 <w:sz w:val="22"/>
                 <w:szCs w:val="22"/>
                 <w:lang w:val="en-US"/>
               </w:rPr>
-              <w:t>LoansOrLines</w:t>
-            </w:r>
-            <w:proofErr w:type="spellEnd"/>
-            <w:r>
-              <w:rPr>
-                <w:rFonts w:ascii="Cambria" w:hAnsi="Cambria" w:cs="Menlo Regular"/>
-                <w:color w:val="000000"/>
-                <w:sz w:val="22"/>
-                <w:szCs w:val="22"/>
-                <w:lang w:val="en-US"/>
-              </w:rPr>
-              <w:t>'</w:t>
+              <w:t>LoansOrLines'</w:t>
             </w:r>
           </w:p>
         </w:tc>
@@ -2097,7 +1901,6 @@
               <w:jc w:val="center"/>
               <w:rPr>
                 <w:rFonts w:ascii="Cambria" w:hAnsi="Cambria" w:cs="Menlo Regular"/>
-                <w:color w:val="000000"/>
                 <w:sz w:val="22"/>
                 <w:szCs w:val="22"/>
                 <w:lang w:val="en-US"/>
@@ -2106,7 +1909,6 @@
             <w:r>
               <w:rPr>
                 <w:rFonts w:ascii="Cambria" w:hAnsi="Cambria" w:cs="Menlo Regular"/>
-                <w:color w:val="000000"/>
                 <w:sz w:val="22"/>
                 <w:szCs w:val="22"/>
                 <w:lang w:val="en-US"/>
@@ -2123,27 +1925,14 @@
                 <w:szCs w:val="22"/>
               </w:rPr>
             </w:pPr>
-            <w:proofErr w:type="spellStart"/>
             <w:r>
               <w:rPr>
                 <w:rFonts w:ascii="Cambria" w:hAnsi="Cambria" w:cs="Menlo Regular"/>
-                <w:color w:val="000000"/>
                 <w:sz w:val="22"/>
                 <w:szCs w:val="22"/>
                 <w:lang w:val="en-US"/>
               </w:rPr>
-              <w:t>DaysPastDueNotWorse</w:t>
-            </w:r>
-            <w:proofErr w:type="spellEnd"/>
-            <w:r>
-              <w:rPr>
-                <w:rFonts w:ascii="Cambria" w:hAnsi="Cambria" w:cs="Menlo Regular"/>
-                <w:color w:val="000000"/>
-                <w:sz w:val="22"/>
-                <w:szCs w:val="22"/>
-                <w:lang w:val="en-US"/>
-              </w:rPr>
-              <w:t>'</w:t>
+              <w:t>DaysPastDueNotWorse'</w:t>
             </w:r>
           </w:p>
         </w:tc>
@@ -2212,34 +2001,11 @@
             <w:r>
               <w:rPr>
                 <w:rFonts w:ascii="Cambria" w:hAnsi="Cambria" w:cs="Menlo Regular"/>
-                <w:color w:val="000000"/>
                 <w:sz w:val="22"/>
                 <w:szCs w:val="22"/>
                 <w:lang w:val="en-US"/>
               </w:rPr>
-              <w:t>'</w:t>
-            </w:r>
-            <w:proofErr w:type="spellStart"/>
-            <w:r>
-              <w:rPr>
-                <w:rFonts w:ascii="Cambria" w:hAnsi="Cambria" w:cs="Menlo Regular"/>
-                <w:color w:val="000000"/>
-                <w:sz w:val="22"/>
-                <w:szCs w:val="22"/>
-                <w:lang w:val="en-US"/>
-              </w:rPr>
-              <w:t>NumberOfDependents</w:t>
-            </w:r>
-            <w:proofErr w:type="spellEnd"/>
-            <w:r>
-              <w:rPr>
-                <w:rFonts w:ascii="Cambria" w:hAnsi="Cambria" w:cs="Menlo Regular"/>
-                <w:color w:val="000000"/>
-                <w:sz w:val="22"/>
-                <w:szCs w:val="22"/>
-                <w:lang w:val="en-US"/>
-              </w:rPr>
-              <w:t>'</w:t>
+              <w:t>'NumberOfDependents'</w:t>
             </w:r>
           </w:p>
         </w:tc>
@@ -2282,15 +2048,7 @@
           <w:b/>
           <w:sz w:val="22"/>
         </w:rPr>
-        <w:t xml:space="preserve">Table 1. </w:t>
-      </w:r>
-      <w:r>
-        <w:rPr>
-          <w:rFonts w:ascii="Cambria" w:hAnsi="Cambria"/>
-          <w:b/>
-          <w:sz w:val="22"/>
-        </w:rPr>
-        <w:t>Data provided</w:t>
+        <w:t>Table 1. Data provided</w:t>
       </w:r>
     </w:p>
     <w:p>
@@ -2420,7 +2178,23 @@
           <w:sz w:val="22"/>
           <w:szCs w:val="22"/>
         </w:rPr>
-        <w:t>Histograms, not as descriptive as the previous statistic, given the numerous ‘extreme’ observations on several variables (e.g. MI &gt; 3,000,000, DR &gt; 5,000)</w:t>
+        <w:t xml:space="preserve">Histograms, </w:t>
+      </w:r>
+      <w:r>
+        <w:rPr>
+          <w:rFonts w:ascii="Cambria" w:hAnsi="Cambria"/>
+          <w:sz w:val="22"/>
+          <w:szCs w:val="22"/>
+        </w:rPr>
+        <w:t>which resulted difficult to read</w:t>
+      </w:r>
+      <w:r>
+        <w:rPr>
+          <w:rFonts w:ascii="Cambria" w:hAnsi="Cambria"/>
+          <w:sz w:val="22"/>
+          <w:szCs w:val="22"/>
+        </w:rPr>
+        <w:t xml:space="preserve"> given the numerous ‘extreme’ observations on variables (e.g. MI &gt; 3,000,000, DR &gt; 5,000)</w:t>
       </w:r>
     </w:p>
     <w:p>
@@ -2474,15 +2248,13 @@
         <w:shd w:val="clear" w:color="auto" w:fill="FFFFFF"/>
         <w:rPr>
           <w:rFonts w:ascii="Cambria" w:hAnsi="Cambria" w:cs="Times New Roman"/>
-          <w:color w:val="444444"/>
-          <w:sz w:val="22"/>
-          <w:szCs w:val="22"/>
-        </w:rPr>
-      </w:pPr>
-      <w:r>
-        <w:rPr>
-          <w:rFonts w:ascii="Cambria" w:hAnsi="Cambria" w:cs="Times New Roman"/>
-          <w:color w:val="444444"/>
+          <w:sz w:val="22"/>
+          <w:szCs w:val="22"/>
+        </w:rPr>
+      </w:pPr>
+      <w:r>
+        <w:rPr>
+          <w:rFonts w:ascii="Cambria" w:hAnsi="Cambria" w:cs="Times New Roman"/>
           <w:sz w:val="22"/>
           <w:szCs w:val="22"/>
         </w:rPr>
@@ -2495,53 +2267,940 @@
         <w:ind w:firstLine="360"/>
         <w:rPr>
           <w:rFonts w:ascii="Cambria" w:hAnsi="Cambria" w:cs="Times New Roman"/>
-          <w:color w:val="444444"/>
-          <w:sz w:val="22"/>
-          <w:szCs w:val="22"/>
-        </w:rPr>
-      </w:pPr>
-      <w:r>
-        <w:rPr>
-          <w:rFonts w:ascii="Cambria" w:hAnsi="Cambria" w:cs="Times New Roman"/>
-          <w:color w:val="444444"/>
-          <w:sz w:val="22"/>
-          <w:szCs w:val="22"/>
-        </w:rPr>
-        <w:t xml:space="preserve">We use logistic regression, as it is a natural model to fit probabilities. </w:t>
-      </w:r>
-      <w:r>
-        <w:rPr>
-          <w:rFonts w:ascii="Cambria" w:hAnsi="Cambria" w:cs="Times New Roman"/>
-          <w:color w:val="444444"/>
-          <w:sz w:val="22"/>
-          <w:szCs w:val="22"/>
-        </w:rPr>
-        <w:t xml:space="preserve"> </w:t>
-      </w:r>
-    </w:p>
-    <w:p>
-      <w:pPr>
-        <w:pStyle w:val="ListParagraph"/>
+          <w:sz w:val="22"/>
+          <w:szCs w:val="22"/>
+        </w:rPr>
+      </w:pPr>
+      <w:r>
+        <w:rPr>
+          <w:rFonts w:ascii="Cambria" w:hAnsi="Cambria" w:cs="Times New Roman"/>
+          <w:sz w:val="22"/>
+          <w:szCs w:val="22"/>
+        </w:rPr>
+        <w:t xml:space="preserve">We use logistic regression, as </w:t>
+      </w:r>
+      <w:r>
+        <w:rPr>
+          <w:rFonts w:ascii="Cambria" w:hAnsi="Cambria" w:cs="Times New Roman"/>
+          <w:sz w:val="22"/>
+          <w:szCs w:val="22"/>
+        </w:rPr>
+        <w:t>we consider that it</w:t>
+      </w:r>
+      <w:r>
+        <w:rPr>
+          <w:rFonts w:ascii="Cambria" w:hAnsi="Cambria" w:cs="Times New Roman"/>
+          <w:sz w:val="22"/>
+          <w:szCs w:val="22"/>
+        </w:rPr>
+        <w:t xml:space="preserve"> is a natural model to fit probabilities.  </w:t>
+      </w:r>
+    </w:p>
+    <w:p>
+      <w:pPr>
         <w:shd w:val="clear" w:color="auto" w:fill="FFFFFF"/>
-        <w:rPr>
-          <w:rFonts w:ascii="Cambria" w:hAnsi="Cambria" w:cs="Times New Roman"/>
-          <w:color w:val="444444"/>
-          <w:sz w:val="22"/>
-          <w:szCs w:val="22"/>
-        </w:rPr>
-      </w:pPr>
-    </w:p>
-    <w:p>
-      <w:pPr>
-        <w:pStyle w:val="ListParagraph"/>
+        <w:ind w:firstLine="360"/>
+        <w:rPr>
+          <w:rFonts w:ascii="Cambria" w:hAnsi="Cambria" w:cs="Times New Roman"/>
+          <w:sz w:val="22"/>
+          <w:szCs w:val="22"/>
+        </w:rPr>
+      </w:pPr>
+    </w:p>
+    <w:p>
+      <w:pPr>
         <w:shd w:val="clear" w:color="auto" w:fill="FFFFFF"/>
-        <w:rPr>
-          <w:rFonts w:ascii="Cambria" w:hAnsi="Cambria" w:cs="Times New Roman"/>
-          <w:color w:val="444444"/>
-          <w:sz w:val="22"/>
-          <w:szCs w:val="22"/>
-        </w:rPr>
-      </w:pPr>
+        <w:ind w:firstLine="360"/>
+        <w:rPr>
+          <w:rFonts w:ascii="Cambria" w:hAnsi="Cambria" w:cs="Times New Roman"/>
+          <w:sz w:val="22"/>
+          <w:szCs w:val="22"/>
+        </w:rPr>
+      </w:pPr>
+      <m:oMathPara>
+        <m:oMath>
+          <m:r>
+            <w:rPr>
+              <w:rFonts w:ascii="Cambria Math" w:hAnsi="Cambria Math" w:cs="Times New Roman"/>
+              <w:sz w:val="22"/>
+              <w:szCs w:val="22"/>
+            </w:rPr>
+            <m:t>Y=ln</m:t>
+          </m:r>
+          <m:d>
+            <m:dPr>
+              <m:ctrlPr>
+                <w:rPr>
+                  <w:rFonts w:ascii="Cambria Math" w:hAnsi="Cambria Math" w:cs="Times New Roman"/>
+                  <w:i/>
+                  <w:sz w:val="22"/>
+                  <w:szCs w:val="22"/>
+                </w:rPr>
+              </m:ctrlPr>
+            </m:dPr>
+            <m:e>
+              <m:f>
+                <m:fPr>
+                  <m:ctrlPr>
+                    <w:rPr>
+                      <w:rFonts w:ascii="Cambria Math" w:hAnsi="Cambria Math" w:cs="Times New Roman"/>
+                      <w:i/>
+                      <w:sz w:val="22"/>
+                      <w:szCs w:val="22"/>
+                    </w:rPr>
+                  </m:ctrlPr>
+                </m:fPr>
+                <m:num>
+                  <m:r>
+                    <w:rPr>
+                      <w:rFonts w:ascii="Cambria Math" w:hAnsi="Cambria Math" w:cs="Times New Roman"/>
+                      <w:sz w:val="22"/>
+                      <w:szCs w:val="22"/>
+                    </w:rPr>
+                    <m:t>F(x)</m:t>
+                  </m:r>
+                </m:num>
+                <m:den>
+                  <m:r>
+                    <w:rPr>
+                      <w:rFonts w:ascii="Cambria Math" w:hAnsi="Cambria Math" w:cs="Times New Roman"/>
+                      <w:sz w:val="22"/>
+                      <w:szCs w:val="22"/>
+                    </w:rPr>
+                    <m:t>1-F(x)</m:t>
+                  </m:r>
+                </m:den>
+              </m:f>
+            </m:e>
+          </m:d>
+          <m:r>
+            <w:rPr>
+              <w:rFonts w:ascii="Cambria Math" w:hAnsi="Cambria Math" w:cs="Times New Roman"/>
+              <w:sz w:val="22"/>
+              <w:szCs w:val="22"/>
+            </w:rPr>
+            <m:t>=</m:t>
+          </m:r>
+          <m:sSub>
+            <m:sSubPr>
+              <m:ctrlPr>
+                <w:rPr>
+                  <w:rFonts w:ascii="Cambria Math" w:hAnsi="Cambria Math" w:cs="Times New Roman"/>
+                  <w:i/>
+                  <w:sz w:val="22"/>
+                  <w:szCs w:val="22"/>
+                </w:rPr>
+              </m:ctrlPr>
+            </m:sSubPr>
+            <m:e>
+              <m:r>
+                <w:rPr>
+                  <w:rFonts w:ascii="Cambria Math" w:hAnsi="Cambria Math" w:cs="Times New Roman"/>
+                  <w:sz w:val="22"/>
+                  <w:szCs w:val="22"/>
+                </w:rPr>
+                <m:t>β</m:t>
+              </m:r>
+            </m:e>
+            <m:sub>
+              <m:r>
+                <w:rPr>
+                  <w:rFonts w:ascii="Cambria Math" w:hAnsi="Cambria Math" w:cs="Times New Roman"/>
+                  <w:sz w:val="22"/>
+                  <w:szCs w:val="22"/>
+                </w:rPr>
+                <m:t>0</m:t>
+              </m:r>
+            </m:sub>
+          </m:sSub>
+          <m:r>
+            <w:rPr>
+              <w:rFonts w:ascii="Cambria Math" w:hAnsi="Cambria Math" w:cs="Times New Roman"/>
+              <w:sz w:val="22"/>
+              <w:szCs w:val="22"/>
+            </w:rPr>
+            <m:t>+</m:t>
+          </m:r>
+          <m:sSub>
+            <m:sSubPr>
+              <m:ctrlPr>
+                <w:rPr>
+                  <w:rFonts w:ascii="Cambria Math" w:hAnsi="Cambria Math" w:cs="Times New Roman"/>
+                  <w:i/>
+                  <w:sz w:val="22"/>
+                  <w:szCs w:val="22"/>
+                </w:rPr>
+              </m:ctrlPr>
+            </m:sSubPr>
+            <m:e>
+              <m:r>
+                <w:rPr>
+                  <w:rFonts w:ascii="Cambria Math" w:hAnsi="Cambria Math" w:cs="Times New Roman"/>
+                  <w:sz w:val="22"/>
+                  <w:szCs w:val="22"/>
+                </w:rPr>
+                <m:t>β</m:t>
+              </m:r>
+            </m:e>
+            <m:sub>
+              <m:r>
+                <w:rPr>
+                  <w:rFonts w:ascii="Cambria Math" w:hAnsi="Cambria Math" w:cs="Times New Roman"/>
+                  <w:sz w:val="22"/>
+                  <w:szCs w:val="22"/>
+                </w:rPr>
+                <m:t>1</m:t>
+              </m:r>
+            </m:sub>
+          </m:sSub>
+          <m:r>
+            <w:rPr>
+              <w:rFonts w:ascii="Cambria Math" w:hAnsi="Cambria Math" w:cs="Times New Roman"/>
+              <w:sz w:val="22"/>
+              <w:szCs w:val="22"/>
+            </w:rPr>
+            <m:t>X</m:t>
+          </m:r>
+        </m:oMath>
+      </m:oMathPara>
+    </w:p>
+    <w:p>
+      <w:pPr>
+        <w:rPr>
+          <w:rFonts w:ascii="Cambria" w:hAnsi="Cambria"/>
+          <w:sz w:val="22"/>
+          <w:szCs w:val="22"/>
+        </w:rPr>
+      </w:pPr>
+    </w:p>
+    <w:p>
+      <w:pPr>
+        <w:widowControl w:val="0"/>
+        <w:tabs>
+          <w:tab w:val="left" w:pos="560"/>
+          <w:tab w:val="left" w:pos="1120"/>
+          <w:tab w:val="left" w:pos="1680"/>
+          <w:tab w:val="left" w:pos="2240"/>
+          <w:tab w:val="left" w:pos="2800"/>
+          <w:tab w:val="left" w:pos="3360"/>
+          <w:tab w:val="left" w:pos="3920"/>
+          <w:tab w:val="left" w:pos="4480"/>
+          <w:tab w:val="left" w:pos="5040"/>
+          <w:tab w:val="left" w:pos="5600"/>
+          <w:tab w:val="left" w:pos="6160"/>
+          <w:tab w:val="left" w:pos="6720"/>
+        </w:tabs>
+        <w:autoSpaceDE w:val="0"/>
+        <w:autoSpaceDN w:val="0"/>
+        <w:adjustRightInd w:val="0"/>
+        <w:ind w:left="720"/>
+        <w:rPr>
+          <w:rFonts w:ascii="Menlo Regular" w:hAnsi="Menlo Regular" w:cs="Menlo Regular"/>
+          <w:color w:val="000000"/>
+          <w:sz w:val="16"/>
+          <w:szCs w:val="16"/>
+          <w:lang w:val="en-US"/>
+        </w:rPr>
+      </w:pPr>
+      <w:r>
+        <w:rPr>
+          <w:rFonts w:ascii="Menlo Regular" w:hAnsi="Menlo Regular" w:cs="Menlo Regular"/>
+          <w:color w:val="000000"/>
+          <w:sz w:val="16"/>
+          <w:szCs w:val="16"/>
+          <w:lang w:val="en-US"/>
+        </w:rPr>
+        <w:t xml:space="preserve">               ID        SD2Y        RUUL       </w:t>
+      </w:r>
+      <w:r>
+        <w:rPr>
+          <w:rFonts w:ascii="Menlo Regular" w:hAnsi="Menlo Regular" w:cs="Menlo Regular"/>
+          <w:color w:val="000000"/>
+          <w:sz w:val="16"/>
+          <w:szCs w:val="16"/>
+          <w:lang w:val="en-US"/>
+        </w:rPr>
+        <w:t xml:space="preserve">  Age     LP30_59          DR  </w:t>
+      </w:r>
+    </w:p>
+    <w:p>
+      <w:pPr>
+        <w:widowControl w:val="0"/>
+        <w:tabs>
+          <w:tab w:val="left" w:pos="560"/>
+          <w:tab w:val="left" w:pos="1120"/>
+          <w:tab w:val="left" w:pos="1680"/>
+          <w:tab w:val="left" w:pos="2240"/>
+          <w:tab w:val="left" w:pos="2800"/>
+          <w:tab w:val="left" w:pos="3360"/>
+          <w:tab w:val="left" w:pos="3920"/>
+          <w:tab w:val="left" w:pos="4480"/>
+          <w:tab w:val="left" w:pos="5040"/>
+          <w:tab w:val="left" w:pos="5600"/>
+          <w:tab w:val="left" w:pos="6160"/>
+          <w:tab w:val="left" w:pos="6720"/>
+        </w:tabs>
+        <w:autoSpaceDE w:val="0"/>
+        <w:autoSpaceDN w:val="0"/>
+        <w:adjustRightInd w:val="0"/>
+        <w:ind w:left="720"/>
+        <w:rPr>
+          <w:rFonts w:ascii="Menlo Regular" w:hAnsi="Menlo Regular" w:cs="Menlo Regular"/>
+          <w:color w:val="000000"/>
+          <w:sz w:val="16"/>
+          <w:szCs w:val="16"/>
+          <w:lang w:val="en-US"/>
+        </w:rPr>
+      </w:pPr>
+      <w:r>
+        <w:rPr>
+          <w:rFonts w:ascii="Menlo Regular" w:hAnsi="Menlo Regular" w:cs="Menlo Regular"/>
+          <w:color w:val="000000"/>
+          <w:sz w:val="16"/>
+          <w:szCs w:val="16"/>
+          <w:lang w:val="en-US"/>
+        </w:rPr>
+        <w:t xml:space="preserve">count  150000.000  150000.000  150000.000  150000.000  150000.000  150000.000   </w:t>
+      </w:r>
+    </w:p>
+    <w:p>
+      <w:pPr>
+        <w:widowControl w:val="0"/>
+        <w:tabs>
+          <w:tab w:val="left" w:pos="560"/>
+          <w:tab w:val="left" w:pos="1120"/>
+          <w:tab w:val="left" w:pos="1680"/>
+          <w:tab w:val="left" w:pos="2240"/>
+          <w:tab w:val="left" w:pos="2800"/>
+          <w:tab w:val="left" w:pos="3360"/>
+          <w:tab w:val="left" w:pos="3920"/>
+          <w:tab w:val="left" w:pos="4480"/>
+          <w:tab w:val="left" w:pos="5040"/>
+          <w:tab w:val="left" w:pos="5600"/>
+          <w:tab w:val="left" w:pos="6160"/>
+          <w:tab w:val="left" w:pos="6720"/>
+        </w:tabs>
+        <w:autoSpaceDE w:val="0"/>
+        <w:autoSpaceDN w:val="0"/>
+        <w:adjustRightInd w:val="0"/>
+        <w:ind w:left="720"/>
+        <w:rPr>
+          <w:rFonts w:ascii="Menlo Regular" w:hAnsi="Menlo Regular" w:cs="Menlo Regular"/>
+          <w:color w:val="000000"/>
+          <w:sz w:val="16"/>
+          <w:szCs w:val="16"/>
+          <w:lang w:val="en-US"/>
+        </w:rPr>
+      </w:pPr>
+      <w:r>
+        <w:rPr>
+          <w:rFonts w:ascii="Menlo Regular" w:hAnsi="Menlo Regular" w:cs="Menlo Regular"/>
+          <w:color w:val="000000"/>
+          <w:sz w:val="16"/>
+          <w:szCs w:val="16"/>
+          <w:lang w:val="en-US"/>
+        </w:rPr>
+        <w:t xml:space="preserve">mean    75000.500       0.067       6.048      52.295       0.421     353.005   </w:t>
+      </w:r>
+    </w:p>
+    <w:p>
+      <w:pPr>
+        <w:widowControl w:val="0"/>
+        <w:tabs>
+          <w:tab w:val="left" w:pos="560"/>
+          <w:tab w:val="left" w:pos="1120"/>
+          <w:tab w:val="left" w:pos="1680"/>
+          <w:tab w:val="left" w:pos="2240"/>
+          <w:tab w:val="left" w:pos="2800"/>
+          <w:tab w:val="left" w:pos="3360"/>
+          <w:tab w:val="left" w:pos="3920"/>
+          <w:tab w:val="left" w:pos="4480"/>
+          <w:tab w:val="left" w:pos="5040"/>
+          <w:tab w:val="left" w:pos="5600"/>
+          <w:tab w:val="left" w:pos="6160"/>
+          <w:tab w:val="left" w:pos="6720"/>
+        </w:tabs>
+        <w:autoSpaceDE w:val="0"/>
+        <w:autoSpaceDN w:val="0"/>
+        <w:adjustRightInd w:val="0"/>
+        <w:ind w:left="720"/>
+        <w:rPr>
+          <w:rFonts w:ascii="Menlo Regular" w:hAnsi="Menlo Regular" w:cs="Menlo Regular"/>
+          <w:color w:val="000000"/>
+          <w:sz w:val="16"/>
+          <w:szCs w:val="16"/>
+          <w:lang w:val="en-US"/>
+        </w:rPr>
+      </w:pPr>
+      <w:r>
+        <w:rPr>
+          <w:rFonts w:ascii="Menlo Regular" w:hAnsi="Menlo Regular" w:cs="Menlo Regular"/>
+          <w:color w:val="000000"/>
+          <w:sz w:val="16"/>
+          <w:szCs w:val="16"/>
+          <w:lang w:val="en-US"/>
+        </w:rPr>
+        <w:t xml:space="preserve">std     43301.415       0.250     249.755      14.772       4.193    2037.819   </w:t>
+      </w:r>
+    </w:p>
+    <w:p>
+      <w:pPr>
+        <w:widowControl w:val="0"/>
+        <w:tabs>
+          <w:tab w:val="left" w:pos="560"/>
+          <w:tab w:val="left" w:pos="1120"/>
+          <w:tab w:val="left" w:pos="1680"/>
+          <w:tab w:val="left" w:pos="2240"/>
+          <w:tab w:val="left" w:pos="2800"/>
+          <w:tab w:val="left" w:pos="3360"/>
+          <w:tab w:val="left" w:pos="3920"/>
+          <w:tab w:val="left" w:pos="4480"/>
+          <w:tab w:val="left" w:pos="5040"/>
+          <w:tab w:val="left" w:pos="5600"/>
+          <w:tab w:val="left" w:pos="6160"/>
+          <w:tab w:val="left" w:pos="6720"/>
+        </w:tabs>
+        <w:autoSpaceDE w:val="0"/>
+        <w:autoSpaceDN w:val="0"/>
+        <w:adjustRightInd w:val="0"/>
+        <w:ind w:left="720"/>
+        <w:rPr>
+          <w:rFonts w:ascii="Menlo Regular" w:hAnsi="Menlo Regular" w:cs="Menlo Regular"/>
+          <w:color w:val="000000"/>
+          <w:sz w:val="16"/>
+          <w:szCs w:val="16"/>
+          <w:lang w:val="en-US"/>
+        </w:rPr>
+      </w:pPr>
+      <w:r>
+        <w:rPr>
+          <w:rFonts w:ascii="Menlo Regular" w:hAnsi="Menlo Regular" w:cs="Menlo Regular"/>
+          <w:color w:val="000000"/>
+          <w:sz w:val="16"/>
+          <w:szCs w:val="16"/>
+          <w:lang w:val="en-US"/>
+        </w:rPr>
+        <w:t xml:space="preserve">min         1.000       0.000       0.000       0.000       0.000       0.000   </w:t>
+      </w:r>
+    </w:p>
+    <w:p>
+      <w:pPr>
+        <w:widowControl w:val="0"/>
+        <w:tabs>
+          <w:tab w:val="left" w:pos="560"/>
+          <w:tab w:val="left" w:pos="1120"/>
+          <w:tab w:val="left" w:pos="1680"/>
+          <w:tab w:val="left" w:pos="2240"/>
+          <w:tab w:val="left" w:pos="2800"/>
+          <w:tab w:val="left" w:pos="3360"/>
+          <w:tab w:val="left" w:pos="3920"/>
+          <w:tab w:val="left" w:pos="4480"/>
+          <w:tab w:val="left" w:pos="5040"/>
+          <w:tab w:val="left" w:pos="5600"/>
+          <w:tab w:val="left" w:pos="6160"/>
+          <w:tab w:val="left" w:pos="6720"/>
+        </w:tabs>
+        <w:autoSpaceDE w:val="0"/>
+        <w:autoSpaceDN w:val="0"/>
+        <w:adjustRightInd w:val="0"/>
+        <w:ind w:left="720"/>
+        <w:rPr>
+          <w:rFonts w:ascii="Menlo Regular" w:hAnsi="Menlo Regular" w:cs="Menlo Regular"/>
+          <w:color w:val="000000"/>
+          <w:sz w:val="16"/>
+          <w:szCs w:val="16"/>
+          <w:lang w:val="en-US"/>
+        </w:rPr>
+      </w:pPr>
+      <w:r>
+        <w:rPr>
+          <w:rFonts w:ascii="Menlo Regular" w:hAnsi="Menlo Regular" w:cs="Menlo Regular"/>
+          <w:color w:val="000000"/>
+          <w:sz w:val="16"/>
+          <w:szCs w:val="16"/>
+          <w:lang w:val="en-US"/>
+        </w:rPr>
+        <w:t xml:space="preserve">25%     37500.750       0.000       0.030      41.000       0.000       0.175   </w:t>
+      </w:r>
+    </w:p>
+    <w:p>
+      <w:pPr>
+        <w:widowControl w:val="0"/>
+        <w:tabs>
+          <w:tab w:val="left" w:pos="560"/>
+          <w:tab w:val="left" w:pos="1120"/>
+          <w:tab w:val="left" w:pos="1680"/>
+          <w:tab w:val="left" w:pos="2240"/>
+          <w:tab w:val="left" w:pos="2800"/>
+          <w:tab w:val="left" w:pos="3360"/>
+          <w:tab w:val="left" w:pos="3920"/>
+          <w:tab w:val="left" w:pos="4480"/>
+          <w:tab w:val="left" w:pos="5040"/>
+          <w:tab w:val="left" w:pos="5600"/>
+          <w:tab w:val="left" w:pos="6160"/>
+          <w:tab w:val="left" w:pos="6720"/>
+        </w:tabs>
+        <w:autoSpaceDE w:val="0"/>
+        <w:autoSpaceDN w:val="0"/>
+        <w:adjustRightInd w:val="0"/>
+        <w:ind w:left="720"/>
+        <w:rPr>
+          <w:rFonts w:ascii="Menlo Regular" w:hAnsi="Menlo Regular" w:cs="Menlo Regular"/>
+          <w:color w:val="000000"/>
+          <w:sz w:val="16"/>
+          <w:szCs w:val="16"/>
+          <w:lang w:val="en-US"/>
+        </w:rPr>
+      </w:pPr>
+      <w:r>
+        <w:rPr>
+          <w:rFonts w:ascii="Menlo Regular" w:hAnsi="Menlo Regular" w:cs="Menlo Regular"/>
+          <w:color w:val="000000"/>
+          <w:sz w:val="16"/>
+          <w:szCs w:val="16"/>
+          <w:lang w:val="en-US"/>
+        </w:rPr>
+        <w:t xml:space="preserve">50%     75000.500       0.000       0.154      52.000       0.000       0.367   </w:t>
+      </w:r>
+    </w:p>
+    <w:p>
+      <w:pPr>
+        <w:widowControl w:val="0"/>
+        <w:tabs>
+          <w:tab w:val="left" w:pos="560"/>
+          <w:tab w:val="left" w:pos="1120"/>
+          <w:tab w:val="left" w:pos="1680"/>
+          <w:tab w:val="left" w:pos="2240"/>
+          <w:tab w:val="left" w:pos="2800"/>
+          <w:tab w:val="left" w:pos="3360"/>
+          <w:tab w:val="left" w:pos="3920"/>
+          <w:tab w:val="left" w:pos="4480"/>
+          <w:tab w:val="left" w:pos="5040"/>
+          <w:tab w:val="left" w:pos="5600"/>
+          <w:tab w:val="left" w:pos="6160"/>
+          <w:tab w:val="left" w:pos="6720"/>
+        </w:tabs>
+        <w:autoSpaceDE w:val="0"/>
+        <w:autoSpaceDN w:val="0"/>
+        <w:adjustRightInd w:val="0"/>
+        <w:ind w:left="720"/>
+        <w:rPr>
+          <w:rFonts w:ascii="Menlo Regular" w:hAnsi="Menlo Regular" w:cs="Menlo Regular"/>
+          <w:color w:val="000000"/>
+          <w:sz w:val="16"/>
+          <w:szCs w:val="16"/>
+          <w:lang w:val="en-US"/>
+        </w:rPr>
+      </w:pPr>
+      <w:r>
+        <w:rPr>
+          <w:rFonts w:ascii="Menlo Regular" w:hAnsi="Menlo Regular" w:cs="Menlo Regular"/>
+          <w:color w:val="000000"/>
+          <w:sz w:val="16"/>
+          <w:szCs w:val="16"/>
+          <w:lang w:val="en-US"/>
+        </w:rPr>
+        <w:t xml:space="preserve">75%    112500.250       0.000       0.559      63.000       0.000       0.868   </w:t>
+      </w:r>
+    </w:p>
+    <w:p>
+      <w:pPr>
+        <w:ind w:left="720"/>
+        <w:rPr>
+          <w:rFonts w:ascii="Cambria" w:hAnsi="Cambria"/>
+          <w:sz w:val="16"/>
+          <w:szCs w:val="16"/>
+        </w:rPr>
+      </w:pPr>
+      <w:r>
+        <w:rPr>
+          <w:rFonts w:ascii="Menlo Regular" w:hAnsi="Menlo Regular" w:cs="Menlo Regular"/>
+          <w:color w:val="000000"/>
+          <w:sz w:val="16"/>
+          <w:szCs w:val="16"/>
+          <w:lang w:val="en-US"/>
+        </w:rPr>
+        <w:t>max    150000.000       1.000   50708.000     109.000      98.000  329664.000</w:t>
+      </w:r>
+    </w:p>
+    <w:p>
+      <w:pPr>
+        <w:shd w:val="clear" w:color="auto" w:fill="FFFFFF"/>
+        <w:rPr>
+          <w:rFonts w:ascii="Cambria" w:hAnsi="Cambria" w:cs="Times New Roman"/>
+          <w:sz w:val="22"/>
+          <w:szCs w:val="22"/>
+        </w:rPr>
+      </w:pPr>
+    </w:p>
+    <w:p>
+      <w:pPr>
+        <w:widowControl w:val="0"/>
+        <w:tabs>
+          <w:tab w:val="left" w:pos="560"/>
+          <w:tab w:val="left" w:pos="1120"/>
+          <w:tab w:val="left" w:pos="1680"/>
+          <w:tab w:val="left" w:pos="2240"/>
+          <w:tab w:val="left" w:pos="2800"/>
+          <w:tab w:val="left" w:pos="3360"/>
+          <w:tab w:val="left" w:pos="3920"/>
+          <w:tab w:val="left" w:pos="4480"/>
+          <w:tab w:val="left" w:pos="5040"/>
+          <w:tab w:val="left" w:pos="5600"/>
+          <w:tab w:val="left" w:pos="6160"/>
+          <w:tab w:val="left" w:pos="6720"/>
+        </w:tabs>
+        <w:autoSpaceDE w:val="0"/>
+        <w:autoSpaceDN w:val="0"/>
+        <w:adjustRightInd w:val="0"/>
+        <w:ind w:left="720"/>
+        <w:rPr>
+          <w:rFonts w:ascii="Menlo Regular" w:hAnsi="Menlo Regular" w:cs="Menlo Regular"/>
+          <w:color w:val="000000"/>
+          <w:sz w:val="16"/>
+          <w:szCs w:val="16"/>
+          <w:lang w:val="en-US"/>
+        </w:rPr>
+      </w:pPr>
+      <w:r>
+        <w:rPr>
+          <w:rFonts w:ascii="Menlo Regular" w:hAnsi="Menlo Regular" w:cs="Menlo Regular"/>
+          <w:color w:val="000000"/>
+          <w:sz w:val="16"/>
+          <w:szCs w:val="16"/>
+          <w:lang w:val="en-US"/>
+        </w:rPr>
+        <w:t xml:space="preserve">              MI        OCLL       LP90_     LP60_90        MREL        Deps  </w:t>
+      </w:r>
+    </w:p>
+    <w:p>
+      <w:pPr>
+        <w:widowControl w:val="0"/>
+        <w:tabs>
+          <w:tab w:val="left" w:pos="560"/>
+          <w:tab w:val="left" w:pos="1120"/>
+          <w:tab w:val="left" w:pos="1680"/>
+          <w:tab w:val="left" w:pos="2240"/>
+          <w:tab w:val="left" w:pos="2800"/>
+          <w:tab w:val="left" w:pos="3360"/>
+          <w:tab w:val="left" w:pos="3920"/>
+          <w:tab w:val="left" w:pos="4480"/>
+          <w:tab w:val="left" w:pos="5040"/>
+          <w:tab w:val="left" w:pos="5600"/>
+          <w:tab w:val="left" w:pos="6160"/>
+          <w:tab w:val="left" w:pos="6720"/>
+        </w:tabs>
+        <w:autoSpaceDE w:val="0"/>
+        <w:autoSpaceDN w:val="0"/>
+        <w:adjustRightInd w:val="0"/>
+        <w:ind w:left="720"/>
+        <w:rPr>
+          <w:rFonts w:ascii="Menlo Regular" w:hAnsi="Menlo Regular" w:cs="Menlo Regular"/>
+          <w:color w:val="000000"/>
+          <w:sz w:val="16"/>
+          <w:szCs w:val="16"/>
+          <w:lang w:val="en-US"/>
+        </w:rPr>
+      </w:pPr>
+      <w:r>
+        <w:rPr>
+          <w:rFonts w:ascii="Menlo Regular" w:hAnsi="Menlo Regular" w:cs="Menlo Regular"/>
+          <w:color w:val="000000"/>
+          <w:sz w:val="16"/>
+          <w:szCs w:val="16"/>
+          <w:lang w:val="en-US"/>
+        </w:rPr>
+        <w:t xml:space="preserve">count  1.203e+05  150000.000  150000.000  150000.000  150000.000  146076.000  </w:t>
+      </w:r>
+    </w:p>
+    <w:p>
+      <w:pPr>
+        <w:widowControl w:val="0"/>
+        <w:tabs>
+          <w:tab w:val="left" w:pos="560"/>
+          <w:tab w:val="left" w:pos="1120"/>
+          <w:tab w:val="left" w:pos="1680"/>
+          <w:tab w:val="left" w:pos="2240"/>
+          <w:tab w:val="left" w:pos="2800"/>
+          <w:tab w:val="left" w:pos="3360"/>
+          <w:tab w:val="left" w:pos="3920"/>
+          <w:tab w:val="left" w:pos="4480"/>
+          <w:tab w:val="left" w:pos="5040"/>
+          <w:tab w:val="left" w:pos="5600"/>
+          <w:tab w:val="left" w:pos="6160"/>
+          <w:tab w:val="left" w:pos="6720"/>
+        </w:tabs>
+        <w:autoSpaceDE w:val="0"/>
+        <w:autoSpaceDN w:val="0"/>
+        <w:adjustRightInd w:val="0"/>
+        <w:ind w:left="720"/>
+        <w:rPr>
+          <w:rFonts w:ascii="Menlo Regular" w:hAnsi="Menlo Regular" w:cs="Menlo Regular"/>
+          <w:color w:val="000000"/>
+          <w:sz w:val="16"/>
+          <w:szCs w:val="16"/>
+          <w:lang w:val="en-US"/>
+        </w:rPr>
+      </w:pPr>
+      <w:r>
+        <w:rPr>
+          <w:rFonts w:ascii="Menlo Regular" w:hAnsi="Menlo Regular" w:cs="Menlo Regular"/>
+          <w:color w:val="000000"/>
+          <w:sz w:val="16"/>
+          <w:szCs w:val="16"/>
+          <w:lang w:val="en-US"/>
+        </w:rPr>
+        <w:t xml:space="preserve">mean   6.670e+03       8.453       0.266       1.018       0.240       0.757  </w:t>
+      </w:r>
+    </w:p>
+    <w:p>
+      <w:pPr>
+        <w:widowControl w:val="0"/>
+        <w:tabs>
+          <w:tab w:val="left" w:pos="560"/>
+          <w:tab w:val="left" w:pos="1120"/>
+          <w:tab w:val="left" w:pos="1680"/>
+          <w:tab w:val="left" w:pos="2240"/>
+          <w:tab w:val="left" w:pos="2800"/>
+          <w:tab w:val="left" w:pos="3360"/>
+          <w:tab w:val="left" w:pos="3920"/>
+          <w:tab w:val="left" w:pos="4480"/>
+          <w:tab w:val="left" w:pos="5040"/>
+          <w:tab w:val="left" w:pos="5600"/>
+          <w:tab w:val="left" w:pos="6160"/>
+          <w:tab w:val="left" w:pos="6720"/>
+        </w:tabs>
+        <w:autoSpaceDE w:val="0"/>
+        <w:autoSpaceDN w:val="0"/>
+        <w:adjustRightInd w:val="0"/>
+        <w:ind w:left="720"/>
+        <w:rPr>
+          <w:rFonts w:ascii="Menlo Regular" w:hAnsi="Menlo Regular" w:cs="Menlo Regular"/>
+          <w:color w:val="000000"/>
+          <w:sz w:val="16"/>
+          <w:szCs w:val="16"/>
+          <w:lang w:val="en-US"/>
+        </w:rPr>
+      </w:pPr>
+      <w:r>
+        <w:rPr>
+          <w:rFonts w:ascii="Menlo Regular" w:hAnsi="Menlo Regular" w:cs="Menlo Regular"/>
+          <w:color w:val="000000"/>
+          <w:sz w:val="16"/>
+          <w:szCs w:val="16"/>
+          <w:lang w:val="en-US"/>
+        </w:rPr>
+        <w:t xml:space="preserve">std    1.438e+04       5.146       4.169       1.130       4.155       1.115  </w:t>
+      </w:r>
+    </w:p>
+    <w:p>
+      <w:pPr>
+        <w:widowControl w:val="0"/>
+        <w:tabs>
+          <w:tab w:val="left" w:pos="560"/>
+          <w:tab w:val="left" w:pos="1120"/>
+          <w:tab w:val="left" w:pos="1680"/>
+          <w:tab w:val="left" w:pos="2240"/>
+          <w:tab w:val="left" w:pos="2800"/>
+          <w:tab w:val="left" w:pos="3360"/>
+          <w:tab w:val="left" w:pos="3920"/>
+          <w:tab w:val="left" w:pos="4480"/>
+          <w:tab w:val="left" w:pos="5040"/>
+          <w:tab w:val="left" w:pos="5600"/>
+          <w:tab w:val="left" w:pos="6160"/>
+          <w:tab w:val="left" w:pos="6720"/>
+        </w:tabs>
+        <w:autoSpaceDE w:val="0"/>
+        <w:autoSpaceDN w:val="0"/>
+        <w:adjustRightInd w:val="0"/>
+        <w:ind w:left="720"/>
+        <w:rPr>
+          <w:rFonts w:ascii="Menlo Regular" w:hAnsi="Menlo Regular" w:cs="Menlo Regular"/>
+          <w:color w:val="000000"/>
+          <w:sz w:val="16"/>
+          <w:szCs w:val="16"/>
+          <w:lang w:val="en-US"/>
+        </w:rPr>
+      </w:pPr>
+      <w:r>
+        <w:rPr>
+          <w:rFonts w:ascii="Menlo Regular" w:hAnsi="Menlo Regular" w:cs="Menlo Regular"/>
+          <w:color w:val="000000"/>
+          <w:sz w:val="16"/>
+          <w:szCs w:val="16"/>
+          <w:lang w:val="en-US"/>
+        </w:rPr>
+        <w:t xml:space="preserve">min    0.000e+00       0.000       0.000       0.000       0.000       0.000  </w:t>
+      </w:r>
+    </w:p>
+    <w:p>
+      <w:pPr>
+        <w:widowControl w:val="0"/>
+        <w:tabs>
+          <w:tab w:val="left" w:pos="560"/>
+          <w:tab w:val="left" w:pos="1120"/>
+          <w:tab w:val="left" w:pos="1680"/>
+          <w:tab w:val="left" w:pos="2240"/>
+          <w:tab w:val="left" w:pos="2800"/>
+          <w:tab w:val="left" w:pos="3360"/>
+          <w:tab w:val="left" w:pos="3920"/>
+          <w:tab w:val="left" w:pos="4480"/>
+          <w:tab w:val="left" w:pos="5040"/>
+          <w:tab w:val="left" w:pos="5600"/>
+          <w:tab w:val="left" w:pos="6160"/>
+          <w:tab w:val="left" w:pos="6720"/>
+        </w:tabs>
+        <w:autoSpaceDE w:val="0"/>
+        <w:autoSpaceDN w:val="0"/>
+        <w:adjustRightInd w:val="0"/>
+        <w:ind w:left="720"/>
+        <w:rPr>
+          <w:rFonts w:ascii="Menlo Regular" w:hAnsi="Menlo Regular" w:cs="Menlo Regular"/>
+          <w:color w:val="000000"/>
+          <w:sz w:val="16"/>
+          <w:szCs w:val="16"/>
+          <w:lang w:val="en-US"/>
+        </w:rPr>
+      </w:pPr>
+      <w:r>
+        <w:rPr>
+          <w:rFonts w:ascii="Menlo Regular" w:hAnsi="Menlo Regular" w:cs="Menlo Regular"/>
+          <w:color w:val="000000"/>
+          <w:sz w:val="16"/>
+          <w:szCs w:val="16"/>
+          <w:lang w:val="en-US"/>
+        </w:rPr>
+        <w:t xml:space="preserve">25%    3.400e+03       5.000       0.000       0.000       0.000       0.000  </w:t>
+      </w:r>
+    </w:p>
+    <w:p>
+      <w:pPr>
+        <w:widowControl w:val="0"/>
+        <w:tabs>
+          <w:tab w:val="left" w:pos="560"/>
+          <w:tab w:val="left" w:pos="1120"/>
+          <w:tab w:val="left" w:pos="1680"/>
+          <w:tab w:val="left" w:pos="2240"/>
+          <w:tab w:val="left" w:pos="2800"/>
+          <w:tab w:val="left" w:pos="3360"/>
+          <w:tab w:val="left" w:pos="3920"/>
+          <w:tab w:val="left" w:pos="4480"/>
+          <w:tab w:val="left" w:pos="5040"/>
+          <w:tab w:val="left" w:pos="5600"/>
+          <w:tab w:val="left" w:pos="6160"/>
+          <w:tab w:val="left" w:pos="6720"/>
+        </w:tabs>
+        <w:autoSpaceDE w:val="0"/>
+        <w:autoSpaceDN w:val="0"/>
+        <w:adjustRightInd w:val="0"/>
+        <w:ind w:left="720"/>
+        <w:rPr>
+          <w:rFonts w:ascii="Menlo Regular" w:hAnsi="Menlo Regular" w:cs="Menlo Regular"/>
+          <w:color w:val="000000"/>
+          <w:sz w:val="16"/>
+          <w:szCs w:val="16"/>
+          <w:lang w:val="en-US"/>
+        </w:rPr>
+      </w:pPr>
+      <w:r>
+        <w:rPr>
+          <w:rFonts w:ascii="Menlo Regular" w:hAnsi="Menlo Regular" w:cs="Menlo Regular"/>
+          <w:color w:val="000000"/>
+          <w:sz w:val="16"/>
+          <w:szCs w:val="16"/>
+          <w:lang w:val="en-US"/>
+        </w:rPr>
+        <w:t xml:space="preserve">50%    5.400e+03       8.000       0.000       1.000       0.000       0.000  </w:t>
+      </w:r>
+    </w:p>
+    <w:p>
+      <w:pPr>
+        <w:widowControl w:val="0"/>
+        <w:tabs>
+          <w:tab w:val="left" w:pos="560"/>
+          <w:tab w:val="left" w:pos="1120"/>
+          <w:tab w:val="left" w:pos="1680"/>
+          <w:tab w:val="left" w:pos="2240"/>
+          <w:tab w:val="left" w:pos="2800"/>
+          <w:tab w:val="left" w:pos="3360"/>
+          <w:tab w:val="left" w:pos="3920"/>
+          <w:tab w:val="left" w:pos="4480"/>
+          <w:tab w:val="left" w:pos="5040"/>
+          <w:tab w:val="left" w:pos="5600"/>
+          <w:tab w:val="left" w:pos="6160"/>
+          <w:tab w:val="left" w:pos="6720"/>
+        </w:tabs>
+        <w:autoSpaceDE w:val="0"/>
+        <w:autoSpaceDN w:val="0"/>
+        <w:adjustRightInd w:val="0"/>
+        <w:ind w:left="720"/>
+        <w:rPr>
+          <w:rFonts w:ascii="Menlo Regular" w:hAnsi="Menlo Regular" w:cs="Menlo Regular"/>
+          <w:color w:val="000000"/>
+          <w:sz w:val="16"/>
+          <w:szCs w:val="16"/>
+          <w:lang w:val="en-US"/>
+        </w:rPr>
+      </w:pPr>
+      <w:r>
+        <w:rPr>
+          <w:rFonts w:ascii="Menlo Regular" w:hAnsi="Menlo Regular" w:cs="Menlo Regular"/>
+          <w:color w:val="000000"/>
+          <w:sz w:val="16"/>
+          <w:szCs w:val="16"/>
+          <w:lang w:val="en-US"/>
+        </w:rPr>
+        <w:t xml:space="preserve">75%    8.249e+03      11.000       0.000       2.000       0.000       1.000  </w:t>
+      </w:r>
+    </w:p>
+    <w:p>
+      <w:pPr>
+        <w:shd w:val="clear" w:color="auto" w:fill="FFFFFF"/>
+        <w:ind w:left="720"/>
+        <w:rPr>
+          <w:rFonts w:ascii="Menlo Regular" w:hAnsi="Menlo Regular" w:cs="Menlo Regular"/>
+          <w:color w:val="000000"/>
+          <w:sz w:val="16"/>
+          <w:szCs w:val="16"/>
+          <w:lang w:val="en-US"/>
+        </w:rPr>
+      </w:pPr>
+      <w:r>
+        <w:rPr>
+          <w:rFonts w:ascii="Menlo Regular" w:hAnsi="Menlo Regular" w:cs="Menlo Regular"/>
+          <w:color w:val="000000"/>
+          <w:sz w:val="16"/>
+          <w:szCs w:val="16"/>
+          <w:lang w:val="en-US"/>
+        </w:rPr>
+        <w:t>max    3.009e+06      58.000      98.000      54.000      98.000      20.000</w:t>
+      </w:r>
+    </w:p>
+    <w:p>
+      <w:pPr>
+        <w:jc w:val="center"/>
+        <w:rPr>
+          <w:rFonts w:ascii="Cambria" w:hAnsi="Cambria"/>
+          <w:b/>
+          <w:sz w:val="22"/>
+        </w:rPr>
+      </w:pPr>
+      <w:r>
+        <w:rPr>
+          <w:rFonts w:ascii="Cambria" w:hAnsi="Cambria"/>
+          <w:b/>
+          <w:sz w:val="22"/>
+        </w:rPr>
+        <w:t xml:space="preserve">Table 2. </w:t>
+      </w:r>
+      <w:r>
+        <w:rPr>
+          <w:rFonts w:ascii="Cambria" w:hAnsi="Cambria"/>
+          <w:b/>
+          <w:sz w:val="22"/>
+        </w:rPr>
+        <w:t xml:space="preserve">Descriptive statistics </w:t>
+      </w:r>
     </w:p>
     <w:p>
       <w:pPr>
@@ -2553,15 +3212,13 @@
         <w:shd w:val="clear" w:color="auto" w:fill="FFFFFF"/>
         <w:rPr>
           <w:rFonts w:ascii="Cambria" w:hAnsi="Cambria" w:cs="Times New Roman"/>
-          <w:color w:val="444444"/>
-          <w:sz w:val="22"/>
-          <w:szCs w:val="22"/>
-        </w:rPr>
-      </w:pPr>
-      <w:r>
-        <w:rPr>
-          <w:rFonts w:ascii="Cambria" w:hAnsi="Cambria" w:cs="Times New Roman"/>
-          <w:color w:val="444444"/>
+          <w:sz w:val="22"/>
+          <w:szCs w:val="22"/>
+        </w:rPr>
+      </w:pPr>
+      <w:r>
+        <w:rPr>
+          <w:rFonts w:ascii="Cambria" w:hAnsi="Cambria" w:cs="Times New Roman"/>
           <w:sz w:val="22"/>
           <w:szCs w:val="22"/>
         </w:rPr>
@@ -2575,15 +3232,13 @@
         <w:ind w:left="360"/>
         <w:rPr>
           <w:rFonts w:ascii="Cambria" w:hAnsi="Cambria" w:cs="Times New Roman"/>
-          <w:color w:val="444444"/>
-          <w:sz w:val="22"/>
-          <w:szCs w:val="22"/>
-        </w:rPr>
-      </w:pPr>
-      <w:r>
-        <w:rPr>
-          <w:rFonts w:ascii="Cambria" w:hAnsi="Cambria" w:cs="Times New Roman"/>
-          <w:color w:val="444444"/>
+          <w:sz w:val="22"/>
+          <w:szCs w:val="22"/>
+        </w:rPr>
+      </w:pPr>
+      <w:r>
+        <w:rPr>
+          <w:rFonts w:ascii="Cambria" w:hAnsi="Cambria" w:cs="Times New Roman"/>
           <w:sz w:val="22"/>
           <w:szCs w:val="22"/>
         </w:rPr>
@@ -2592,7 +3247,6 @@
       <w:r>
         <w:rPr>
           <w:rFonts w:ascii="Cambria" w:hAnsi="Cambria" w:cs="Times New Roman"/>
-          <w:color w:val="444444"/>
           <w:sz w:val="22"/>
           <w:szCs w:val="22"/>
         </w:rPr>
@@ -2601,7 +3255,6 @@
       <w:r>
         <w:rPr>
           <w:rFonts w:ascii="Cambria" w:hAnsi="Cambria" w:cs="Times New Roman"/>
-          <w:color w:val="444444"/>
           <w:sz w:val="22"/>
           <w:szCs w:val="22"/>
         </w:rPr>
@@ -2618,15 +3271,13 @@
         <w:shd w:val="clear" w:color="auto" w:fill="FFFFFF"/>
         <w:rPr>
           <w:rFonts w:ascii="Cambria" w:hAnsi="Cambria" w:cs="Times New Roman"/>
-          <w:color w:val="444444"/>
-          <w:sz w:val="22"/>
-          <w:szCs w:val="22"/>
-        </w:rPr>
-      </w:pPr>
-      <w:r>
-        <w:rPr>
-          <w:rFonts w:ascii="Cambria" w:hAnsi="Cambria" w:cs="Times New Roman"/>
-          <w:color w:val="444444"/>
+          <w:sz w:val="22"/>
+          <w:szCs w:val="22"/>
+        </w:rPr>
+      </w:pPr>
+      <w:r>
+        <w:rPr>
+          <w:rFonts w:ascii="Cambria" w:hAnsi="Cambria" w:cs="Times New Roman"/>
           <w:sz w:val="22"/>
           <w:szCs w:val="22"/>
         </w:rPr>
@@ -2643,15 +3294,13 @@
         <w:shd w:val="clear" w:color="auto" w:fill="FFFFFF"/>
         <w:rPr>
           <w:rFonts w:ascii="Cambria" w:hAnsi="Cambria" w:cs="Times New Roman"/>
-          <w:color w:val="444444"/>
-          <w:sz w:val="22"/>
-          <w:szCs w:val="22"/>
-        </w:rPr>
-      </w:pPr>
-      <w:r>
-        <w:rPr>
-          <w:rFonts w:ascii="Cambria" w:hAnsi="Cambria" w:cs="Times New Roman"/>
-          <w:color w:val="444444"/>
+          <w:sz w:val="22"/>
+          <w:szCs w:val="22"/>
+        </w:rPr>
+      </w:pPr>
+      <w:r>
+        <w:rPr>
+          <w:rFonts w:ascii="Cambria" w:hAnsi="Cambria" w:cs="Times New Roman"/>
           <w:sz w:val="22"/>
           <w:szCs w:val="22"/>
         </w:rPr>
@@ -2660,14 +3309,11 @@
       <w:r>
         <w:rPr>
           <w:rFonts w:ascii="Cambria" w:hAnsi="Cambria" w:cs="Times New Roman"/>
-          <w:color w:val="444444"/>
           <w:sz w:val="22"/>
           <w:szCs w:val="22"/>
         </w:rPr>
         <w:br/>
       </w:r>
-      <w:bookmarkStart w:id="0" w:name="_GoBack"/>
-      <w:bookmarkEnd w:id="0"/>
     </w:p>
     <w:p>
       <w:pPr>
@@ -2679,15 +3325,13 @@
         <w:shd w:val="clear" w:color="auto" w:fill="FFFFFF"/>
         <w:rPr>
           <w:rFonts w:ascii="Cambria" w:hAnsi="Cambria" w:cs="Times New Roman"/>
-          <w:color w:val="444444"/>
-          <w:sz w:val="22"/>
-          <w:szCs w:val="22"/>
-        </w:rPr>
-      </w:pPr>
-      <w:r>
-        <w:rPr>
-          <w:rFonts w:ascii="Cambria" w:hAnsi="Cambria" w:cs="Times New Roman"/>
-          <w:color w:val="444444"/>
+          <w:sz w:val="22"/>
+          <w:szCs w:val="22"/>
+        </w:rPr>
+      </w:pPr>
+      <w:r>
+        <w:rPr>
+          <w:rFonts w:ascii="Cambria" w:hAnsi="Cambria" w:cs="Times New Roman"/>
           <w:sz w:val="22"/>
           <w:szCs w:val="22"/>
         </w:rPr>
@@ -2696,7 +3340,6 @@
       <w:r>
         <w:rPr>
           <w:rFonts w:ascii="Cambria" w:hAnsi="Cambria" w:cs="Times New Roman"/>
-          <w:color w:val="444444"/>
           <w:sz w:val="22"/>
           <w:szCs w:val="22"/>
         </w:rPr>
@@ -2710,15 +3353,13 @@
         <w:ind w:left="360"/>
         <w:rPr>
           <w:rFonts w:ascii="Cambria" w:hAnsi="Cambria" w:cs="Times New Roman"/>
-          <w:color w:val="444444"/>
-          <w:sz w:val="22"/>
-          <w:szCs w:val="22"/>
-        </w:rPr>
-      </w:pPr>
-      <w:r>
-        <w:rPr>
-          <w:rFonts w:ascii="Cambria" w:hAnsi="Cambria" w:cs="Times New Roman"/>
-          <w:color w:val="444444"/>
+          <w:sz w:val="22"/>
+          <w:szCs w:val="22"/>
+        </w:rPr>
+      </w:pPr>
+      <w:r>
+        <w:rPr>
+          <w:rFonts w:ascii="Cambria" w:hAnsi="Cambria" w:cs="Times New Roman"/>
           <w:sz w:val="22"/>
           <w:szCs w:val="22"/>
         </w:rPr>
@@ -2735,15 +3376,13 @@
         <w:shd w:val="clear" w:color="auto" w:fill="FFFFFF"/>
         <w:rPr>
           <w:rFonts w:ascii="Cambria" w:hAnsi="Cambria" w:cs="Times New Roman"/>
-          <w:color w:val="444444"/>
-          <w:sz w:val="22"/>
-          <w:szCs w:val="22"/>
-        </w:rPr>
-      </w:pPr>
-      <w:r>
-        <w:rPr>
-          <w:rFonts w:ascii="Cambria" w:hAnsi="Cambria" w:cs="Times New Roman"/>
-          <w:color w:val="444444"/>
+          <w:sz w:val="22"/>
+          <w:szCs w:val="22"/>
+        </w:rPr>
+      </w:pPr>
+      <w:r>
+        <w:rPr>
+          <w:rFonts w:ascii="Cambria" w:hAnsi="Cambria" w:cs="Times New Roman"/>
           <w:sz w:val="22"/>
           <w:szCs w:val="22"/>
         </w:rPr>
@@ -2752,7 +3391,6 @@
       <w:r>
         <w:rPr>
           <w:rFonts w:ascii="Cambria" w:hAnsi="Cambria" w:cs="Times New Roman"/>
-          <w:color w:val="444444"/>
           <w:sz w:val="22"/>
           <w:szCs w:val="22"/>
         </w:rPr>
@@ -2761,7 +3399,6 @@
       <w:r>
         <w:rPr>
           <w:rFonts w:ascii="Cambria" w:hAnsi="Cambria" w:cs="Times New Roman"/>
-          <w:color w:val="444444"/>
           <w:sz w:val="22"/>
           <w:szCs w:val="22"/>
         </w:rPr>
@@ -2770,7 +3407,6 @@
       <w:r>
         <w:rPr>
           <w:rFonts w:ascii="Cambria" w:hAnsi="Cambria" w:cs="Times New Roman"/>
-          <w:color w:val="444444"/>
           <w:sz w:val="22"/>
           <w:szCs w:val="22"/>
         </w:rPr>
@@ -2783,7 +3419,6 @@
         <w:shd w:val="clear" w:color="auto" w:fill="FFFFFF"/>
         <w:rPr>
           <w:rFonts w:ascii="Cambria" w:hAnsi="Cambria" w:cs="Times New Roman"/>
-          <w:color w:val="444444"/>
           <w:sz w:val="22"/>
           <w:szCs w:val="22"/>
         </w:rPr>
@@ -2796,7 +3431,6 @@
                 <w:rPr>
                   <w:rFonts w:ascii="Cambria Math" w:hAnsi="Cambria Math" w:cs="Times New Roman"/>
                   <w:i/>
-                  <w:color w:val="444444"/>
                   <w:sz w:val="22"/>
                   <w:szCs w:val="22"/>
                 </w:rPr>
@@ -2806,7 +3440,6 @@
               <m:r>
                 <w:rPr>
                   <w:rFonts w:ascii="Cambria Math" w:hAnsi="Cambria Math" w:cs="Times New Roman"/>
-                  <w:color w:val="444444"/>
                   <w:sz w:val="22"/>
                   <w:szCs w:val="22"/>
                 </w:rPr>
@@ -2817,7 +3450,6 @@
           <m:r>
             <w:rPr>
               <w:rFonts w:ascii="Cambria Math" w:hAnsi="Cambria Math" w:cs="Times New Roman"/>
-              <w:color w:val="444444"/>
               <w:sz w:val="22"/>
               <w:szCs w:val="22"/>
             </w:rPr>
@@ -2831,7 +3463,6 @@
                 <w:rPr>
                   <w:rFonts w:ascii="Cambria Math" w:hAnsi="Cambria Math" w:cs="Times New Roman"/>
                   <w:i/>
-                  <w:color w:val="444444"/>
                   <w:sz w:val="22"/>
                   <w:szCs w:val="22"/>
                 </w:rPr>
@@ -2844,7 +3475,6 @@
                     <w:rPr>
                       <w:rFonts w:ascii="Cambria Math" w:hAnsi="Cambria Math" w:cs="Times New Roman"/>
                       <w:i/>
-                      <w:color w:val="444444"/>
                       <w:sz w:val="22"/>
                       <w:szCs w:val="22"/>
                     </w:rPr>
@@ -2854,7 +3484,6 @@
                   <m:r>
                     <w:rPr>
                       <w:rFonts w:ascii="Cambria Math" w:hAnsi="Cambria Math" w:cs="Times New Roman"/>
-                      <w:color w:val="444444"/>
                       <w:sz w:val="22"/>
                       <w:szCs w:val="22"/>
                     </w:rPr>
@@ -2865,7 +3494,6 @@
                   <m:r>
                     <w:rPr>
                       <w:rFonts w:ascii="Cambria Math" w:hAnsi="Cambria Math" w:cs="Times New Roman"/>
-                      <w:color w:val="444444"/>
                       <w:sz w:val="22"/>
                       <w:szCs w:val="22"/>
                     </w:rPr>
@@ -2878,7 +3506,6 @@
           <m:r>
             <w:rPr>
               <w:rFonts w:ascii="Cambria" w:hAnsi="Cambria" w:cs="Times New Roman"/>
-              <w:color w:val="444444"/>
               <w:sz w:val="22"/>
               <w:szCs w:val="22"/>
             </w:rPr>
@@ -2910,34 +3537,20 @@
         <w:ind w:left="1120"/>
         <w:rPr>
           <w:rFonts w:ascii="Menlo Regular" w:hAnsi="Menlo Regular" w:cs="Menlo Regular"/>
-          <w:color w:val="000000"/>
-          <w:sz w:val="16"/>
-          <w:szCs w:val="16"/>
-          <w:lang w:val="en-US"/>
-        </w:rPr>
-      </w:pPr>
-      <w:r>
-        <w:rPr>
-          <w:rFonts w:ascii="Menlo Regular" w:hAnsi="Menlo Regular" w:cs="Menlo Regular"/>
-          <w:color w:val="000000"/>
-          <w:sz w:val="16"/>
-          <w:szCs w:val="16"/>
-          <w:lang w:val="en-US"/>
-        </w:rPr>
-        <w:t xml:space="preserve">Results: </w:t>
-      </w:r>
-      <w:proofErr w:type="spellStart"/>
-      <w:r>
-        <w:rPr>
-          <w:rFonts w:ascii="Menlo Regular" w:hAnsi="Menlo Regular" w:cs="Menlo Regular"/>
-          <w:color w:val="000000"/>
-          <w:sz w:val="16"/>
-          <w:szCs w:val="16"/>
-          <w:lang w:val="en-US"/>
-        </w:rPr>
-        <w:t>Logit</w:t>
-      </w:r>
-      <w:proofErr w:type="spellEnd"/>
+          <w:sz w:val="16"/>
+          <w:szCs w:val="16"/>
+          <w:lang w:val="en-US"/>
+        </w:rPr>
+      </w:pPr>
+      <w:r>
+        <w:rPr>
+          <w:rFonts w:ascii="Menlo Regular" w:hAnsi="Menlo Regular" w:cs="Menlo Regular"/>
+          <w:sz w:val="16"/>
+          <w:szCs w:val="16"/>
+          <w:lang w:val="en-US"/>
+        </w:rPr>
+        <w:t>Results: Logit</w:t>
+      </w:r>
     </w:p>
     <w:p>
       <w:pPr>
@@ -2962,16 +3575,14 @@
         <w:ind w:left="1120"/>
         <w:rPr>
           <w:rFonts w:ascii="Menlo Regular" w:hAnsi="Menlo Regular" w:cs="Menlo Regular"/>
-          <w:color w:val="000000"/>
-          <w:sz w:val="16"/>
-          <w:szCs w:val="16"/>
-          <w:lang w:val="en-US"/>
-        </w:rPr>
-      </w:pPr>
-      <w:r>
-        <w:rPr>
-          <w:rFonts w:ascii="Menlo Regular" w:hAnsi="Menlo Regular" w:cs="Menlo Regular"/>
-          <w:color w:val="000000"/>
+          <w:sz w:val="16"/>
+          <w:szCs w:val="16"/>
+          <w:lang w:val="en-US"/>
+        </w:rPr>
+      </w:pPr>
+      <w:r>
+        <w:rPr>
+          <w:rFonts w:ascii="Menlo Regular" w:hAnsi="Menlo Regular" w:cs="Menlo Regular"/>
           <w:sz w:val="16"/>
           <w:szCs w:val="16"/>
           <w:lang w:val="en-US"/>
@@ -3002,43 +3613,19 @@
         <w:ind w:left="1120"/>
         <w:rPr>
           <w:rFonts w:ascii="Menlo Regular" w:hAnsi="Menlo Regular" w:cs="Menlo Regular"/>
-          <w:color w:val="000000"/>
-          <w:sz w:val="16"/>
-          <w:szCs w:val="16"/>
-          <w:lang w:val="en-US"/>
-        </w:rPr>
-      </w:pPr>
-      <w:r>
-        <w:rPr>
-          <w:rFonts w:ascii="Menlo Regular" w:hAnsi="Menlo Regular" w:cs="Menlo Regular"/>
-          <w:color w:val="000000"/>
-          <w:sz w:val="16"/>
-          <w:szCs w:val="16"/>
-          <w:lang w:val="en-US"/>
-        </w:rPr>
-        <w:t xml:space="preserve">Model:              </w:t>
-      </w:r>
-      <w:proofErr w:type="spellStart"/>
-      <w:r>
-        <w:rPr>
-          <w:rFonts w:ascii="Menlo Regular" w:hAnsi="Menlo Regular" w:cs="Menlo Regular"/>
-          <w:color w:val="000000"/>
-          <w:sz w:val="16"/>
-          <w:szCs w:val="16"/>
-          <w:lang w:val="en-US"/>
-        </w:rPr>
-        <w:t>Logit</w:t>
-      </w:r>
-      <w:proofErr w:type="spellEnd"/>
-      <w:r>
-        <w:rPr>
-          <w:rFonts w:ascii="Menlo Regular" w:hAnsi="Menlo Regular" w:cs="Menlo Regular"/>
-          <w:color w:val="000000"/>
-          <w:sz w:val="16"/>
-          <w:szCs w:val="16"/>
-          <w:lang w:val="en-US"/>
-        </w:rPr>
-        <w:t xml:space="preserve">            Pseudo R-squared: 0.069</w:t>
+          <w:sz w:val="16"/>
+          <w:szCs w:val="16"/>
+          <w:lang w:val="en-US"/>
+        </w:rPr>
+      </w:pPr>
+      <w:r>
+        <w:rPr>
+          <w:rFonts w:ascii="Menlo Regular" w:hAnsi="Menlo Regular" w:cs="Menlo Regular"/>
+          <w:sz w:val="16"/>
+          <w:szCs w:val="16"/>
+          <w:lang w:val="en-US"/>
+        </w:rPr>
+        <w:t>Model:              Logit            Pseudo R-squared: 0.069</w:t>
       </w:r>
     </w:p>
     <w:p>
@@ -3064,34 +3651,20 @@
         <w:ind w:left="1120"/>
         <w:rPr>
           <w:rFonts w:ascii="Menlo Regular" w:hAnsi="Menlo Regular" w:cs="Menlo Regular"/>
-          <w:color w:val="000000"/>
-          <w:sz w:val="16"/>
-          <w:szCs w:val="16"/>
-          <w:lang w:val="en-US"/>
-        </w:rPr>
-      </w:pPr>
-      <w:r>
-        <w:rPr>
-          <w:rFonts w:ascii="Menlo Regular" w:hAnsi="Menlo Regular" w:cs="Menlo Regular"/>
-          <w:color w:val="000000"/>
-          <w:sz w:val="16"/>
-          <w:szCs w:val="16"/>
-          <w:lang w:val="en-US"/>
-        </w:rPr>
-        <w:t>Dependent Variable: SD2Y             AIC</w:t>
-      </w:r>
-      <w:proofErr w:type="gramStart"/>
-      <w:r>
-        <w:rPr>
-          <w:rFonts w:ascii="Menlo Regular" w:hAnsi="Menlo Regular" w:cs="Menlo Regular"/>
-          <w:color w:val="000000"/>
-          <w:sz w:val="16"/>
-          <w:szCs w:val="16"/>
-          <w:lang w:val="en-US"/>
-        </w:rPr>
-        <w:t>:              68577.0382</w:t>
-      </w:r>
-      <w:proofErr w:type="gramEnd"/>
+          <w:sz w:val="16"/>
+          <w:szCs w:val="16"/>
+          <w:lang w:val="en-US"/>
+        </w:rPr>
+      </w:pPr>
+      <w:r>
+        <w:rPr>
+          <w:rFonts w:ascii="Menlo Regular" w:hAnsi="Menlo Regular" w:cs="Menlo Regular"/>
+          <w:sz w:val="16"/>
+          <w:szCs w:val="16"/>
+          <w:lang w:val="en-US"/>
+        </w:rPr>
+        <w:t>Dependent Variable: SD2Y             AIC:              68577.0382</w:t>
+      </w:r>
     </w:p>
     <w:p>
       <w:pPr>
@@ -3116,34 +3689,20 @@
         <w:ind w:left="1120"/>
         <w:rPr>
           <w:rFonts w:ascii="Menlo Regular" w:hAnsi="Menlo Regular" w:cs="Menlo Regular"/>
-          <w:color w:val="000000"/>
-          <w:sz w:val="16"/>
-          <w:szCs w:val="16"/>
-          <w:lang w:val="en-US"/>
-        </w:rPr>
-      </w:pPr>
-      <w:r>
-        <w:rPr>
-          <w:rFonts w:ascii="Menlo Regular" w:hAnsi="Menlo Regular" w:cs="Menlo Regular"/>
-          <w:color w:val="000000"/>
-          <w:sz w:val="16"/>
-          <w:szCs w:val="16"/>
-          <w:lang w:val="en-US"/>
-        </w:rPr>
-        <w:t>Date:               2016-04-12 23:07 BIC</w:t>
-      </w:r>
-      <w:proofErr w:type="gramStart"/>
-      <w:r>
-        <w:rPr>
-          <w:rFonts w:ascii="Menlo Regular" w:hAnsi="Menlo Regular" w:cs="Menlo Regular"/>
-          <w:color w:val="000000"/>
-          <w:sz w:val="16"/>
-          <w:szCs w:val="16"/>
-          <w:lang w:val="en-US"/>
-        </w:rPr>
-        <w:t>:              68676.2221</w:t>
-      </w:r>
-      <w:proofErr w:type="gramEnd"/>
+          <w:sz w:val="16"/>
+          <w:szCs w:val="16"/>
+          <w:lang w:val="en-US"/>
+        </w:rPr>
+      </w:pPr>
+      <w:r>
+        <w:rPr>
+          <w:rFonts w:ascii="Menlo Regular" w:hAnsi="Menlo Regular" w:cs="Menlo Regular"/>
+          <w:sz w:val="16"/>
+          <w:szCs w:val="16"/>
+          <w:lang w:val="en-US"/>
+        </w:rPr>
+        <w:t>Date:               2016-04-12 23:07 BIC:              68676.2221</w:t>
+      </w:r>
     </w:p>
     <w:p>
       <w:pPr>
@@ -3168,16 +3727,14 @@
         <w:ind w:left="1120"/>
         <w:rPr>
           <w:rFonts w:ascii="Menlo Regular" w:hAnsi="Menlo Regular" w:cs="Menlo Regular"/>
-          <w:color w:val="000000"/>
-          <w:sz w:val="16"/>
-          <w:szCs w:val="16"/>
-          <w:lang w:val="en-US"/>
-        </w:rPr>
-      </w:pPr>
-      <w:r>
-        <w:rPr>
-          <w:rFonts w:ascii="Menlo Regular" w:hAnsi="Menlo Regular" w:cs="Menlo Regular"/>
-          <w:color w:val="000000"/>
+          <w:sz w:val="16"/>
+          <w:szCs w:val="16"/>
+          <w:lang w:val="en-US"/>
+        </w:rPr>
+      </w:pPr>
+      <w:r>
+        <w:rPr>
+          <w:rFonts w:ascii="Menlo Regular" w:hAnsi="Menlo Regular" w:cs="Menlo Regular"/>
           <w:sz w:val="16"/>
           <w:szCs w:val="16"/>
           <w:lang w:val="en-US"/>
@@ -3208,55 +3765,19 @@
         <w:ind w:left="1120"/>
         <w:rPr>
           <w:rFonts w:ascii="Menlo Regular" w:hAnsi="Menlo Regular" w:cs="Menlo Regular"/>
-          <w:color w:val="000000"/>
-          <w:sz w:val="16"/>
-          <w:szCs w:val="16"/>
-          <w:lang w:val="en-US"/>
-        </w:rPr>
-      </w:pPr>
-      <w:proofErr w:type="spellStart"/>
-      <w:r>
-        <w:rPr>
-          <w:rFonts w:ascii="Menlo Regular" w:hAnsi="Menlo Regular" w:cs="Menlo Regular"/>
-          <w:color w:val="000000"/>
-          <w:sz w:val="16"/>
-          <w:szCs w:val="16"/>
-          <w:lang w:val="en-US"/>
-        </w:rPr>
-        <w:t>Df</w:t>
-      </w:r>
-      <w:proofErr w:type="spellEnd"/>
-      <w:r>
-        <w:rPr>
-          <w:rFonts w:ascii="Menlo Regular" w:hAnsi="Menlo Regular" w:cs="Menlo Regular"/>
-          <w:color w:val="000000"/>
-          <w:sz w:val="16"/>
-          <w:szCs w:val="16"/>
-          <w:lang w:val="en-US"/>
-        </w:rPr>
-        <w:t xml:space="preserve"> Model</w:t>
-      </w:r>
-      <w:proofErr w:type="gramStart"/>
-      <w:r>
-        <w:rPr>
-          <w:rFonts w:ascii="Menlo Regular" w:hAnsi="Menlo Regular" w:cs="Menlo Regular"/>
-          <w:color w:val="000000"/>
-          <w:sz w:val="16"/>
-          <w:szCs w:val="16"/>
-          <w:lang w:val="en-US"/>
-        </w:rPr>
-        <w:t>:           9</w:t>
-      </w:r>
-      <w:proofErr w:type="gramEnd"/>
-      <w:r>
-        <w:rPr>
-          <w:rFonts w:ascii="Menlo Regular" w:hAnsi="Menlo Regular" w:cs="Menlo Regular"/>
-          <w:color w:val="000000"/>
-          <w:sz w:val="16"/>
-          <w:szCs w:val="16"/>
-          <w:lang w:val="en-US"/>
-        </w:rPr>
-        <w:t xml:space="preserve">                LL-Null:          -36808.</w:t>
+          <w:sz w:val="16"/>
+          <w:szCs w:val="16"/>
+          <w:lang w:val="en-US"/>
+        </w:rPr>
+      </w:pPr>
+      <w:r>
+        <w:rPr>
+          <w:rFonts w:ascii="Menlo Regular" w:hAnsi="Menlo Regular" w:cs="Menlo Regular"/>
+          <w:sz w:val="16"/>
+          <w:szCs w:val="16"/>
+          <w:lang w:val="en-US"/>
+        </w:rPr>
+        <w:t>Df Model:           9                LL-Null:          -36808.</w:t>
       </w:r>
     </w:p>
     <w:p>
@@ -3282,55 +3803,19 @@
         <w:ind w:left="1120"/>
         <w:rPr>
           <w:rFonts w:ascii="Menlo Regular" w:hAnsi="Menlo Regular" w:cs="Menlo Regular"/>
-          <w:color w:val="000000"/>
-          <w:sz w:val="16"/>
-          <w:szCs w:val="16"/>
-          <w:lang w:val="en-US"/>
-        </w:rPr>
-      </w:pPr>
-      <w:proofErr w:type="spellStart"/>
-      <w:r>
-        <w:rPr>
-          <w:rFonts w:ascii="Menlo Regular" w:hAnsi="Menlo Regular" w:cs="Menlo Regular"/>
-          <w:color w:val="000000"/>
-          <w:sz w:val="16"/>
-          <w:szCs w:val="16"/>
-          <w:lang w:val="en-US"/>
-        </w:rPr>
-        <w:t>Df</w:t>
-      </w:r>
-      <w:proofErr w:type="spellEnd"/>
-      <w:r>
-        <w:rPr>
-          <w:rFonts w:ascii="Menlo Regular" w:hAnsi="Menlo Regular" w:cs="Menlo Regular"/>
-          <w:color w:val="000000"/>
-          <w:sz w:val="16"/>
-          <w:szCs w:val="16"/>
-          <w:lang w:val="en-US"/>
-        </w:rPr>
-        <w:t xml:space="preserve"> Residuals</w:t>
-      </w:r>
-      <w:proofErr w:type="gramStart"/>
-      <w:r>
-        <w:rPr>
-          <w:rFonts w:ascii="Menlo Regular" w:hAnsi="Menlo Regular" w:cs="Menlo Regular"/>
-          <w:color w:val="000000"/>
-          <w:sz w:val="16"/>
-          <w:szCs w:val="16"/>
-          <w:lang w:val="en-US"/>
-        </w:rPr>
-        <w:t>:       149990</w:t>
-      </w:r>
-      <w:proofErr w:type="gramEnd"/>
-      <w:r>
-        <w:rPr>
-          <w:rFonts w:ascii="Menlo Regular" w:hAnsi="Menlo Regular" w:cs="Menlo Regular"/>
-          <w:color w:val="000000"/>
-          <w:sz w:val="16"/>
-          <w:szCs w:val="16"/>
-          <w:lang w:val="en-US"/>
-        </w:rPr>
-        <w:t xml:space="preserve">           LLR p-value:      0.0000</w:t>
+          <w:sz w:val="16"/>
+          <w:szCs w:val="16"/>
+          <w:lang w:val="en-US"/>
+        </w:rPr>
+      </w:pPr>
+      <w:r>
+        <w:rPr>
+          <w:rFonts w:ascii="Menlo Regular" w:hAnsi="Menlo Regular" w:cs="Menlo Regular"/>
+          <w:sz w:val="16"/>
+          <w:szCs w:val="16"/>
+          <w:lang w:val="en-US"/>
+        </w:rPr>
+        <w:t>Df Residuals:       149990           LLR p-value:      0.0000</w:t>
       </w:r>
     </w:p>
     <w:p>
@@ -3356,34 +3841,20 @@
         <w:ind w:left="1120"/>
         <w:rPr>
           <w:rFonts w:ascii="Menlo Regular" w:hAnsi="Menlo Regular" w:cs="Menlo Regular"/>
-          <w:color w:val="000000"/>
-          <w:sz w:val="16"/>
-          <w:szCs w:val="16"/>
-          <w:lang w:val="en-US"/>
-        </w:rPr>
-      </w:pPr>
-      <w:r>
-        <w:rPr>
-          <w:rFonts w:ascii="Menlo Regular" w:hAnsi="Menlo Regular" w:cs="Menlo Regular"/>
-          <w:color w:val="000000"/>
-          <w:sz w:val="16"/>
-          <w:szCs w:val="16"/>
-          <w:lang w:val="en-US"/>
-        </w:rPr>
-        <w:t>Converged:          1.0000           Scale</w:t>
-      </w:r>
-      <w:proofErr w:type="gramStart"/>
-      <w:r>
-        <w:rPr>
-          <w:rFonts w:ascii="Menlo Regular" w:hAnsi="Menlo Regular" w:cs="Menlo Regular"/>
-          <w:color w:val="000000"/>
-          <w:sz w:val="16"/>
-          <w:szCs w:val="16"/>
-          <w:lang w:val="en-US"/>
-        </w:rPr>
-        <w:t>:            1.0000</w:t>
-      </w:r>
-      <w:proofErr w:type="gramEnd"/>
+          <w:sz w:val="16"/>
+          <w:szCs w:val="16"/>
+          <w:lang w:val="en-US"/>
+        </w:rPr>
+      </w:pPr>
+      <w:r>
+        <w:rPr>
+          <w:rFonts w:ascii="Menlo Regular" w:hAnsi="Menlo Regular" w:cs="Menlo Regular"/>
+          <w:sz w:val="16"/>
+          <w:szCs w:val="16"/>
+          <w:lang w:val="en-US"/>
+        </w:rPr>
+        <w:t>Converged:          1.0000           Scale:            1.0000</w:t>
+      </w:r>
     </w:p>
     <w:p>
       <w:pPr>
@@ -3408,16 +3879,14 @@
         <w:ind w:left="1120"/>
         <w:rPr>
           <w:rFonts w:ascii="Menlo Regular" w:hAnsi="Menlo Regular" w:cs="Menlo Regular"/>
-          <w:color w:val="000000"/>
-          <w:sz w:val="16"/>
-          <w:szCs w:val="16"/>
-          <w:lang w:val="en-US"/>
-        </w:rPr>
-      </w:pPr>
-      <w:r>
-        <w:rPr>
-          <w:rFonts w:ascii="Menlo Regular" w:hAnsi="Menlo Regular" w:cs="Menlo Regular"/>
-          <w:color w:val="000000"/>
+          <w:sz w:val="16"/>
+          <w:szCs w:val="16"/>
+          <w:lang w:val="en-US"/>
+        </w:rPr>
+      </w:pPr>
+      <w:r>
+        <w:rPr>
+          <w:rFonts w:ascii="Menlo Regular" w:hAnsi="Menlo Regular" w:cs="Menlo Regular"/>
           <w:sz w:val="16"/>
           <w:szCs w:val="16"/>
           <w:lang w:val="en-US"/>
@@ -3448,16 +3917,14 @@
         <w:ind w:left="1120"/>
         <w:rPr>
           <w:rFonts w:ascii="Menlo Regular" w:hAnsi="Menlo Regular" w:cs="Menlo Regular"/>
-          <w:color w:val="000000"/>
-          <w:sz w:val="16"/>
-          <w:szCs w:val="16"/>
-          <w:lang w:val="en-US"/>
-        </w:rPr>
-      </w:pPr>
-      <w:r>
-        <w:rPr>
-          <w:rFonts w:ascii="Menlo Regular" w:hAnsi="Menlo Regular" w:cs="Menlo Regular"/>
-          <w:color w:val="000000"/>
+          <w:sz w:val="16"/>
+          <w:szCs w:val="16"/>
+          <w:lang w:val="en-US"/>
+        </w:rPr>
+      </w:pPr>
+      <w:r>
+        <w:rPr>
+          <w:rFonts w:ascii="Menlo Regular" w:hAnsi="Menlo Regular" w:cs="Menlo Regular"/>
           <w:sz w:val="16"/>
           <w:szCs w:val="16"/>
           <w:lang w:val="en-US"/>
@@ -3489,87 +3956,19 @@
         <w:jc w:val="both"/>
         <w:rPr>
           <w:rFonts w:ascii="Menlo Regular" w:hAnsi="Menlo Regular" w:cs="Menlo Regular"/>
-          <w:color w:val="000000"/>
-          <w:sz w:val="16"/>
-          <w:szCs w:val="16"/>
-          <w:lang w:val="en-US"/>
-        </w:rPr>
-      </w:pPr>
-      <w:r>
-        <w:rPr>
-          <w:rFonts w:ascii="Menlo Regular" w:hAnsi="Menlo Regular" w:cs="Menlo Regular"/>
-          <w:color w:val="000000"/>
-          <w:sz w:val="16"/>
-          <w:szCs w:val="16"/>
-          <w:lang w:val="en-US"/>
-        </w:rPr>
-        <w:t xml:space="preserve">              </w:t>
-      </w:r>
-      <w:proofErr w:type="spellStart"/>
-      <w:r>
-        <w:rPr>
-          <w:rFonts w:ascii="Menlo Regular" w:hAnsi="Menlo Regular" w:cs="Menlo Regular"/>
-          <w:color w:val="000000"/>
-          <w:sz w:val="16"/>
-          <w:szCs w:val="16"/>
-          <w:lang w:val="en-US"/>
-        </w:rPr>
-        <w:t>Coef</w:t>
-      </w:r>
-      <w:proofErr w:type="spellEnd"/>
-      <w:r>
-        <w:rPr>
-          <w:rFonts w:ascii="Menlo Regular" w:hAnsi="Menlo Regular" w:cs="Menlo Regular"/>
-          <w:color w:val="000000"/>
-          <w:sz w:val="16"/>
-          <w:szCs w:val="16"/>
-          <w:lang w:val="en-US"/>
-        </w:rPr>
-        <w:t xml:space="preserve">.   </w:t>
-      </w:r>
-      <w:proofErr w:type="spellStart"/>
-      <w:r>
-        <w:rPr>
-          <w:rFonts w:ascii="Menlo Regular" w:hAnsi="Menlo Regular" w:cs="Menlo Regular"/>
-          <w:color w:val="000000"/>
-          <w:sz w:val="16"/>
-          <w:szCs w:val="16"/>
-          <w:lang w:val="en-US"/>
-        </w:rPr>
-        <w:t>Std.Err</w:t>
-      </w:r>
-      <w:proofErr w:type="spellEnd"/>
-      <w:r>
-        <w:rPr>
-          <w:rFonts w:ascii="Menlo Regular" w:hAnsi="Menlo Regular" w:cs="Menlo Regular"/>
-          <w:color w:val="000000"/>
-          <w:sz w:val="16"/>
-          <w:szCs w:val="16"/>
-          <w:lang w:val="en-US"/>
-        </w:rPr>
-        <w:t xml:space="preserve">.     </w:t>
-      </w:r>
-      <w:proofErr w:type="gramStart"/>
-      <w:r>
-        <w:rPr>
-          <w:rFonts w:ascii="Menlo Regular" w:hAnsi="Menlo Regular" w:cs="Menlo Regular"/>
-          <w:color w:val="000000"/>
-          <w:sz w:val="16"/>
-          <w:szCs w:val="16"/>
-          <w:lang w:val="en-US"/>
-        </w:rPr>
-        <w:t>z</w:t>
-      </w:r>
-      <w:proofErr w:type="gramEnd"/>
-      <w:r>
-        <w:rPr>
-          <w:rFonts w:ascii="Menlo Regular" w:hAnsi="Menlo Regular" w:cs="Menlo Regular"/>
-          <w:color w:val="000000"/>
-          <w:sz w:val="16"/>
-          <w:szCs w:val="16"/>
-          <w:lang w:val="en-US"/>
-        </w:rPr>
-        <w:t xml:space="preserve">      P&gt;|z|    [0.025   0.975]</w:t>
+          <w:sz w:val="16"/>
+          <w:szCs w:val="16"/>
+          <w:lang w:val="en-US"/>
+        </w:rPr>
+      </w:pPr>
+      <w:r>
+        <w:rPr>
+          <w:rFonts w:ascii="Menlo Regular" w:hAnsi="Menlo Regular" w:cs="Menlo Regular"/>
+          <w:sz w:val="16"/>
+          <w:szCs w:val="16"/>
+          <w:lang w:val="en-US"/>
+        </w:rPr>
+        <w:t xml:space="preserve">              Coef.   Std.Err.     z      P&gt;|z|    [0.025   0.975]</w:t>
       </w:r>
     </w:p>
     <w:p>
@@ -3595,16 +3994,14 @@
         <w:ind w:left="1120"/>
         <w:rPr>
           <w:rFonts w:ascii="Menlo Regular" w:hAnsi="Menlo Regular" w:cs="Menlo Regular"/>
-          <w:color w:val="000000"/>
-          <w:sz w:val="16"/>
-          <w:szCs w:val="16"/>
-          <w:lang w:val="en-US"/>
-        </w:rPr>
-      </w:pPr>
-      <w:r>
-        <w:rPr>
-          <w:rFonts w:ascii="Menlo Regular" w:hAnsi="Menlo Regular" w:cs="Menlo Regular"/>
-          <w:color w:val="000000"/>
+          <w:sz w:val="16"/>
+          <w:szCs w:val="16"/>
+          <w:lang w:val="en-US"/>
+        </w:rPr>
+      </w:pPr>
+      <w:r>
+        <w:rPr>
+          <w:rFonts w:ascii="Menlo Regular" w:hAnsi="Menlo Regular" w:cs="Menlo Regular"/>
           <w:sz w:val="16"/>
           <w:szCs w:val="16"/>
           <w:lang w:val="en-US"/>
@@ -3635,43 +4032,19 @@
         <w:ind w:left="1120"/>
         <w:rPr>
           <w:rFonts w:ascii="Menlo Regular" w:hAnsi="Menlo Regular" w:cs="Menlo Regular"/>
-          <w:color w:val="000000"/>
-          <w:sz w:val="16"/>
-          <w:szCs w:val="16"/>
-          <w:lang w:val="en-US"/>
-        </w:rPr>
-      </w:pPr>
-      <w:r>
-        <w:rPr>
-          <w:rFonts w:ascii="Menlo Regular" w:hAnsi="Menlo Regular" w:cs="Menlo Regular"/>
-          <w:color w:val="000000"/>
-          <w:sz w:val="16"/>
-          <w:szCs w:val="16"/>
-          <w:lang w:val="en-US"/>
-        </w:rPr>
-        <w:t>RUUL         -0.0001    0.0001   -</w:t>
-      </w:r>
-      <w:proofErr w:type="gramStart"/>
-      <w:r>
-        <w:rPr>
-          <w:rFonts w:ascii="Menlo Regular" w:hAnsi="Menlo Regular" w:cs="Menlo Regular"/>
-          <w:color w:val="000000"/>
-          <w:sz w:val="16"/>
-          <w:szCs w:val="16"/>
-          <w:lang w:val="en-US"/>
-        </w:rPr>
-        <w:t>0.8887  0.3742</w:t>
-      </w:r>
-      <w:proofErr w:type="gramEnd"/>
-      <w:r>
-        <w:rPr>
-          <w:rFonts w:ascii="Menlo Regular" w:hAnsi="Menlo Regular" w:cs="Menlo Regular"/>
-          <w:color w:val="000000"/>
-          <w:sz w:val="16"/>
-          <w:szCs w:val="16"/>
-          <w:lang w:val="en-US"/>
-        </w:rPr>
-        <w:t xml:space="preserve">  -0.0002   0.0001</w:t>
+          <w:sz w:val="16"/>
+          <w:szCs w:val="16"/>
+          <w:lang w:val="en-US"/>
+        </w:rPr>
+      </w:pPr>
+      <w:r>
+        <w:rPr>
+          <w:rFonts w:ascii="Menlo Regular" w:hAnsi="Menlo Regular" w:cs="Menlo Regular"/>
+          <w:sz w:val="16"/>
+          <w:szCs w:val="16"/>
+          <w:lang w:val="en-US"/>
+        </w:rPr>
+        <w:t>RUUL         -0.0001    0.0001   -0.8887  0.3742  -0.0002   0.0001</w:t>
       </w:r>
     </w:p>
     <w:p>
@@ -3697,43 +4070,19 @@
         <w:ind w:left="1120"/>
         <w:rPr>
           <w:rFonts w:ascii="Menlo Regular" w:hAnsi="Menlo Regular" w:cs="Menlo Regular"/>
-          <w:color w:val="000000"/>
-          <w:sz w:val="16"/>
-          <w:szCs w:val="16"/>
-          <w:lang w:val="en-US"/>
-        </w:rPr>
-      </w:pPr>
-      <w:r>
-        <w:rPr>
-          <w:rFonts w:ascii="Menlo Regular" w:hAnsi="Menlo Regular" w:cs="Menlo Regular"/>
-          <w:color w:val="000000"/>
-          <w:sz w:val="16"/>
-          <w:szCs w:val="16"/>
-          <w:lang w:val="en-US"/>
-        </w:rPr>
-        <w:t>Age          -0.0503    0.0005  -</w:t>
-      </w:r>
-      <w:proofErr w:type="gramStart"/>
-      <w:r>
-        <w:rPr>
-          <w:rFonts w:ascii="Menlo Regular" w:hAnsi="Menlo Regular" w:cs="Menlo Regular"/>
-          <w:color w:val="000000"/>
-          <w:sz w:val="16"/>
-          <w:szCs w:val="16"/>
-          <w:lang w:val="en-US"/>
-        </w:rPr>
-        <w:t>94.5485  0.0000</w:t>
-      </w:r>
-      <w:proofErr w:type="gramEnd"/>
-      <w:r>
-        <w:rPr>
-          <w:rFonts w:ascii="Menlo Regular" w:hAnsi="Menlo Regular" w:cs="Menlo Regular"/>
-          <w:color w:val="000000"/>
-          <w:sz w:val="16"/>
-          <w:szCs w:val="16"/>
-          <w:lang w:val="en-US"/>
-        </w:rPr>
-        <w:t xml:space="preserve">  -0.0514  -0.0493</w:t>
+          <w:sz w:val="16"/>
+          <w:szCs w:val="16"/>
+          <w:lang w:val="en-US"/>
+        </w:rPr>
+      </w:pPr>
+      <w:r>
+        <w:rPr>
+          <w:rFonts w:ascii="Menlo Regular" w:hAnsi="Menlo Regular" w:cs="Menlo Regular"/>
+          <w:sz w:val="16"/>
+          <w:szCs w:val="16"/>
+          <w:lang w:val="en-US"/>
+        </w:rPr>
+        <w:t>Age          -0.0503    0.0005  -94.5485  0.0000  -0.0514  -0.0493</w:t>
       </w:r>
     </w:p>
     <w:p>
@@ -3759,43 +4108,19 @@
         <w:ind w:left="1120"/>
         <w:rPr>
           <w:rFonts w:ascii="Menlo Regular" w:hAnsi="Menlo Regular" w:cs="Menlo Regular"/>
-          <w:color w:val="000000"/>
-          <w:sz w:val="16"/>
-          <w:szCs w:val="16"/>
-          <w:lang w:val="en-US"/>
-        </w:rPr>
-      </w:pPr>
-      <w:r>
-        <w:rPr>
-          <w:rFonts w:ascii="Menlo Regular" w:hAnsi="Menlo Regular" w:cs="Menlo Regular"/>
-          <w:color w:val="000000"/>
-          <w:sz w:val="16"/>
-          <w:szCs w:val="16"/>
-          <w:lang w:val="en-US"/>
-        </w:rPr>
-        <w:t xml:space="preserve">LP30_59       0.4913    0.0112   </w:t>
-      </w:r>
-      <w:proofErr w:type="gramStart"/>
-      <w:r>
-        <w:rPr>
-          <w:rFonts w:ascii="Menlo Regular" w:hAnsi="Menlo Regular" w:cs="Menlo Regular"/>
-          <w:color w:val="000000"/>
-          <w:sz w:val="16"/>
-          <w:szCs w:val="16"/>
-          <w:lang w:val="en-US"/>
-        </w:rPr>
-        <w:t>43.8688  0.0000</w:t>
-      </w:r>
-      <w:proofErr w:type="gramEnd"/>
-      <w:r>
-        <w:rPr>
-          <w:rFonts w:ascii="Menlo Regular" w:hAnsi="Menlo Regular" w:cs="Menlo Regular"/>
-          <w:color w:val="000000"/>
-          <w:sz w:val="16"/>
-          <w:szCs w:val="16"/>
-          <w:lang w:val="en-US"/>
-        </w:rPr>
-        <w:t xml:space="preserve">   0.4693   0.5132</w:t>
+          <w:sz w:val="16"/>
+          <w:szCs w:val="16"/>
+          <w:lang w:val="en-US"/>
+        </w:rPr>
+      </w:pPr>
+      <w:r>
+        <w:rPr>
+          <w:rFonts w:ascii="Menlo Regular" w:hAnsi="Menlo Regular" w:cs="Menlo Regular"/>
+          <w:sz w:val="16"/>
+          <w:szCs w:val="16"/>
+          <w:lang w:val="en-US"/>
+        </w:rPr>
+        <w:t>LP30_59       0.4913    0.0112   43.8688  0.0000   0.4693   0.5132</w:t>
       </w:r>
     </w:p>
     <w:p>
@@ -3821,43 +4146,19 @@
         <w:ind w:left="1120"/>
         <w:rPr>
           <w:rFonts w:ascii="Menlo Regular" w:hAnsi="Menlo Regular" w:cs="Menlo Regular"/>
-          <w:color w:val="000000"/>
-          <w:sz w:val="16"/>
-          <w:szCs w:val="16"/>
-          <w:lang w:val="en-US"/>
-        </w:rPr>
-      </w:pPr>
-      <w:r>
-        <w:rPr>
-          <w:rFonts w:ascii="Menlo Regular" w:hAnsi="Menlo Regular" w:cs="Menlo Regular"/>
-          <w:color w:val="000000"/>
-          <w:sz w:val="16"/>
-          <w:szCs w:val="16"/>
-          <w:lang w:val="en-US"/>
-        </w:rPr>
-        <w:t>DR           -0.0000    0.0000   -</w:t>
-      </w:r>
-      <w:proofErr w:type="gramStart"/>
-      <w:r>
-        <w:rPr>
-          <w:rFonts w:ascii="Menlo Regular" w:hAnsi="Menlo Regular" w:cs="Menlo Regular"/>
-          <w:color w:val="000000"/>
-          <w:sz w:val="16"/>
-          <w:szCs w:val="16"/>
-          <w:lang w:val="en-US"/>
-        </w:rPr>
-        <w:t>3.5100  0.0004</w:t>
-      </w:r>
-      <w:proofErr w:type="gramEnd"/>
-      <w:r>
-        <w:rPr>
-          <w:rFonts w:ascii="Menlo Regular" w:hAnsi="Menlo Regular" w:cs="Menlo Regular"/>
-          <w:color w:val="000000"/>
-          <w:sz w:val="16"/>
-          <w:szCs w:val="16"/>
-          <w:lang w:val="en-US"/>
-        </w:rPr>
-        <w:t xml:space="preserve">  -0.0001  -0.0000</w:t>
+          <w:sz w:val="16"/>
+          <w:szCs w:val="16"/>
+          <w:lang w:val="en-US"/>
+        </w:rPr>
+      </w:pPr>
+      <w:r>
+        <w:rPr>
+          <w:rFonts w:ascii="Menlo Regular" w:hAnsi="Menlo Regular" w:cs="Menlo Regular"/>
+          <w:sz w:val="16"/>
+          <w:szCs w:val="16"/>
+          <w:lang w:val="en-US"/>
+        </w:rPr>
+        <w:t>DR           -0.0000    0.0000   -3.5100  0.0004  -0.0001  -0.0000</w:t>
       </w:r>
     </w:p>
     <w:p>
@@ -3883,43 +4184,19 @@
         <w:ind w:left="1120"/>
         <w:rPr>
           <w:rFonts w:ascii="Menlo Regular" w:hAnsi="Menlo Regular" w:cs="Menlo Regular"/>
-          <w:color w:val="000000"/>
-          <w:sz w:val="16"/>
-          <w:szCs w:val="16"/>
-          <w:lang w:val="en-US"/>
-        </w:rPr>
-      </w:pPr>
-      <w:r>
-        <w:rPr>
-          <w:rFonts w:ascii="Menlo Regular" w:hAnsi="Menlo Regular" w:cs="Menlo Regular"/>
-          <w:color w:val="000000"/>
-          <w:sz w:val="16"/>
-          <w:szCs w:val="16"/>
-          <w:lang w:val="en-US"/>
-        </w:rPr>
-        <w:t>MI           -0.0001    0.0000  -</w:t>
-      </w:r>
-      <w:proofErr w:type="gramStart"/>
-      <w:r>
-        <w:rPr>
-          <w:rFonts w:ascii="Menlo Regular" w:hAnsi="Menlo Regular" w:cs="Menlo Regular"/>
-          <w:color w:val="000000"/>
-          <w:sz w:val="16"/>
-          <w:szCs w:val="16"/>
-          <w:lang w:val="en-US"/>
-        </w:rPr>
-        <w:t>16.3768  0.0000</w:t>
-      </w:r>
-      <w:proofErr w:type="gramEnd"/>
-      <w:r>
-        <w:rPr>
-          <w:rFonts w:ascii="Menlo Regular" w:hAnsi="Menlo Regular" w:cs="Menlo Regular"/>
-          <w:color w:val="000000"/>
-          <w:sz w:val="16"/>
-          <w:szCs w:val="16"/>
-          <w:lang w:val="en-US"/>
-        </w:rPr>
-        <w:t xml:space="preserve">  -0.0001  -0.0000</w:t>
+          <w:sz w:val="16"/>
+          <w:szCs w:val="16"/>
+          <w:lang w:val="en-US"/>
+        </w:rPr>
+      </w:pPr>
+      <w:r>
+        <w:rPr>
+          <w:rFonts w:ascii="Menlo Regular" w:hAnsi="Menlo Regular" w:cs="Menlo Regular"/>
+          <w:sz w:val="16"/>
+          <w:szCs w:val="16"/>
+          <w:lang w:val="en-US"/>
+        </w:rPr>
+        <w:t>MI           -0.0001    0.0000  -16.3768  0.0000  -0.0001  -0.0000</w:t>
       </w:r>
     </w:p>
     <w:p>
@@ -3945,43 +4222,19 @@
         <w:ind w:left="1120"/>
         <w:rPr>
           <w:rFonts w:ascii="Menlo Regular" w:hAnsi="Menlo Regular" w:cs="Menlo Regular"/>
-          <w:color w:val="000000"/>
-          <w:sz w:val="16"/>
-          <w:szCs w:val="16"/>
-          <w:lang w:val="en-US"/>
-        </w:rPr>
-      </w:pPr>
-      <w:r>
-        <w:rPr>
-          <w:rFonts w:ascii="Menlo Regular" w:hAnsi="Menlo Regular" w:cs="Menlo Regular"/>
-          <w:color w:val="000000"/>
-          <w:sz w:val="16"/>
-          <w:szCs w:val="16"/>
-          <w:lang w:val="en-US"/>
-        </w:rPr>
-        <w:t>OCLL         -0.0207    0.0026   -</w:t>
-      </w:r>
-      <w:proofErr w:type="gramStart"/>
-      <w:r>
-        <w:rPr>
-          <w:rFonts w:ascii="Menlo Regular" w:hAnsi="Menlo Regular" w:cs="Menlo Regular"/>
-          <w:color w:val="000000"/>
-          <w:sz w:val="16"/>
-          <w:szCs w:val="16"/>
-          <w:lang w:val="en-US"/>
-        </w:rPr>
-        <w:t>8.0156  0.0000</w:t>
-      </w:r>
-      <w:proofErr w:type="gramEnd"/>
-      <w:r>
-        <w:rPr>
-          <w:rFonts w:ascii="Menlo Regular" w:hAnsi="Menlo Regular" w:cs="Menlo Regular"/>
-          <w:color w:val="000000"/>
-          <w:sz w:val="16"/>
-          <w:szCs w:val="16"/>
-          <w:lang w:val="en-US"/>
-        </w:rPr>
-        <w:t xml:space="preserve">  -0.0258  -0.0157</w:t>
+          <w:sz w:val="16"/>
+          <w:szCs w:val="16"/>
+          <w:lang w:val="en-US"/>
+        </w:rPr>
+      </w:pPr>
+      <w:r>
+        <w:rPr>
+          <w:rFonts w:ascii="Menlo Regular" w:hAnsi="Menlo Regular" w:cs="Menlo Regular"/>
+          <w:sz w:val="16"/>
+          <w:szCs w:val="16"/>
+          <w:lang w:val="en-US"/>
+        </w:rPr>
+        <w:t>OCLL         -0.0207    0.0026   -8.0156  0.0000  -0.0258  -0.0157</w:t>
       </w:r>
     </w:p>
     <w:p>
@@ -4007,43 +4260,19 @@
         <w:ind w:left="1120"/>
         <w:rPr>
           <w:rFonts w:ascii="Menlo Regular" w:hAnsi="Menlo Regular" w:cs="Menlo Regular"/>
-          <w:color w:val="000000"/>
-          <w:sz w:val="16"/>
-          <w:szCs w:val="16"/>
-          <w:lang w:val="en-US"/>
-        </w:rPr>
-      </w:pPr>
-      <w:r>
-        <w:rPr>
-          <w:rFonts w:ascii="Menlo Regular" w:hAnsi="Menlo Regular" w:cs="Menlo Regular"/>
-          <w:color w:val="000000"/>
-          <w:sz w:val="16"/>
-          <w:szCs w:val="16"/>
-          <w:lang w:val="en-US"/>
-        </w:rPr>
-        <w:t>LP90</w:t>
-      </w:r>
-      <w:proofErr w:type="gramStart"/>
-      <w:r>
-        <w:rPr>
-          <w:rFonts w:ascii="Menlo Regular" w:hAnsi="Menlo Regular" w:cs="Menlo Regular"/>
-          <w:color w:val="000000"/>
-          <w:sz w:val="16"/>
-          <w:szCs w:val="16"/>
-          <w:lang w:val="en-US"/>
-        </w:rPr>
-        <w:t>_         0.4196</w:t>
-      </w:r>
-      <w:proofErr w:type="gramEnd"/>
-      <w:r>
-        <w:rPr>
-          <w:rFonts w:ascii="Menlo Regular" w:hAnsi="Menlo Regular" w:cs="Menlo Regular"/>
-          <w:color w:val="000000"/>
-          <w:sz w:val="16"/>
-          <w:szCs w:val="16"/>
-          <w:lang w:val="en-US"/>
-        </w:rPr>
-        <w:t xml:space="preserve">    0.0149   28.0714  0.0000   0.3903   0.4489</w:t>
+          <w:sz w:val="16"/>
+          <w:szCs w:val="16"/>
+          <w:lang w:val="en-US"/>
+        </w:rPr>
+      </w:pPr>
+      <w:r>
+        <w:rPr>
+          <w:rFonts w:ascii="Menlo Regular" w:hAnsi="Menlo Regular" w:cs="Menlo Regular"/>
+          <w:sz w:val="16"/>
+          <w:szCs w:val="16"/>
+          <w:lang w:val="en-US"/>
+        </w:rPr>
+        <w:t>LP90_         0.4196    0.0149   28.0714  0.0000   0.3903   0.4489</w:t>
       </w:r>
     </w:p>
     <w:p>
@@ -4069,43 +4298,19 @@
         <w:ind w:left="1120"/>
         <w:rPr>
           <w:rFonts w:ascii="Menlo Regular" w:hAnsi="Menlo Regular" w:cs="Menlo Regular"/>
-          <w:color w:val="000000"/>
-          <w:sz w:val="16"/>
-          <w:szCs w:val="16"/>
-          <w:lang w:val="en-US"/>
-        </w:rPr>
-      </w:pPr>
-      <w:r>
-        <w:rPr>
-          <w:rFonts w:ascii="Menlo Regular" w:hAnsi="Menlo Regular" w:cs="Menlo Regular"/>
-          <w:color w:val="000000"/>
-          <w:sz w:val="16"/>
-          <w:szCs w:val="16"/>
-          <w:lang w:val="en-US"/>
-        </w:rPr>
-        <w:t xml:space="preserve">LP60_90       0.1034    0.0107    </w:t>
-      </w:r>
-      <w:proofErr w:type="gramStart"/>
-      <w:r>
-        <w:rPr>
-          <w:rFonts w:ascii="Menlo Regular" w:hAnsi="Menlo Regular" w:cs="Menlo Regular"/>
-          <w:color w:val="000000"/>
-          <w:sz w:val="16"/>
-          <w:szCs w:val="16"/>
-          <w:lang w:val="en-US"/>
-        </w:rPr>
-        <w:t>9.7043  0.0000</w:t>
-      </w:r>
-      <w:proofErr w:type="gramEnd"/>
-      <w:r>
-        <w:rPr>
-          <w:rFonts w:ascii="Menlo Regular" w:hAnsi="Menlo Regular" w:cs="Menlo Regular"/>
-          <w:color w:val="000000"/>
-          <w:sz w:val="16"/>
-          <w:szCs w:val="16"/>
-          <w:lang w:val="en-US"/>
-        </w:rPr>
-        <w:t xml:space="preserve">   0.0825   0.1243</w:t>
+          <w:sz w:val="16"/>
+          <w:szCs w:val="16"/>
+          <w:lang w:val="en-US"/>
+        </w:rPr>
+      </w:pPr>
+      <w:r>
+        <w:rPr>
+          <w:rFonts w:ascii="Menlo Regular" w:hAnsi="Menlo Regular" w:cs="Menlo Regular"/>
+          <w:sz w:val="16"/>
+          <w:szCs w:val="16"/>
+          <w:lang w:val="en-US"/>
+        </w:rPr>
+        <w:t>LP60_90       0.1034    0.0107    9.7043  0.0000   0.0825   0.1243</w:t>
       </w:r>
     </w:p>
     <w:p>
@@ -4131,43 +4336,19 @@
         <w:ind w:left="1120"/>
         <w:rPr>
           <w:rFonts w:ascii="Menlo Regular" w:hAnsi="Menlo Regular" w:cs="Menlo Regular"/>
-          <w:color w:val="000000"/>
-          <w:sz w:val="16"/>
-          <w:szCs w:val="16"/>
-          <w:lang w:val="en-US"/>
-        </w:rPr>
-      </w:pPr>
-      <w:r>
-        <w:rPr>
-          <w:rFonts w:ascii="Menlo Regular" w:hAnsi="Menlo Regular" w:cs="Menlo Regular"/>
-          <w:color w:val="000000"/>
-          <w:sz w:val="16"/>
-          <w:szCs w:val="16"/>
-          <w:lang w:val="en-US"/>
-        </w:rPr>
-        <w:t>MREL         -0.8834    0.0175  -</w:t>
-      </w:r>
-      <w:proofErr w:type="gramStart"/>
-      <w:r>
-        <w:rPr>
-          <w:rFonts w:ascii="Menlo Regular" w:hAnsi="Menlo Regular" w:cs="Menlo Regular"/>
-          <w:color w:val="000000"/>
-          <w:sz w:val="16"/>
-          <w:szCs w:val="16"/>
-          <w:lang w:val="en-US"/>
-        </w:rPr>
-        <w:t>50.4487  0.0000</w:t>
-      </w:r>
-      <w:proofErr w:type="gramEnd"/>
-      <w:r>
-        <w:rPr>
-          <w:rFonts w:ascii="Menlo Regular" w:hAnsi="Menlo Regular" w:cs="Menlo Regular"/>
-          <w:color w:val="000000"/>
-          <w:sz w:val="16"/>
-          <w:szCs w:val="16"/>
-          <w:lang w:val="en-US"/>
-        </w:rPr>
-        <w:t xml:space="preserve">  -0.9178  -0.8491</w:t>
+          <w:sz w:val="16"/>
+          <w:szCs w:val="16"/>
+          <w:lang w:val="en-US"/>
+        </w:rPr>
+      </w:pPr>
+      <w:r>
+        <w:rPr>
+          <w:rFonts w:ascii="Menlo Regular" w:hAnsi="Menlo Regular" w:cs="Menlo Regular"/>
+          <w:sz w:val="16"/>
+          <w:szCs w:val="16"/>
+          <w:lang w:val="en-US"/>
+        </w:rPr>
+        <w:t>MREL         -0.8834    0.0175  -50.4487  0.0000  -0.9178  -0.8491</w:t>
       </w:r>
     </w:p>
     <w:p>
@@ -4193,55 +4374,19 @@
         <w:ind w:left="1120"/>
         <w:rPr>
           <w:rFonts w:ascii="Menlo Regular" w:hAnsi="Menlo Regular" w:cs="Menlo Regular"/>
-          <w:color w:val="000000"/>
-          <w:sz w:val="16"/>
-          <w:szCs w:val="16"/>
-          <w:lang w:val="en-US"/>
-        </w:rPr>
-      </w:pPr>
-      <w:proofErr w:type="spellStart"/>
-      <w:r>
-        <w:rPr>
-          <w:rFonts w:ascii="Menlo Regular" w:hAnsi="Menlo Regular" w:cs="Menlo Regular"/>
-          <w:color w:val="000000"/>
-          <w:sz w:val="16"/>
-          <w:szCs w:val="16"/>
-          <w:lang w:val="en-US"/>
-        </w:rPr>
-        <w:t>Deps</w:t>
-      </w:r>
-      <w:proofErr w:type="spellEnd"/>
-      <w:r>
-        <w:rPr>
-          <w:rFonts w:ascii="Menlo Regular" w:hAnsi="Menlo Regular" w:cs="Menlo Regular"/>
-          <w:color w:val="000000"/>
-          <w:sz w:val="16"/>
-          <w:szCs w:val="16"/>
-          <w:lang w:val="en-US"/>
-        </w:rPr>
-        <w:t xml:space="preserve">          0.0383    0.0090    </w:t>
-      </w:r>
-      <w:proofErr w:type="gramStart"/>
-      <w:r>
-        <w:rPr>
-          <w:rFonts w:ascii="Menlo Regular" w:hAnsi="Menlo Regular" w:cs="Menlo Regular"/>
-          <w:color w:val="000000"/>
-          <w:sz w:val="16"/>
-          <w:szCs w:val="16"/>
-          <w:lang w:val="en-US"/>
-        </w:rPr>
-        <w:t>4.2792  0.0000</w:t>
-      </w:r>
-      <w:proofErr w:type="gramEnd"/>
-      <w:r>
-        <w:rPr>
-          <w:rFonts w:ascii="Menlo Regular" w:hAnsi="Menlo Regular" w:cs="Menlo Regular"/>
-          <w:color w:val="000000"/>
-          <w:sz w:val="16"/>
-          <w:szCs w:val="16"/>
-          <w:lang w:val="en-US"/>
-        </w:rPr>
-        <w:t xml:space="preserve">   0.0208   0.0559</w:t>
+          <w:sz w:val="16"/>
+          <w:szCs w:val="16"/>
+          <w:lang w:val="en-US"/>
+        </w:rPr>
+      </w:pPr>
+      <w:r>
+        <w:rPr>
+          <w:rFonts w:ascii="Menlo Regular" w:hAnsi="Menlo Regular" w:cs="Menlo Regular"/>
+          <w:sz w:val="16"/>
+          <w:szCs w:val="16"/>
+          <w:lang w:val="en-US"/>
+        </w:rPr>
+        <w:t>Deps          0.0383    0.0090    4.2792  0.0000   0.0208   0.0559</w:t>
       </w:r>
     </w:p>
     <w:p>
@@ -4250,15 +4395,13 @@
         <w:ind w:left="1120"/>
         <w:rPr>
           <w:rFonts w:ascii="Cambria" w:hAnsi="Cambria" w:cs="Times New Roman"/>
-          <w:color w:val="444444"/>
-          <w:sz w:val="16"/>
-          <w:szCs w:val="16"/>
-        </w:rPr>
-      </w:pPr>
-      <w:r>
-        <w:rPr>
-          <w:rFonts w:ascii="Menlo Regular" w:hAnsi="Menlo Regular" w:cs="Menlo Regular"/>
-          <w:color w:val="000000"/>
+          <w:sz w:val="16"/>
+          <w:szCs w:val="16"/>
+        </w:rPr>
+      </w:pPr>
+      <w:r>
+        <w:rPr>
+          <w:rFonts w:ascii="Menlo Regular" w:hAnsi="Menlo Regular" w:cs="Menlo Regular"/>
           <w:sz w:val="16"/>
           <w:szCs w:val="16"/>
           <w:lang w:val="en-US"/>
@@ -4276,15 +4419,13 @@
         <w:shd w:val="clear" w:color="auto" w:fill="FFFFFF"/>
         <w:rPr>
           <w:rFonts w:ascii="Cambria" w:hAnsi="Cambria" w:cs="Times New Roman"/>
-          <w:color w:val="444444"/>
-          <w:sz w:val="22"/>
-          <w:szCs w:val="22"/>
-        </w:rPr>
-      </w:pPr>
-      <w:r>
-        <w:rPr>
-          <w:rFonts w:ascii="Cambria" w:hAnsi="Cambria" w:cs="Times New Roman"/>
-          <w:color w:val="444444"/>
+          <w:sz w:val="22"/>
+          <w:szCs w:val="22"/>
+        </w:rPr>
+      </w:pPr>
+      <w:r>
+        <w:rPr>
+          <w:rFonts w:ascii="Cambria" w:hAnsi="Cambria" w:cs="Times New Roman"/>
           <w:sz w:val="22"/>
           <w:szCs w:val="22"/>
         </w:rPr>
@@ -4293,7 +4434,6 @@
       <w:r>
         <w:rPr>
           <w:rFonts w:ascii="Cambria" w:hAnsi="Cambria" w:cs="Times New Roman"/>
-          <w:color w:val="444444"/>
           <w:sz w:val="22"/>
           <w:szCs w:val="22"/>
         </w:rPr>
@@ -4302,7 +4442,6 @@
       <w:r>
         <w:rPr>
           <w:rFonts w:ascii="Cambria" w:hAnsi="Cambria" w:cs="Times New Roman"/>
-          <w:color w:val="444444"/>
           <w:sz w:val="22"/>
           <w:szCs w:val="22"/>
         </w:rPr>
@@ -4311,7 +4450,6 @@
       <w:r>
         <w:rPr>
           <w:rFonts w:ascii="Cambria" w:hAnsi="Cambria" w:cs="Times New Roman"/>
-          <w:color w:val="444444"/>
           <w:sz w:val="22"/>
           <w:szCs w:val="22"/>
         </w:rPr>
@@ -4320,7 +4458,6 @@
       <w:r>
         <w:rPr>
           <w:rFonts w:ascii="Cambria" w:hAnsi="Cambria" w:cs="Times New Roman"/>
-          <w:color w:val="444444"/>
           <w:sz w:val="22"/>
           <w:szCs w:val="22"/>
         </w:rPr>
@@ -4329,7 +4466,6 @@
       <w:r>
         <w:rPr>
           <w:rFonts w:ascii="Cambria" w:hAnsi="Cambria" w:cs="Times New Roman"/>
-          <w:color w:val="444444"/>
           <w:sz w:val="22"/>
           <w:szCs w:val="22"/>
         </w:rPr>
@@ -4342,7 +4478,6 @@
         <w:shd w:val="clear" w:color="auto" w:fill="FFFFFF"/>
         <w:rPr>
           <w:rFonts w:ascii="Cambria" w:hAnsi="Cambria" w:cs="Times New Roman"/>
-          <w:color w:val="444444"/>
           <w:sz w:val="22"/>
           <w:szCs w:val="22"/>
         </w:rPr>
@@ -4371,34 +4506,20 @@
         <w:ind w:left="1120"/>
         <w:rPr>
           <w:rFonts w:ascii="Menlo Regular" w:hAnsi="Menlo Regular" w:cs="Menlo Regular"/>
-          <w:color w:val="000000"/>
-          <w:sz w:val="16"/>
-          <w:szCs w:val="16"/>
-          <w:lang w:val="en-US"/>
-        </w:rPr>
-      </w:pPr>
-      <w:r>
-        <w:rPr>
-          <w:rFonts w:ascii="Menlo Regular" w:hAnsi="Menlo Regular" w:cs="Menlo Regular"/>
-          <w:color w:val="000000"/>
-          <w:sz w:val="16"/>
-          <w:szCs w:val="16"/>
-          <w:lang w:val="en-US"/>
-        </w:rPr>
-        <w:t xml:space="preserve">Results: </w:t>
-      </w:r>
-      <w:proofErr w:type="spellStart"/>
-      <w:r>
-        <w:rPr>
-          <w:rFonts w:ascii="Menlo Regular" w:hAnsi="Menlo Regular" w:cs="Menlo Regular"/>
-          <w:color w:val="000000"/>
-          <w:sz w:val="16"/>
-          <w:szCs w:val="16"/>
-          <w:lang w:val="en-US"/>
-        </w:rPr>
-        <w:t>Logit</w:t>
-      </w:r>
-      <w:proofErr w:type="spellEnd"/>
+          <w:sz w:val="16"/>
+          <w:szCs w:val="16"/>
+          <w:lang w:val="en-US"/>
+        </w:rPr>
+      </w:pPr>
+      <w:r>
+        <w:rPr>
+          <w:rFonts w:ascii="Menlo Regular" w:hAnsi="Menlo Regular" w:cs="Menlo Regular"/>
+          <w:sz w:val="16"/>
+          <w:szCs w:val="16"/>
+          <w:lang w:val="en-US"/>
+        </w:rPr>
+        <w:t>Results: Logit</w:t>
+      </w:r>
     </w:p>
     <w:p>
       <w:pPr>
@@ -4423,16 +4544,14 @@
         <w:ind w:left="1120"/>
         <w:rPr>
           <w:rFonts w:ascii="Menlo Regular" w:hAnsi="Menlo Regular" w:cs="Menlo Regular"/>
-          <w:color w:val="000000"/>
-          <w:sz w:val="16"/>
-          <w:szCs w:val="16"/>
-          <w:lang w:val="en-US"/>
-        </w:rPr>
-      </w:pPr>
-      <w:r>
-        <w:rPr>
-          <w:rFonts w:ascii="Menlo Regular" w:hAnsi="Menlo Regular" w:cs="Menlo Regular"/>
-          <w:color w:val="000000"/>
+          <w:sz w:val="16"/>
+          <w:szCs w:val="16"/>
+          <w:lang w:val="en-US"/>
+        </w:rPr>
+      </w:pPr>
+      <w:r>
+        <w:rPr>
+          <w:rFonts w:ascii="Menlo Regular" w:hAnsi="Menlo Regular" w:cs="Menlo Regular"/>
           <w:sz w:val="16"/>
           <w:szCs w:val="16"/>
           <w:lang w:val="en-US"/>
@@ -4463,43 +4582,19 @@
         <w:ind w:left="1120"/>
         <w:rPr>
           <w:rFonts w:ascii="Menlo Regular" w:hAnsi="Menlo Regular" w:cs="Menlo Regular"/>
-          <w:color w:val="000000"/>
-          <w:sz w:val="16"/>
-          <w:szCs w:val="16"/>
-          <w:lang w:val="en-US"/>
-        </w:rPr>
-      </w:pPr>
-      <w:r>
-        <w:rPr>
-          <w:rFonts w:ascii="Menlo Regular" w:hAnsi="Menlo Regular" w:cs="Menlo Regular"/>
-          <w:color w:val="000000"/>
-          <w:sz w:val="16"/>
-          <w:szCs w:val="16"/>
-          <w:lang w:val="en-US"/>
-        </w:rPr>
-        <w:t xml:space="preserve">Model:              </w:t>
-      </w:r>
-      <w:proofErr w:type="spellStart"/>
-      <w:r>
-        <w:rPr>
-          <w:rFonts w:ascii="Menlo Regular" w:hAnsi="Menlo Regular" w:cs="Menlo Regular"/>
-          <w:color w:val="000000"/>
-          <w:sz w:val="16"/>
-          <w:szCs w:val="16"/>
-          <w:lang w:val="en-US"/>
-        </w:rPr>
-        <w:t>Logit</w:t>
-      </w:r>
-      <w:proofErr w:type="spellEnd"/>
-      <w:r>
-        <w:rPr>
-          <w:rFonts w:ascii="Menlo Regular" w:hAnsi="Menlo Regular" w:cs="Menlo Regular"/>
-          <w:color w:val="000000"/>
-          <w:sz w:val="16"/>
-          <w:szCs w:val="16"/>
-          <w:lang w:val="en-US"/>
-        </w:rPr>
-        <w:t xml:space="preserve">            Pseudo R-squared: 0.069</w:t>
+          <w:sz w:val="16"/>
+          <w:szCs w:val="16"/>
+          <w:lang w:val="en-US"/>
+        </w:rPr>
+      </w:pPr>
+      <w:r>
+        <w:rPr>
+          <w:rFonts w:ascii="Menlo Regular" w:hAnsi="Menlo Regular" w:cs="Menlo Regular"/>
+          <w:sz w:val="16"/>
+          <w:szCs w:val="16"/>
+          <w:lang w:val="en-US"/>
+        </w:rPr>
+        <w:t>Model:              Logit            Pseudo R-squared: 0.069</w:t>
       </w:r>
     </w:p>
     <w:p>
@@ -4525,34 +4620,20 @@
         <w:ind w:left="1120"/>
         <w:rPr>
           <w:rFonts w:ascii="Menlo Regular" w:hAnsi="Menlo Regular" w:cs="Menlo Regular"/>
-          <w:color w:val="000000"/>
-          <w:sz w:val="16"/>
-          <w:szCs w:val="16"/>
-          <w:lang w:val="en-US"/>
-        </w:rPr>
-      </w:pPr>
-      <w:r>
-        <w:rPr>
-          <w:rFonts w:ascii="Menlo Regular" w:hAnsi="Menlo Regular" w:cs="Menlo Regular"/>
-          <w:color w:val="000000"/>
-          <w:sz w:val="16"/>
-          <w:szCs w:val="16"/>
-          <w:lang w:val="en-US"/>
-        </w:rPr>
-        <w:t>Dependent Variable: SD2Y             AIC</w:t>
-      </w:r>
-      <w:proofErr w:type="gramStart"/>
-      <w:r>
-        <w:rPr>
-          <w:rFonts w:ascii="Menlo Regular" w:hAnsi="Menlo Regular" w:cs="Menlo Regular"/>
-          <w:color w:val="000000"/>
-          <w:sz w:val="16"/>
-          <w:szCs w:val="16"/>
-          <w:lang w:val="en-US"/>
-        </w:rPr>
-        <w:t>:              68576.0321</w:t>
-      </w:r>
-      <w:proofErr w:type="gramEnd"/>
+          <w:sz w:val="16"/>
+          <w:szCs w:val="16"/>
+          <w:lang w:val="en-US"/>
+        </w:rPr>
+      </w:pPr>
+      <w:r>
+        <w:rPr>
+          <w:rFonts w:ascii="Menlo Regular" w:hAnsi="Menlo Regular" w:cs="Menlo Regular"/>
+          <w:sz w:val="16"/>
+          <w:szCs w:val="16"/>
+          <w:lang w:val="en-US"/>
+        </w:rPr>
+        <w:t>Dependent Variable: SD2Y             AIC:              68576.0321</w:t>
+      </w:r>
     </w:p>
     <w:p>
       <w:pPr>
@@ -4577,34 +4658,20 @@
         <w:ind w:left="1120"/>
         <w:rPr>
           <w:rFonts w:ascii="Menlo Regular" w:hAnsi="Menlo Regular" w:cs="Menlo Regular"/>
-          <w:color w:val="000000"/>
-          <w:sz w:val="16"/>
-          <w:szCs w:val="16"/>
-          <w:lang w:val="en-US"/>
-        </w:rPr>
-      </w:pPr>
-      <w:r>
-        <w:rPr>
-          <w:rFonts w:ascii="Menlo Regular" w:hAnsi="Menlo Regular" w:cs="Menlo Regular"/>
-          <w:color w:val="000000"/>
-          <w:sz w:val="16"/>
-          <w:szCs w:val="16"/>
-          <w:lang w:val="en-US"/>
-        </w:rPr>
-        <w:t>Date:               2016-04-12 23:07 BIC</w:t>
-      </w:r>
-      <w:proofErr w:type="gramStart"/>
-      <w:r>
-        <w:rPr>
-          <w:rFonts w:ascii="Menlo Regular" w:hAnsi="Menlo Regular" w:cs="Menlo Regular"/>
-          <w:color w:val="000000"/>
-          <w:sz w:val="16"/>
-          <w:szCs w:val="16"/>
-          <w:lang w:val="en-US"/>
-        </w:rPr>
-        <w:t>:              68665.2976</w:t>
-      </w:r>
-      <w:proofErr w:type="gramEnd"/>
+          <w:sz w:val="16"/>
+          <w:szCs w:val="16"/>
+          <w:lang w:val="en-US"/>
+        </w:rPr>
+      </w:pPr>
+      <w:r>
+        <w:rPr>
+          <w:rFonts w:ascii="Menlo Regular" w:hAnsi="Menlo Regular" w:cs="Menlo Regular"/>
+          <w:sz w:val="16"/>
+          <w:szCs w:val="16"/>
+          <w:lang w:val="en-US"/>
+        </w:rPr>
+        <w:t>Date:               2016-04-12 23:07 BIC:              68665.2976</w:t>
+      </w:r>
     </w:p>
     <w:p>
       <w:pPr>
@@ -4629,16 +4696,14 @@
         <w:ind w:left="1120"/>
         <w:rPr>
           <w:rFonts w:ascii="Menlo Regular" w:hAnsi="Menlo Regular" w:cs="Menlo Regular"/>
-          <w:color w:val="000000"/>
-          <w:sz w:val="16"/>
-          <w:szCs w:val="16"/>
-          <w:lang w:val="en-US"/>
-        </w:rPr>
-      </w:pPr>
-      <w:r>
-        <w:rPr>
-          <w:rFonts w:ascii="Menlo Regular" w:hAnsi="Menlo Regular" w:cs="Menlo Regular"/>
-          <w:color w:val="000000"/>
+          <w:sz w:val="16"/>
+          <w:szCs w:val="16"/>
+          <w:lang w:val="en-US"/>
+        </w:rPr>
+      </w:pPr>
+      <w:r>
+        <w:rPr>
+          <w:rFonts w:ascii="Menlo Regular" w:hAnsi="Menlo Regular" w:cs="Menlo Regular"/>
           <w:sz w:val="16"/>
           <w:szCs w:val="16"/>
           <w:lang w:val="en-US"/>
@@ -4669,55 +4734,19 @@
         <w:ind w:left="1120"/>
         <w:rPr>
           <w:rFonts w:ascii="Menlo Regular" w:hAnsi="Menlo Regular" w:cs="Menlo Regular"/>
-          <w:color w:val="000000"/>
-          <w:sz w:val="16"/>
-          <w:szCs w:val="16"/>
-          <w:lang w:val="en-US"/>
-        </w:rPr>
-      </w:pPr>
-      <w:proofErr w:type="spellStart"/>
-      <w:r>
-        <w:rPr>
-          <w:rFonts w:ascii="Menlo Regular" w:hAnsi="Menlo Regular" w:cs="Menlo Regular"/>
-          <w:color w:val="000000"/>
-          <w:sz w:val="16"/>
-          <w:szCs w:val="16"/>
-          <w:lang w:val="en-US"/>
-        </w:rPr>
-        <w:t>Df</w:t>
-      </w:r>
-      <w:proofErr w:type="spellEnd"/>
-      <w:r>
-        <w:rPr>
-          <w:rFonts w:ascii="Menlo Regular" w:hAnsi="Menlo Regular" w:cs="Menlo Regular"/>
-          <w:color w:val="000000"/>
-          <w:sz w:val="16"/>
-          <w:szCs w:val="16"/>
-          <w:lang w:val="en-US"/>
-        </w:rPr>
-        <w:t xml:space="preserve"> Model</w:t>
-      </w:r>
-      <w:proofErr w:type="gramStart"/>
-      <w:r>
-        <w:rPr>
-          <w:rFonts w:ascii="Menlo Regular" w:hAnsi="Menlo Regular" w:cs="Menlo Regular"/>
-          <w:color w:val="000000"/>
-          <w:sz w:val="16"/>
-          <w:szCs w:val="16"/>
-          <w:lang w:val="en-US"/>
-        </w:rPr>
-        <w:t>:           8</w:t>
-      </w:r>
-      <w:proofErr w:type="gramEnd"/>
-      <w:r>
-        <w:rPr>
-          <w:rFonts w:ascii="Menlo Regular" w:hAnsi="Menlo Regular" w:cs="Menlo Regular"/>
-          <w:color w:val="000000"/>
-          <w:sz w:val="16"/>
-          <w:szCs w:val="16"/>
-          <w:lang w:val="en-US"/>
-        </w:rPr>
-        <w:t xml:space="preserve">                LL-Null:          -36808.</w:t>
+          <w:sz w:val="16"/>
+          <w:szCs w:val="16"/>
+          <w:lang w:val="en-US"/>
+        </w:rPr>
+      </w:pPr>
+      <w:r>
+        <w:rPr>
+          <w:rFonts w:ascii="Menlo Regular" w:hAnsi="Menlo Regular" w:cs="Menlo Regular"/>
+          <w:sz w:val="16"/>
+          <w:szCs w:val="16"/>
+          <w:lang w:val="en-US"/>
+        </w:rPr>
+        <w:t>Df Model:           8                LL-Null:          -36808.</w:t>
       </w:r>
     </w:p>
     <w:p>
@@ -4743,55 +4772,19 @@
         <w:ind w:left="1120"/>
         <w:rPr>
           <w:rFonts w:ascii="Menlo Regular" w:hAnsi="Menlo Regular" w:cs="Menlo Regular"/>
-          <w:color w:val="000000"/>
-          <w:sz w:val="16"/>
-          <w:szCs w:val="16"/>
-          <w:lang w:val="en-US"/>
-        </w:rPr>
-      </w:pPr>
-      <w:proofErr w:type="spellStart"/>
-      <w:r>
-        <w:rPr>
-          <w:rFonts w:ascii="Menlo Regular" w:hAnsi="Menlo Regular" w:cs="Menlo Regular"/>
-          <w:color w:val="000000"/>
-          <w:sz w:val="16"/>
-          <w:szCs w:val="16"/>
-          <w:lang w:val="en-US"/>
-        </w:rPr>
-        <w:t>Df</w:t>
-      </w:r>
-      <w:proofErr w:type="spellEnd"/>
-      <w:r>
-        <w:rPr>
-          <w:rFonts w:ascii="Menlo Regular" w:hAnsi="Menlo Regular" w:cs="Menlo Regular"/>
-          <w:color w:val="000000"/>
-          <w:sz w:val="16"/>
-          <w:szCs w:val="16"/>
-          <w:lang w:val="en-US"/>
-        </w:rPr>
-        <w:t xml:space="preserve"> Residuals</w:t>
-      </w:r>
-      <w:proofErr w:type="gramStart"/>
-      <w:r>
-        <w:rPr>
-          <w:rFonts w:ascii="Menlo Regular" w:hAnsi="Menlo Regular" w:cs="Menlo Regular"/>
-          <w:color w:val="000000"/>
-          <w:sz w:val="16"/>
-          <w:szCs w:val="16"/>
-          <w:lang w:val="en-US"/>
-        </w:rPr>
-        <w:t>:       149991</w:t>
-      </w:r>
-      <w:proofErr w:type="gramEnd"/>
-      <w:r>
-        <w:rPr>
-          <w:rFonts w:ascii="Menlo Regular" w:hAnsi="Menlo Regular" w:cs="Menlo Regular"/>
-          <w:color w:val="000000"/>
-          <w:sz w:val="16"/>
-          <w:szCs w:val="16"/>
-          <w:lang w:val="en-US"/>
-        </w:rPr>
-        <w:t xml:space="preserve">           LLR p-value:      0.0000</w:t>
+          <w:sz w:val="16"/>
+          <w:szCs w:val="16"/>
+          <w:lang w:val="en-US"/>
+        </w:rPr>
+      </w:pPr>
+      <w:r>
+        <w:rPr>
+          <w:rFonts w:ascii="Menlo Regular" w:hAnsi="Menlo Regular" w:cs="Menlo Regular"/>
+          <w:sz w:val="16"/>
+          <w:szCs w:val="16"/>
+          <w:lang w:val="en-US"/>
+        </w:rPr>
+        <w:t>Df Residuals:       149991           LLR p-value:      0.0000</w:t>
       </w:r>
     </w:p>
     <w:p>
@@ -4817,34 +4810,20 @@
         <w:ind w:left="1120"/>
         <w:rPr>
           <w:rFonts w:ascii="Menlo Regular" w:hAnsi="Menlo Regular" w:cs="Menlo Regular"/>
-          <w:color w:val="000000"/>
-          <w:sz w:val="16"/>
-          <w:szCs w:val="16"/>
-          <w:lang w:val="en-US"/>
-        </w:rPr>
-      </w:pPr>
-      <w:r>
-        <w:rPr>
-          <w:rFonts w:ascii="Menlo Regular" w:hAnsi="Menlo Regular" w:cs="Menlo Regular"/>
-          <w:color w:val="000000"/>
-          <w:sz w:val="16"/>
-          <w:szCs w:val="16"/>
-          <w:lang w:val="en-US"/>
-        </w:rPr>
-        <w:t>Converged:          1.0000           Scale</w:t>
-      </w:r>
-      <w:proofErr w:type="gramStart"/>
-      <w:r>
-        <w:rPr>
-          <w:rFonts w:ascii="Menlo Regular" w:hAnsi="Menlo Regular" w:cs="Menlo Regular"/>
-          <w:color w:val="000000"/>
-          <w:sz w:val="16"/>
-          <w:szCs w:val="16"/>
-          <w:lang w:val="en-US"/>
-        </w:rPr>
-        <w:t>:            1.0000</w:t>
-      </w:r>
-      <w:proofErr w:type="gramEnd"/>
+          <w:sz w:val="16"/>
+          <w:szCs w:val="16"/>
+          <w:lang w:val="en-US"/>
+        </w:rPr>
+      </w:pPr>
+      <w:r>
+        <w:rPr>
+          <w:rFonts w:ascii="Menlo Regular" w:hAnsi="Menlo Regular" w:cs="Menlo Regular"/>
+          <w:sz w:val="16"/>
+          <w:szCs w:val="16"/>
+          <w:lang w:val="en-US"/>
+        </w:rPr>
+        <w:t>Converged:          1.0000           Scale:            1.0000</w:t>
+      </w:r>
     </w:p>
     <w:p>
       <w:pPr>
@@ -4869,16 +4848,14 @@
         <w:ind w:left="1120"/>
         <w:rPr>
           <w:rFonts w:ascii="Menlo Regular" w:hAnsi="Menlo Regular" w:cs="Menlo Regular"/>
-          <w:color w:val="000000"/>
-          <w:sz w:val="16"/>
-          <w:szCs w:val="16"/>
-          <w:lang w:val="en-US"/>
-        </w:rPr>
-      </w:pPr>
-      <w:r>
-        <w:rPr>
-          <w:rFonts w:ascii="Menlo Regular" w:hAnsi="Menlo Regular" w:cs="Menlo Regular"/>
-          <w:color w:val="000000"/>
+          <w:sz w:val="16"/>
+          <w:szCs w:val="16"/>
+          <w:lang w:val="en-US"/>
+        </w:rPr>
+      </w:pPr>
+      <w:r>
+        <w:rPr>
+          <w:rFonts w:ascii="Menlo Regular" w:hAnsi="Menlo Regular" w:cs="Menlo Regular"/>
           <w:sz w:val="16"/>
           <w:szCs w:val="16"/>
           <w:lang w:val="en-US"/>
@@ -4909,16 +4886,14 @@
         <w:ind w:left="1120"/>
         <w:rPr>
           <w:rFonts w:ascii="Menlo Regular" w:hAnsi="Menlo Regular" w:cs="Menlo Regular"/>
-          <w:color w:val="000000"/>
-          <w:sz w:val="16"/>
-          <w:szCs w:val="16"/>
-          <w:lang w:val="en-US"/>
-        </w:rPr>
-      </w:pPr>
-      <w:r>
-        <w:rPr>
-          <w:rFonts w:ascii="Menlo Regular" w:hAnsi="Menlo Regular" w:cs="Menlo Regular"/>
-          <w:color w:val="000000"/>
+          <w:sz w:val="16"/>
+          <w:szCs w:val="16"/>
+          <w:lang w:val="en-US"/>
+        </w:rPr>
+      </w:pPr>
+      <w:r>
+        <w:rPr>
+          <w:rFonts w:ascii="Menlo Regular" w:hAnsi="Menlo Regular" w:cs="Menlo Regular"/>
           <w:sz w:val="16"/>
           <w:szCs w:val="16"/>
           <w:lang w:val="en-US"/>
@@ -4950,87 +4925,19 @@
         <w:jc w:val="both"/>
         <w:rPr>
           <w:rFonts w:ascii="Menlo Regular" w:hAnsi="Menlo Regular" w:cs="Menlo Regular"/>
-          <w:color w:val="000000"/>
-          <w:sz w:val="16"/>
-          <w:szCs w:val="16"/>
-          <w:lang w:val="en-US"/>
-        </w:rPr>
-      </w:pPr>
-      <w:r>
-        <w:rPr>
-          <w:rFonts w:ascii="Menlo Regular" w:hAnsi="Menlo Regular" w:cs="Menlo Regular"/>
-          <w:color w:val="000000"/>
-          <w:sz w:val="16"/>
-          <w:szCs w:val="16"/>
-          <w:lang w:val="en-US"/>
-        </w:rPr>
-        <w:t xml:space="preserve">              </w:t>
-      </w:r>
-      <w:proofErr w:type="spellStart"/>
-      <w:r>
-        <w:rPr>
-          <w:rFonts w:ascii="Menlo Regular" w:hAnsi="Menlo Regular" w:cs="Menlo Regular"/>
-          <w:color w:val="000000"/>
-          <w:sz w:val="16"/>
-          <w:szCs w:val="16"/>
-          <w:lang w:val="en-US"/>
-        </w:rPr>
-        <w:t>Coef</w:t>
-      </w:r>
-      <w:proofErr w:type="spellEnd"/>
-      <w:r>
-        <w:rPr>
-          <w:rFonts w:ascii="Menlo Regular" w:hAnsi="Menlo Regular" w:cs="Menlo Regular"/>
-          <w:color w:val="000000"/>
-          <w:sz w:val="16"/>
-          <w:szCs w:val="16"/>
-          <w:lang w:val="en-US"/>
-        </w:rPr>
-        <w:t xml:space="preserve">.   </w:t>
-      </w:r>
-      <w:proofErr w:type="spellStart"/>
-      <w:r>
-        <w:rPr>
-          <w:rFonts w:ascii="Menlo Regular" w:hAnsi="Menlo Regular" w:cs="Menlo Regular"/>
-          <w:color w:val="000000"/>
-          <w:sz w:val="16"/>
-          <w:szCs w:val="16"/>
-          <w:lang w:val="en-US"/>
-        </w:rPr>
-        <w:t>Std.Err</w:t>
-      </w:r>
-      <w:proofErr w:type="spellEnd"/>
-      <w:r>
-        <w:rPr>
-          <w:rFonts w:ascii="Menlo Regular" w:hAnsi="Menlo Regular" w:cs="Menlo Regular"/>
-          <w:color w:val="000000"/>
-          <w:sz w:val="16"/>
-          <w:szCs w:val="16"/>
-          <w:lang w:val="en-US"/>
-        </w:rPr>
-        <w:t xml:space="preserve">.     </w:t>
-      </w:r>
-      <w:proofErr w:type="gramStart"/>
-      <w:r>
-        <w:rPr>
-          <w:rFonts w:ascii="Menlo Regular" w:hAnsi="Menlo Regular" w:cs="Menlo Regular"/>
-          <w:color w:val="000000"/>
-          <w:sz w:val="16"/>
-          <w:szCs w:val="16"/>
-          <w:lang w:val="en-US"/>
-        </w:rPr>
-        <w:t>z</w:t>
-      </w:r>
-      <w:proofErr w:type="gramEnd"/>
-      <w:r>
-        <w:rPr>
-          <w:rFonts w:ascii="Menlo Regular" w:hAnsi="Menlo Regular" w:cs="Menlo Regular"/>
-          <w:color w:val="000000"/>
-          <w:sz w:val="16"/>
-          <w:szCs w:val="16"/>
-          <w:lang w:val="en-US"/>
-        </w:rPr>
-        <w:t xml:space="preserve">      P&gt;|z|    [0.025   0.975]</w:t>
+          <w:sz w:val="16"/>
+          <w:szCs w:val="16"/>
+          <w:lang w:val="en-US"/>
+        </w:rPr>
+      </w:pPr>
+      <w:r>
+        <w:rPr>
+          <w:rFonts w:ascii="Menlo Regular" w:hAnsi="Menlo Regular" w:cs="Menlo Regular"/>
+          <w:sz w:val="16"/>
+          <w:szCs w:val="16"/>
+          <w:lang w:val="en-US"/>
+        </w:rPr>
+        <w:t xml:space="preserve">              Coef.   Std.Err.     z      P&gt;|z|    [0.025   0.975]</w:t>
       </w:r>
     </w:p>
     <w:p>
@@ -5056,16 +4963,14 @@
         <w:ind w:left="1120"/>
         <w:rPr>
           <w:rFonts w:ascii="Menlo Regular" w:hAnsi="Menlo Regular" w:cs="Menlo Regular"/>
-          <w:color w:val="000000"/>
-          <w:sz w:val="16"/>
-          <w:szCs w:val="16"/>
-          <w:lang w:val="en-US"/>
-        </w:rPr>
-      </w:pPr>
-      <w:r>
-        <w:rPr>
-          <w:rFonts w:ascii="Menlo Regular" w:hAnsi="Menlo Regular" w:cs="Menlo Regular"/>
-          <w:color w:val="000000"/>
+          <w:sz w:val="16"/>
+          <w:szCs w:val="16"/>
+          <w:lang w:val="en-US"/>
+        </w:rPr>
+      </w:pPr>
+      <w:r>
+        <w:rPr>
+          <w:rFonts w:ascii="Menlo Regular" w:hAnsi="Menlo Regular" w:cs="Menlo Regular"/>
           <w:sz w:val="16"/>
           <w:szCs w:val="16"/>
           <w:lang w:val="en-US"/>
@@ -5096,43 +5001,19 @@
         <w:ind w:left="1120"/>
         <w:rPr>
           <w:rFonts w:ascii="Menlo Regular" w:hAnsi="Menlo Regular" w:cs="Menlo Regular"/>
-          <w:color w:val="000000"/>
-          <w:sz w:val="16"/>
-          <w:szCs w:val="16"/>
-          <w:lang w:val="en-US"/>
-        </w:rPr>
-      </w:pPr>
-      <w:r>
-        <w:rPr>
-          <w:rFonts w:ascii="Menlo Regular" w:hAnsi="Menlo Regular" w:cs="Menlo Regular"/>
-          <w:color w:val="000000"/>
-          <w:sz w:val="16"/>
-          <w:szCs w:val="16"/>
-          <w:lang w:val="en-US"/>
-        </w:rPr>
-        <w:t>Age          -0.0503    0.0005  -</w:t>
-      </w:r>
-      <w:proofErr w:type="gramStart"/>
-      <w:r>
-        <w:rPr>
-          <w:rFonts w:ascii="Menlo Regular" w:hAnsi="Menlo Regular" w:cs="Menlo Regular"/>
-          <w:color w:val="000000"/>
-          <w:sz w:val="16"/>
-          <w:szCs w:val="16"/>
-          <w:lang w:val="en-US"/>
-        </w:rPr>
-        <w:t>94.5529  0.0000</w:t>
-      </w:r>
-      <w:proofErr w:type="gramEnd"/>
-      <w:r>
-        <w:rPr>
-          <w:rFonts w:ascii="Menlo Regular" w:hAnsi="Menlo Regular" w:cs="Menlo Regular"/>
-          <w:color w:val="000000"/>
-          <w:sz w:val="16"/>
-          <w:szCs w:val="16"/>
-          <w:lang w:val="en-US"/>
-        </w:rPr>
-        <w:t xml:space="preserve">  -0.0514  -0.0493</w:t>
+          <w:sz w:val="16"/>
+          <w:szCs w:val="16"/>
+          <w:lang w:val="en-US"/>
+        </w:rPr>
+      </w:pPr>
+      <w:r>
+        <w:rPr>
+          <w:rFonts w:ascii="Menlo Regular" w:hAnsi="Menlo Regular" w:cs="Menlo Regular"/>
+          <w:sz w:val="16"/>
+          <w:szCs w:val="16"/>
+          <w:lang w:val="en-US"/>
+        </w:rPr>
+        <w:t>Age          -0.0503    0.0005  -94.5529  0.0000  -0.0514  -0.0493</w:t>
       </w:r>
     </w:p>
     <w:p>
@@ -5158,43 +5039,19 @@
         <w:ind w:left="1120"/>
         <w:rPr>
           <w:rFonts w:ascii="Menlo Regular" w:hAnsi="Menlo Regular" w:cs="Menlo Regular"/>
-          <w:color w:val="000000"/>
-          <w:sz w:val="16"/>
-          <w:szCs w:val="16"/>
-          <w:lang w:val="en-US"/>
-        </w:rPr>
-      </w:pPr>
-      <w:r>
-        <w:rPr>
-          <w:rFonts w:ascii="Menlo Regular" w:hAnsi="Menlo Regular" w:cs="Menlo Regular"/>
-          <w:color w:val="000000"/>
-          <w:sz w:val="16"/>
-          <w:szCs w:val="16"/>
-          <w:lang w:val="en-US"/>
-        </w:rPr>
-        <w:t xml:space="preserve">LP30_59       0.4913    0.0112   </w:t>
-      </w:r>
-      <w:proofErr w:type="gramStart"/>
-      <w:r>
-        <w:rPr>
-          <w:rFonts w:ascii="Menlo Regular" w:hAnsi="Menlo Regular" w:cs="Menlo Regular"/>
-          <w:color w:val="000000"/>
-          <w:sz w:val="16"/>
-          <w:szCs w:val="16"/>
-          <w:lang w:val="en-US"/>
-        </w:rPr>
-        <w:t>43.8714  0.0000</w:t>
-      </w:r>
-      <w:proofErr w:type="gramEnd"/>
-      <w:r>
-        <w:rPr>
-          <w:rFonts w:ascii="Menlo Regular" w:hAnsi="Menlo Regular" w:cs="Menlo Regular"/>
-          <w:color w:val="000000"/>
-          <w:sz w:val="16"/>
-          <w:szCs w:val="16"/>
-          <w:lang w:val="en-US"/>
-        </w:rPr>
-        <w:t xml:space="preserve">   0.4693   0.5132</w:t>
+          <w:sz w:val="16"/>
+          <w:szCs w:val="16"/>
+          <w:lang w:val="en-US"/>
+        </w:rPr>
+      </w:pPr>
+      <w:r>
+        <w:rPr>
+          <w:rFonts w:ascii="Menlo Regular" w:hAnsi="Menlo Regular" w:cs="Menlo Regular"/>
+          <w:sz w:val="16"/>
+          <w:szCs w:val="16"/>
+          <w:lang w:val="en-US"/>
+        </w:rPr>
+        <w:t>LP30_59       0.4913    0.0112   43.8714  0.0000   0.4693   0.5132</w:t>
       </w:r>
     </w:p>
     <w:p>
@@ -5220,43 +5077,19 @@
         <w:ind w:left="1120"/>
         <w:rPr>
           <w:rFonts w:ascii="Menlo Regular" w:hAnsi="Menlo Regular" w:cs="Menlo Regular"/>
-          <w:color w:val="000000"/>
-          <w:sz w:val="16"/>
-          <w:szCs w:val="16"/>
-          <w:lang w:val="en-US"/>
-        </w:rPr>
-      </w:pPr>
-      <w:r>
-        <w:rPr>
-          <w:rFonts w:ascii="Menlo Regular" w:hAnsi="Menlo Regular" w:cs="Menlo Regular"/>
-          <w:color w:val="000000"/>
-          <w:sz w:val="16"/>
-          <w:szCs w:val="16"/>
-          <w:lang w:val="en-US"/>
-        </w:rPr>
-        <w:t>DR           -0.0000    0.0000   -</w:t>
-      </w:r>
-      <w:proofErr w:type="gramStart"/>
-      <w:r>
-        <w:rPr>
-          <w:rFonts w:ascii="Menlo Regular" w:hAnsi="Menlo Regular" w:cs="Menlo Regular"/>
-          <w:color w:val="000000"/>
-          <w:sz w:val="16"/>
-          <w:szCs w:val="16"/>
-          <w:lang w:val="en-US"/>
-        </w:rPr>
-        <w:t>3.5176  0.0004</w:t>
-      </w:r>
-      <w:proofErr w:type="gramEnd"/>
-      <w:r>
-        <w:rPr>
-          <w:rFonts w:ascii="Menlo Regular" w:hAnsi="Menlo Regular" w:cs="Menlo Regular"/>
-          <w:color w:val="000000"/>
-          <w:sz w:val="16"/>
-          <w:szCs w:val="16"/>
-          <w:lang w:val="en-US"/>
-        </w:rPr>
-        <w:t xml:space="preserve">  -0.0001  -0.0000</w:t>
+          <w:sz w:val="16"/>
+          <w:szCs w:val="16"/>
+          <w:lang w:val="en-US"/>
+        </w:rPr>
+      </w:pPr>
+      <w:r>
+        <w:rPr>
+          <w:rFonts w:ascii="Menlo Regular" w:hAnsi="Menlo Regular" w:cs="Menlo Regular"/>
+          <w:sz w:val="16"/>
+          <w:szCs w:val="16"/>
+          <w:lang w:val="en-US"/>
+        </w:rPr>
+        <w:t>DR           -0.0000    0.0000   -3.5176  0.0004  -0.0001  -0.0000</w:t>
       </w:r>
     </w:p>
     <w:p>
@@ -5282,43 +5115,19 @@
         <w:ind w:left="1120"/>
         <w:rPr>
           <w:rFonts w:ascii="Menlo Regular" w:hAnsi="Menlo Regular" w:cs="Menlo Regular"/>
-          <w:color w:val="000000"/>
-          <w:sz w:val="16"/>
-          <w:szCs w:val="16"/>
-          <w:lang w:val="en-US"/>
-        </w:rPr>
-      </w:pPr>
-      <w:r>
-        <w:rPr>
-          <w:rFonts w:ascii="Menlo Regular" w:hAnsi="Menlo Regular" w:cs="Menlo Regular"/>
-          <w:color w:val="000000"/>
-          <w:sz w:val="16"/>
-          <w:szCs w:val="16"/>
-          <w:lang w:val="en-US"/>
-        </w:rPr>
-        <w:t>MI           -0.0001    0.0000  -</w:t>
-      </w:r>
-      <w:proofErr w:type="gramStart"/>
-      <w:r>
-        <w:rPr>
-          <w:rFonts w:ascii="Menlo Regular" w:hAnsi="Menlo Regular" w:cs="Menlo Regular"/>
-          <w:color w:val="000000"/>
-          <w:sz w:val="16"/>
-          <w:szCs w:val="16"/>
-          <w:lang w:val="en-US"/>
-        </w:rPr>
-        <w:t>16.3962  0.0000</w:t>
-      </w:r>
-      <w:proofErr w:type="gramEnd"/>
-      <w:r>
-        <w:rPr>
-          <w:rFonts w:ascii="Menlo Regular" w:hAnsi="Menlo Regular" w:cs="Menlo Regular"/>
-          <w:color w:val="000000"/>
-          <w:sz w:val="16"/>
-          <w:szCs w:val="16"/>
-          <w:lang w:val="en-US"/>
-        </w:rPr>
-        <w:t xml:space="preserve">  -0.0001  -0.0000</w:t>
+          <w:sz w:val="16"/>
+          <w:szCs w:val="16"/>
+          <w:lang w:val="en-US"/>
+        </w:rPr>
+      </w:pPr>
+      <w:r>
+        <w:rPr>
+          <w:rFonts w:ascii="Menlo Regular" w:hAnsi="Menlo Regular" w:cs="Menlo Regular"/>
+          <w:sz w:val="16"/>
+          <w:szCs w:val="16"/>
+          <w:lang w:val="en-US"/>
+        </w:rPr>
+        <w:t>MI           -0.0001    0.0000  -16.3962  0.0000  -0.0001  -0.0000</w:t>
       </w:r>
     </w:p>
     <w:p>
@@ -5344,43 +5153,19 @@
         <w:ind w:left="1120"/>
         <w:rPr>
           <w:rFonts w:ascii="Menlo Regular" w:hAnsi="Menlo Regular" w:cs="Menlo Regular"/>
-          <w:color w:val="000000"/>
-          <w:sz w:val="16"/>
-          <w:szCs w:val="16"/>
-          <w:lang w:val="en-US"/>
-        </w:rPr>
-      </w:pPr>
-      <w:r>
-        <w:rPr>
-          <w:rFonts w:ascii="Menlo Regular" w:hAnsi="Menlo Regular" w:cs="Menlo Regular"/>
-          <w:color w:val="000000"/>
-          <w:sz w:val="16"/>
-          <w:szCs w:val="16"/>
-          <w:lang w:val="en-US"/>
-        </w:rPr>
-        <w:t>OCLL         -0.0207    0.0026   -</w:t>
-      </w:r>
-      <w:proofErr w:type="gramStart"/>
-      <w:r>
-        <w:rPr>
-          <w:rFonts w:ascii="Menlo Regular" w:hAnsi="Menlo Regular" w:cs="Menlo Regular"/>
-          <w:color w:val="000000"/>
-          <w:sz w:val="16"/>
-          <w:szCs w:val="16"/>
-          <w:lang w:val="en-US"/>
-        </w:rPr>
-        <w:t>8.0025  0.0000</w:t>
-      </w:r>
-      <w:proofErr w:type="gramEnd"/>
-      <w:r>
-        <w:rPr>
-          <w:rFonts w:ascii="Menlo Regular" w:hAnsi="Menlo Regular" w:cs="Menlo Regular"/>
-          <w:color w:val="000000"/>
-          <w:sz w:val="16"/>
-          <w:szCs w:val="16"/>
-          <w:lang w:val="en-US"/>
-        </w:rPr>
-        <w:t xml:space="preserve">  -0.0258  -0.0156</w:t>
+          <w:sz w:val="16"/>
+          <w:szCs w:val="16"/>
+          <w:lang w:val="en-US"/>
+        </w:rPr>
+      </w:pPr>
+      <w:r>
+        <w:rPr>
+          <w:rFonts w:ascii="Menlo Regular" w:hAnsi="Menlo Regular" w:cs="Menlo Regular"/>
+          <w:sz w:val="16"/>
+          <w:szCs w:val="16"/>
+          <w:lang w:val="en-US"/>
+        </w:rPr>
+        <w:t>OCLL         -0.0207    0.0026   -8.0025  0.0000  -0.0258  -0.0156</w:t>
       </w:r>
     </w:p>
     <w:p>
@@ -5406,43 +5191,19 @@
         <w:ind w:left="1120"/>
         <w:rPr>
           <w:rFonts w:ascii="Menlo Regular" w:hAnsi="Menlo Regular" w:cs="Menlo Regular"/>
-          <w:color w:val="000000"/>
-          <w:sz w:val="16"/>
-          <w:szCs w:val="16"/>
-          <w:lang w:val="en-US"/>
-        </w:rPr>
-      </w:pPr>
-      <w:r>
-        <w:rPr>
-          <w:rFonts w:ascii="Menlo Regular" w:hAnsi="Menlo Regular" w:cs="Menlo Regular"/>
-          <w:color w:val="000000"/>
-          <w:sz w:val="16"/>
-          <w:szCs w:val="16"/>
-          <w:lang w:val="en-US"/>
-        </w:rPr>
-        <w:t>LP90</w:t>
-      </w:r>
-      <w:proofErr w:type="gramStart"/>
-      <w:r>
-        <w:rPr>
-          <w:rFonts w:ascii="Menlo Regular" w:hAnsi="Menlo Regular" w:cs="Menlo Regular"/>
-          <w:color w:val="000000"/>
-          <w:sz w:val="16"/>
-          <w:szCs w:val="16"/>
-          <w:lang w:val="en-US"/>
-        </w:rPr>
-        <w:t>_         0.4196</w:t>
-      </w:r>
-      <w:proofErr w:type="gramEnd"/>
-      <w:r>
-        <w:rPr>
-          <w:rFonts w:ascii="Menlo Regular" w:hAnsi="Menlo Regular" w:cs="Menlo Regular"/>
-          <w:color w:val="000000"/>
-          <w:sz w:val="16"/>
-          <w:szCs w:val="16"/>
-          <w:lang w:val="en-US"/>
-        </w:rPr>
-        <w:t xml:space="preserve">    0.0149   28.0726  0.0000   0.3903   0.4489</w:t>
+          <w:sz w:val="16"/>
+          <w:szCs w:val="16"/>
+          <w:lang w:val="en-US"/>
+        </w:rPr>
+      </w:pPr>
+      <w:r>
+        <w:rPr>
+          <w:rFonts w:ascii="Menlo Regular" w:hAnsi="Menlo Regular" w:cs="Menlo Regular"/>
+          <w:sz w:val="16"/>
+          <w:szCs w:val="16"/>
+          <w:lang w:val="en-US"/>
+        </w:rPr>
+        <w:t>LP90_         0.4196    0.0149   28.0726  0.0000   0.3903   0.4489</w:t>
       </w:r>
     </w:p>
     <w:p>
@@ -5468,43 +5229,19 @@
         <w:ind w:left="1120"/>
         <w:rPr>
           <w:rFonts w:ascii="Menlo Regular" w:hAnsi="Menlo Regular" w:cs="Menlo Regular"/>
-          <w:color w:val="000000"/>
-          <w:sz w:val="16"/>
-          <w:szCs w:val="16"/>
-          <w:lang w:val="en-US"/>
-        </w:rPr>
-      </w:pPr>
-      <w:r>
-        <w:rPr>
-          <w:rFonts w:ascii="Menlo Regular" w:hAnsi="Menlo Regular" w:cs="Menlo Regular"/>
-          <w:color w:val="000000"/>
-          <w:sz w:val="16"/>
-          <w:szCs w:val="16"/>
-          <w:lang w:val="en-US"/>
-        </w:rPr>
-        <w:t xml:space="preserve">LP60_90       0.1033    0.0107    </w:t>
-      </w:r>
-      <w:proofErr w:type="gramStart"/>
-      <w:r>
-        <w:rPr>
-          <w:rFonts w:ascii="Menlo Regular" w:hAnsi="Menlo Regular" w:cs="Menlo Regular"/>
-          <w:color w:val="000000"/>
-          <w:sz w:val="16"/>
-          <w:szCs w:val="16"/>
-          <w:lang w:val="en-US"/>
-        </w:rPr>
-        <w:t>9.6965  0.0000</w:t>
-      </w:r>
-      <w:proofErr w:type="gramEnd"/>
-      <w:r>
-        <w:rPr>
-          <w:rFonts w:ascii="Menlo Regular" w:hAnsi="Menlo Regular" w:cs="Menlo Regular"/>
-          <w:color w:val="000000"/>
-          <w:sz w:val="16"/>
-          <w:szCs w:val="16"/>
-          <w:lang w:val="en-US"/>
-        </w:rPr>
-        <w:t xml:space="preserve">   0.0825   0.1242</w:t>
+          <w:sz w:val="16"/>
+          <w:szCs w:val="16"/>
+          <w:lang w:val="en-US"/>
+        </w:rPr>
+      </w:pPr>
+      <w:r>
+        <w:rPr>
+          <w:rFonts w:ascii="Menlo Regular" w:hAnsi="Menlo Regular" w:cs="Menlo Regular"/>
+          <w:sz w:val="16"/>
+          <w:szCs w:val="16"/>
+          <w:lang w:val="en-US"/>
+        </w:rPr>
+        <w:t>LP60_90       0.1033    0.0107    9.6965  0.0000   0.0825   0.1242</w:t>
       </w:r>
     </w:p>
     <w:p>
@@ -5530,43 +5267,19 @@
         <w:ind w:left="1120"/>
         <w:rPr>
           <w:rFonts w:ascii="Menlo Regular" w:hAnsi="Menlo Regular" w:cs="Menlo Regular"/>
-          <w:color w:val="000000"/>
-          <w:sz w:val="16"/>
-          <w:szCs w:val="16"/>
-          <w:lang w:val="en-US"/>
-        </w:rPr>
-      </w:pPr>
-      <w:r>
-        <w:rPr>
-          <w:rFonts w:ascii="Menlo Regular" w:hAnsi="Menlo Regular" w:cs="Menlo Regular"/>
-          <w:color w:val="000000"/>
-          <w:sz w:val="16"/>
-          <w:szCs w:val="16"/>
-          <w:lang w:val="en-US"/>
-        </w:rPr>
-        <w:t>MREL         -0.8835    0.0175  -</w:t>
-      </w:r>
-      <w:proofErr w:type="gramStart"/>
-      <w:r>
-        <w:rPr>
-          <w:rFonts w:ascii="Menlo Regular" w:hAnsi="Menlo Regular" w:cs="Menlo Regular"/>
-          <w:color w:val="000000"/>
-          <w:sz w:val="16"/>
-          <w:szCs w:val="16"/>
-          <w:lang w:val="en-US"/>
-        </w:rPr>
-        <w:t>50.4516  0.0000</w:t>
-      </w:r>
-      <w:proofErr w:type="gramEnd"/>
-      <w:r>
-        <w:rPr>
-          <w:rFonts w:ascii="Menlo Regular" w:hAnsi="Menlo Regular" w:cs="Menlo Regular"/>
-          <w:color w:val="000000"/>
-          <w:sz w:val="16"/>
-          <w:szCs w:val="16"/>
-          <w:lang w:val="en-US"/>
-        </w:rPr>
-        <w:t xml:space="preserve">  -0.9178  -0.8492</w:t>
+          <w:sz w:val="16"/>
+          <w:szCs w:val="16"/>
+          <w:lang w:val="en-US"/>
+        </w:rPr>
+      </w:pPr>
+      <w:r>
+        <w:rPr>
+          <w:rFonts w:ascii="Menlo Regular" w:hAnsi="Menlo Regular" w:cs="Menlo Regular"/>
+          <w:sz w:val="16"/>
+          <w:szCs w:val="16"/>
+          <w:lang w:val="en-US"/>
+        </w:rPr>
+        <w:t>MREL         -0.8835    0.0175  -50.4516  0.0000  -0.9178  -0.8492</w:t>
       </w:r>
     </w:p>
     <w:p>
@@ -5592,55 +5305,19 @@
         <w:ind w:left="1120"/>
         <w:rPr>
           <w:rFonts w:ascii="Menlo Regular" w:hAnsi="Menlo Regular" w:cs="Menlo Regular"/>
-          <w:color w:val="000000"/>
-          <w:sz w:val="16"/>
-          <w:szCs w:val="16"/>
-          <w:lang w:val="en-US"/>
-        </w:rPr>
-      </w:pPr>
-      <w:proofErr w:type="spellStart"/>
-      <w:r>
-        <w:rPr>
-          <w:rFonts w:ascii="Menlo Regular" w:hAnsi="Menlo Regular" w:cs="Menlo Regular"/>
-          <w:color w:val="000000"/>
-          <w:sz w:val="16"/>
-          <w:szCs w:val="16"/>
-          <w:lang w:val="en-US"/>
-        </w:rPr>
-        <w:t>Deps</w:t>
-      </w:r>
-      <w:proofErr w:type="spellEnd"/>
-      <w:r>
-        <w:rPr>
-          <w:rFonts w:ascii="Menlo Regular" w:hAnsi="Menlo Regular" w:cs="Menlo Regular"/>
-          <w:color w:val="000000"/>
-          <w:sz w:val="16"/>
-          <w:szCs w:val="16"/>
-          <w:lang w:val="en-US"/>
-        </w:rPr>
-        <w:t xml:space="preserve">          0.0383    0.0090    </w:t>
-      </w:r>
-      <w:proofErr w:type="gramStart"/>
-      <w:r>
-        <w:rPr>
-          <w:rFonts w:ascii="Menlo Regular" w:hAnsi="Menlo Regular" w:cs="Menlo Regular"/>
-          <w:color w:val="000000"/>
-          <w:sz w:val="16"/>
-          <w:szCs w:val="16"/>
-          <w:lang w:val="en-US"/>
-        </w:rPr>
-        <w:t>4.2779  0.0000</w:t>
-      </w:r>
-      <w:proofErr w:type="gramEnd"/>
-      <w:r>
-        <w:rPr>
-          <w:rFonts w:ascii="Menlo Regular" w:hAnsi="Menlo Regular" w:cs="Menlo Regular"/>
-          <w:color w:val="000000"/>
-          <w:sz w:val="16"/>
-          <w:szCs w:val="16"/>
-          <w:lang w:val="en-US"/>
-        </w:rPr>
-        <w:t xml:space="preserve">   0.0208   0.0559</w:t>
+          <w:sz w:val="16"/>
+          <w:szCs w:val="16"/>
+          <w:lang w:val="en-US"/>
+        </w:rPr>
+      </w:pPr>
+      <w:r>
+        <w:rPr>
+          <w:rFonts w:ascii="Menlo Regular" w:hAnsi="Menlo Regular" w:cs="Menlo Regular"/>
+          <w:sz w:val="16"/>
+          <w:szCs w:val="16"/>
+          <w:lang w:val="en-US"/>
+        </w:rPr>
+        <w:t>Deps          0.0383    0.0090    4.2779  0.0000   0.0208   0.0559</w:t>
       </w:r>
     </w:p>
     <w:p>
@@ -5649,15 +5326,13 @@
         <w:ind w:left="1120"/>
         <w:rPr>
           <w:rFonts w:ascii="Cambria" w:hAnsi="Cambria" w:cs="Times New Roman"/>
-          <w:color w:val="444444"/>
-          <w:sz w:val="16"/>
-          <w:szCs w:val="16"/>
-        </w:rPr>
-      </w:pPr>
-      <w:r>
-        <w:rPr>
-          <w:rFonts w:ascii="Menlo Regular" w:hAnsi="Menlo Regular" w:cs="Menlo Regular"/>
-          <w:color w:val="000000"/>
+          <w:sz w:val="16"/>
+          <w:szCs w:val="16"/>
+        </w:rPr>
+      </w:pPr>
+      <w:r>
+        <w:rPr>
+          <w:rFonts w:ascii="Menlo Regular" w:hAnsi="Menlo Regular" w:cs="Menlo Regular"/>
           <w:sz w:val="16"/>
           <w:szCs w:val="16"/>
           <w:lang w:val="en-US"/>
@@ -5671,7 +5346,6 @@
         <w:shd w:val="clear" w:color="auto" w:fill="FFFFFF"/>
         <w:rPr>
           <w:rFonts w:ascii="Cambria" w:hAnsi="Cambria" w:cs="Times New Roman"/>
-          <w:color w:val="444444"/>
           <w:sz w:val="22"/>
           <w:szCs w:val="22"/>
         </w:rPr>
@@ -5687,15 +5361,13 @@
         <w:shd w:val="clear" w:color="auto" w:fill="FFFFFF"/>
         <w:rPr>
           <w:rFonts w:ascii="Cambria" w:hAnsi="Cambria" w:cs="Times New Roman"/>
-          <w:color w:val="444444"/>
-          <w:sz w:val="22"/>
-          <w:szCs w:val="22"/>
-        </w:rPr>
-      </w:pPr>
-      <w:r>
-        <w:rPr>
-          <w:rFonts w:ascii="Cambria" w:hAnsi="Cambria" w:cs="Times New Roman"/>
-          <w:color w:val="444444"/>
+          <w:sz w:val="22"/>
+          <w:szCs w:val="22"/>
+        </w:rPr>
+      </w:pPr>
+      <w:r>
+        <w:rPr>
+          <w:rFonts w:ascii="Cambria" w:hAnsi="Cambria" w:cs="Times New Roman"/>
           <w:sz w:val="22"/>
           <w:szCs w:val="22"/>
         </w:rPr>
@@ -5704,7 +5376,6 @@
       <w:r>
         <w:rPr>
           <w:rFonts w:ascii="Cambria" w:hAnsi="Cambria" w:cs="Times New Roman"/>
-          <w:color w:val="444444"/>
           <w:sz w:val="22"/>
           <w:szCs w:val="22"/>
         </w:rPr>
@@ -5713,7 +5384,6 @@
       <w:r>
         <w:rPr>
           <w:rFonts w:ascii="Cambria" w:hAnsi="Cambria" w:cs="Times New Roman"/>
-          <w:color w:val="444444"/>
           <w:sz w:val="22"/>
           <w:szCs w:val="22"/>
         </w:rPr>
@@ -5722,7 +5392,6 @@
       <w:r>
         <w:rPr>
           <w:rFonts w:ascii="Cambria" w:hAnsi="Cambria" w:cs="Times New Roman"/>
-          <w:color w:val="444444"/>
           <w:sz w:val="22"/>
           <w:szCs w:val="22"/>
         </w:rPr>
@@ -5732,21 +5401,10 @@
         <w:rPr>
           <w:rFonts w:ascii="Cambria" w:hAnsi="Cambria" w:cs="Times New Roman"/>
           <w:i/>
-          <w:color w:val="444444"/>
-          <w:sz w:val="22"/>
-          <w:szCs w:val="22"/>
-        </w:rPr>
-        <w:t>u = 0.9</w:t>
-      </w:r>
-      <w:r>
-        <w:rPr>
-          <w:rFonts w:ascii="Cambria" w:hAnsi="Cambria" w:cs="Times New Roman"/>
-          <w:i/>
-          <w:color w:val="444444"/>
-          <w:sz w:val="22"/>
-          <w:szCs w:val="22"/>
-        </w:rPr>
-        <w:t>.</w:t>
+          <w:sz w:val="22"/>
+          <w:szCs w:val="22"/>
+        </w:rPr>
+        <w:t>u = 0.9.</w:t>
       </w:r>
     </w:p>
     <w:p>
@@ -5756,7 +5414,6 @@
         <w:ind w:left="360"/>
         <w:rPr>
           <w:rFonts w:ascii="Cambria" w:hAnsi="Cambria" w:cs="Times New Roman"/>
-          <w:color w:val="444444"/>
           <w:sz w:val="22"/>
           <w:szCs w:val="22"/>
         </w:rPr>
@@ -5786,34 +5443,20 @@
         <w:jc w:val="both"/>
         <w:rPr>
           <w:rFonts w:ascii="Menlo Regular" w:hAnsi="Menlo Regular" w:cs="Menlo Regular"/>
-          <w:color w:val="000000"/>
-          <w:sz w:val="16"/>
-          <w:szCs w:val="16"/>
-          <w:lang w:val="en-US"/>
-        </w:rPr>
-      </w:pPr>
-      <w:r>
-        <w:rPr>
-          <w:rFonts w:ascii="Menlo Regular" w:hAnsi="Menlo Regular" w:cs="Menlo Regular"/>
-          <w:color w:val="000000"/>
-          <w:sz w:val="16"/>
-          <w:szCs w:val="16"/>
-          <w:lang w:val="en-US"/>
-        </w:rPr>
-        <w:t xml:space="preserve">                         Results: </w:t>
-      </w:r>
-      <w:proofErr w:type="spellStart"/>
-      <w:r>
-        <w:rPr>
-          <w:rFonts w:ascii="Menlo Regular" w:hAnsi="Menlo Regular" w:cs="Menlo Regular"/>
-          <w:color w:val="000000"/>
-          <w:sz w:val="16"/>
-          <w:szCs w:val="16"/>
-          <w:lang w:val="en-US"/>
-        </w:rPr>
-        <w:t>Logit</w:t>
-      </w:r>
-      <w:proofErr w:type="spellEnd"/>
+          <w:sz w:val="16"/>
+          <w:szCs w:val="16"/>
+          <w:lang w:val="en-US"/>
+        </w:rPr>
+      </w:pPr>
+      <w:r>
+        <w:rPr>
+          <w:rFonts w:ascii="Menlo Regular" w:hAnsi="Menlo Regular" w:cs="Menlo Regular"/>
+          <w:sz w:val="16"/>
+          <w:szCs w:val="16"/>
+          <w:lang w:val="en-US"/>
+        </w:rPr>
+        <w:t xml:space="preserve">                         Results: Logit</w:t>
+      </w:r>
     </w:p>
     <w:p>
       <w:pPr>
@@ -5839,16 +5482,14 @@
         <w:jc w:val="both"/>
         <w:rPr>
           <w:rFonts w:ascii="Menlo Regular" w:hAnsi="Menlo Regular" w:cs="Menlo Regular"/>
-          <w:color w:val="000000"/>
-          <w:sz w:val="16"/>
-          <w:szCs w:val="16"/>
-          <w:lang w:val="en-US"/>
-        </w:rPr>
-      </w:pPr>
-      <w:r>
-        <w:rPr>
-          <w:rFonts w:ascii="Menlo Regular" w:hAnsi="Menlo Regular" w:cs="Menlo Regular"/>
-          <w:color w:val="000000"/>
+          <w:sz w:val="16"/>
+          <w:szCs w:val="16"/>
+          <w:lang w:val="en-US"/>
+        </w:rPr>
+      </w:pPr>
+      <w:r>
+        <w:rPr>
+          <w:rFonts w:ascii="Menlo Regular" w:hAnsi="Menlo Regular" w:cs="Menlo Regular"/>
           <w:sz w:val="16"/>
           <w:szCs w:val="16"/>
           <w:lang w:val="en-US"/>
@@ -5880,43 +5521,19 @@
         <w:jc w:val="both"/>
         <w:rPr>
           <w:rFonts w:ascii="Menlo Regular" w:hAnsi="Menlo Regular" w:cs="Menlo Regular"/>
-          <w:color w:val="000000"/>
-          <w:sz w:val="16"/>
-          <w:szCs w:val="16"/>
-          <w:lang w:val="en-US"/>
-        </w:rPr>
-      </w:pPr>
-      <w:r>
-        <w:rPr>
-          <w:rFonts w:ascii="Menlo Regular" w:hAnsi="Menlo Regular" w:cs="Menlo Regular"/>
-          <w:color w:val="000000"/>
-          <w:sz w:val="16"/>
-          <w:szCs w:val="16"/>
-          <w:lang w:val="en-US"/>
-        </w:rPr>
-        <w:t xml:space="preserve">Model:              </w:t>
-      </w:r>
-      <w:proofErr w:type="spellStart"/>
-      <w:r>
-        <w:rPr>
-          <w:rFonts w:ascii="Menlo Regular" w:hAnsi="Menlo Regular" w:cs="Menlo Regular"/>
-          <w:color w:val="000000"/>
-          <w:sz w:val="16"/>
-          <w:szCs w:val="16"/>
-          <w:lang w:val="en-US"/>
-        </w:rPr>
-        <w:t>Logit</w:t>
-      </w:r>
-      <w:proofErr w:type="spellEnd"/>
-      <w:r>
-        <w:rPr>
-          <w:rFonts w:ascii="Menlo Regular" w:hAnsi="Menlo Regular" w:cs="Menlo Regular"/>
-          <w:color w:val="000000"/>
-          <w:sz w:val="16"/>
-          <w:szCs w:val="16"/>
-          <w:lang w:val="en-US"/>
-        </w:rPr>
-        <w:t xml:space="preserve">            Pseudo R-squared: 0.069     </w:t>
+          <w:sz w:val="16"/>
+          <w:szCs w:val="16"/>
+          <w:lang w:val="en-US"/>
+        </w:rPr>
+      </w:pPr>
+      <w:r>
+        <w:rPr>
+          <w:rFonts w:ascii="Menlo Regular" w:hAnsi="Menlo Regular" w:cs="Menlo Regular"/>
+          <w:sz w:val="16"/>
+          <w:szCs w:val="16"/>
+          <w:lang w:val="en-US"/>
+        </w:rPr>
+        <w:t xml:space="preserve">Model:              Logit            Pseudo R-squared: 0.069     </w:t>
       </w:r>
     </w:p>
     <w:p>
@@ -5943,34 +5560,20 @@
         <w:jc w:val="both"/>
         <w:rPr>
           <w:rFonts w:ascii="Menlo Regular" w:hAnsi="Menlo Regular" w:cs="Menlo Regular"/>
-          <w:color w:val="000000"/>
-          <w:sz w:val="16"/>
-          <w:szCs w:val="16"/>
-          <w:lang w:val="en-US"/>
-        </w:rPr>
-      </w:pPr>
-      <w:r>
-        <w:rPr>
-          <w:rFonts w:ascii="Menlo Regular" w:hAnsi="Menlo Regular" w:cs="Menlo Regular"/>
-          <w:color w:val="000000"/>
-          <w:sz w:val="16"/>
-          <w:szCs w:val="16"/>
-          <w:lang w:val="en-US"/>
-        </w:rPr>
-        <w:t>Dependent Variable: SD2Y             AIC</w:t>
-      </w:r>
-      <w:proofErr w:type="gramStart"/>
-      <w:r>
-        <w:rPr>
-          <w:rFonts w:ascii="Menlo Regular" w:hAnsi="Menlo Regular" w:cs="Menlo Regular"/>
-          <w:color w:val="000000"/>
-          <w:sz w:val="16"/>
-          <w:szCs w:val="16"/>
-          <w:lang w:val="en-US"/>
-        </w:rPr>
-        <w:t>:              68576.0321</w:t>
-      </w:r>
-      <w:proofErr w:type="gramEnd"/>
+          <w:sz w:val="16"/>
+          <w:szCs w:val="16"/>
+          <w:lang w:val="en-US"/>
+        </w:rPr>
+      </w:pPr>
+      <w:r>
+        <w:rPr>
+          <w:rFonts w:ascii="Menlo Regular" w:hAnsi="Menlo Regular" w:cs="Menlo Regular"/>
+          <w:sz w:val="16"/>
+          <w:szCs w:val="16"/>
+          <w:lang w:val="en-US"/>
+        </w:rPr>
+        <w:t>Dependent Variable: SD2Y             AIC:              68576.0321</w:t>
+      </w:r>
     </w:p>
     <w:p>
       <w:pPr>
@@ -5996,34 +5599,20 @@
         <w:jc w:val="both"/>
         <w:rPr>
           <w:rFonts w:ascii="Menlo Regular" w:hAnsi="Menlo Regular" w:cs="Menlo Regular"/>
-          <w:color w:val="000000"/>
-          <w:sz w:val="16"/>
-          <w:szCs w:val="16"/>
-          <w:lang w:val="en-US"/>
-        </w:rPr>
-      </w:pPr>
-      <w:r>
-        <w:rPr>
-          <w:rFonts w:ascii="Menlo Regular" w:hAnsi="Menlo Regular" w:cs="Menlo Regular"/>
-          <w:color w:val="000000"/>
-          <w:sz w:val="16"/>
-          <w:szCs w:val="16"/>
-          <w:lang w:val="en-US"/>
-        </w:rPr>
-        <w:t>Date:               2016-04-12 23:07 BIC</w:t>
-      </w:r>
-      <w:proofErr w:type="gramStart"/>
-      <w:r>
-        <w:rPr>
-          <w:rFonts w:ascii="Menlo Regular" w:hAnsi="Menlo Regular" w:cs="Menlo Regular"/>
-          <w:color w:val="000000"/>
-          <w:sz w:val="16"/>
-          <w:szCs w:val="16"/>
-          <w:lang w:val="en-US"/>
-        </w:rPr>
-        <w:t>:              68665.2976</w:t>
-      </w:r>
-      <w:proofErr w:type="gramEnd"/>
+          <w:sz w:val="16"/>
+          <w:szCs w:val="16"/>
+          <w:lang w:val="en-US"/>
+        </w:rPr>
+      </w:pPr>
+      <w:r>
+        <w:rPr>
+          <w:rFonts w:ascii="Menlo Regular" w:hAnsi="Menlo Regular" w:cs="Menlo Regular"/>
+          <w:sz w:val="16"/>
+          <w:szCs w:val="16"/>
+          <w:lang w:val="en-US"/>
+        </w:rPr>
+        <w:t>Date:               2016-04-12 23:07 BIC:              68665.2976</w:t>
+      </w:r>
     </w:p>
     <w:p>
       <w:pPr>
@@ -6049,16 +5638,14 @@
         <w:jc w:val="both"/>
         <w:rPr>
           <w:rFonts w:ascii="Menlo Regular" w:hAnsi="Menlo Regular" w:cs="Menlo Regular"/>
-          <w:color w:val="000000"/>
-          <w:sz w:val="16"/>
-          <w:szCs w:val="16"/>
-          <w:lang w:val="en-US"/>
-        </w:rPr>
-      </w:pPr>
-      <w:r>
-        <w:rPr>
-          <w:rFonts w:ascii="Menlo Regular" w:hAnsi="Menlo Regular" w:cs="Menlo Regular"/>
-          <w:color w:val="000000"/>
+          <w:sz w:val="16"/>
+          <w:szCs w:val="16"/>
+          <w:lang w:val="en-US"/>
+        </w:rPr>
+      </w:pPr>
+      <w:r>
+        <w:rPr>
+          <w:rFonts w:ascii="Menlo Regular" w:hAnsi="Menlo Regular" w:cs="Menlo Regular"/>
           <w:sz w:val="16"/>
           <w:szCs w:val="16"/>
           <w:lang w:val="en-US"/>
@@ -6090,55 +5677,19 @@
         <w:jc w:val="both"/>
         <w:rPr>
           <w:rFonts w:ascii="Menlo Regular" w:hAnsi="Menlo Regular" w:cs="Menlo Regular"/>
-          <w:color w:val="000000"/>
-          <w:sz w:val="16"/>
-          <w:szCs w:val="16"/>
-          <w:lang w:val="en-US"/>
-        </w:rPr>
-      </w:pPr>
-      <w:proofErr w:type="spellStart"/>
-      <w:r>
-        <w:rPr>
-          <w:rFonts w:ascii="Menlo Regular" w:hAnsi="Menlo Regular" w:cs="Menlo Regular"/>
-          <w:color w:val="000000"/>
-          <w:sz w:val="16"/>
-          <w:szCs w:val="16"/>
-          <w:lang w:val="en-US"/>
-        </w:rPr>
-        <w:t>Df</w:t>
-      </w:r>
-      <w:proofErr w:type="spellEnd"/>
-      <w:r>
-        <w:rPr>
-          <w:rFonts w:ascii="Menlo Regular" w:hAnsi="Menlo Regular" w:cs="Menlo Regular"/>
-          <w:color w:val="000000"/>
-          <w:sz w:val="16"/>
-          <w:szCs w:val="16"/>
-          <w:lang w:val="en-US"/>
-        </w:rPr>
-        <w:t xml:space="preserve"> Model</w:t>
-      </w:r>
-      <w:proofErr w:type="gramStart"/>
-      <w:r>
-        <w:rPr>
-          <w:rFonts w:ascii="Menlo Regular" w:hAnsi="Menlo Regular" w:cs="Menlo Regular"/>
-          <w:color w:val="000000"/>
-          <w:sz w:val="16"/>
-          <w:szCs w:val="16"/>
-          <w:lang w:val="en-US"/>
-        </w:rPr>
-        <w:t>:           8</w:t>
-      </w:r>
-      <w:proofErr w:type="gramEnd"/>
-      <w:r>
-        <w:rPr>
-          <w:rFonts w:ascii="Menlo Regular" w:hAnsi="Menlo Regular" w:cs="Menlo Regular"/>
-          <w:color w:val="000000"/>
-          <w:sz w:val="16"/>
-          <w:szCs w:val="16"/>
-          <w:lang w:val="en-US"/>
-        </w:rPr>
-        <w:t xml:space="preserve">                LL-Null:          -36808.   </w:t>
+          <w:sz w:val="16"/>
+          <w:szCs w:val="16"/>
+          <w:lang w:val="en-US"/>
+        </w:rPr>
+      </w:pPr>
+      <w:r>
+        <w:rPr>
+          <w:rFonts w:ascii="Menlo Regular" w:hAnsi="Menlo Regular" w:cs="Menlo Regular"/>
+          <w:sz w:val="16"/>
+          <w:szCs w:val="16"/>
+          <w:lang w:val="en-US"/>
+        </w:rPr>
+        <w:t xml:space="preserve">Df Model:           8                LL-Null:          -36808.   </w:t>
       </w:r>
     </w:p>
     <w:p>
@@ -6165,55 +5716,19 @@
         <w:jc w:val="both"/>
         <w:rPr>
           <w:rFonts w:ascii="Menlo Regular" w:hAnsi="Menlo Regular" w:cs="Menlo Regular"/>
-          <w:color w:val="000000"/>
-          <w:sz w:val="16"/>
-          <w:szCs w:val="16"/>
-          <w:lang w:val="en-US"/>
-        </w:rPr>
-      </w:pPr>
-      <w:proofErr w:type="spellStart"/>
-      <w:r>
-        <w:rPr>
-          <w:rFonts w:ascii="Menlo Regular" w:hAnsi="Menlo Regular" w:cs="Menlo Regular"/>
-          <w:color w:val="000000"/>
-          <w:sz w:val="16"/>
-          <w:szCs w:val="16"/>
-          <w:lang w:val="en-US"/>
-        </w:rPr>
-        <w:t>Df</w:t>
-      </w:r>
-      <w:proofErr w:type="spellEnd"/>
-      <w:r>
-        <w:rPr>
-          <w:rFonts w:ascii="Menlo Regular" w:hAnsi="Menlo Regular" w:cs="Menlo Regular"/>
-          <w:color w:val="000000"/>
-          <w:sz w:val="16"/>
-          <w:szCs w:val="16"/>
-          <w:lang w:val="en-US"/>
-        </w:rPr>
-        <w:t xml:space="preserve"> Residuals</w:t>
-      </w:r>
-      <w:proofErr w:type="gramStart"/>
-      <w:r>
-        <w:rPr>
-          <w:rFonts w:ascii="Menlo Regular" w:hAnsi="Menlo Regular" w:cs="Menlo Regular"/>
-          <w:color w:val="000000"/>
-          <w:sz w:val="16"/>
-          <w:szCs w:val="16"/>
-          <w:lang w:val="en-US"/>
-        </w:rPr>
-        <w:t>:       149991</w:t>
-      </w:r>
-      <w:proofErr w:type="gramEnd"/>
-      <w:r>
-        <w:rPr>
-          <w:rFonts w:ascii="Menlo Regular" w:hAnsi="Menlo Regular" w:cs="Menlo Regular"/>
-          <w:color w:val="000000"/>
-          <w:sz w:val="16"/>
-          <w:szCs w:val="16"/>
-          <w:lang w:val="en-US"/>
-        </w:rPr>
-        <w:t xml:space="preserve">           LLR p-value:      0.0000    </w:t>
+          <w:sz w:val="16"/>
+          <w:szCs w:val="16"/>
+          <w:lang w:val="en-US"/>
+        </w:rPr>
+      </w:pPr>
+      <w:r>
+        <w:rPr>
+          <w:rFonts w:ascii="Menlo Regular" w:hAnsi="Menlo Regular" w:cs="Menlo Regular"/>
+          <w:sz w:val="16"/>
+          <w:szCs w:val="16"/>
+          <w:lang w:val="en-US"/>
+        </w:rPr>
+        <w:t xml:space="preserve">Df Residuals:       149991           LLR p-value:      0.0000    </w:t>
       </w:r>
     </w:p>
     <w:p>
@@ -6240,43 +5755,19 @@
         <w:jc w:val="both"/>
         <w:rPr>
           <w:rFonts w:ascii="Menlo Regular" w:hAnsi="Menlo Regular" w:cs="Menlo Regular"/>
-          <w:color w:val="000000"/>
-          <w:sz w:val="16"/>
-          <w:szCs w:val="16"/>
-          <w:lang w:val="en-US"/>
-        </w:rPr>
-      </w:pPr>
-      <w:r>
-        <w:rPr>
-          <w:rFonts w:ascii="Menlo Regular" w:hAnsi="Menlo Regular" w:cs="Menlo Regular"/>
-          <w:color w:val="000000"/>
-          <w:sz w:val="16"/>
-          <w:szCs w:val="16"/>
-          <w:lang w:val="en-US"/>
-        </w:rPr>
-        <w:t>Converged:          1.0000           Scale</w:t>
-      </w:r>
-      <w:proofErr w:type="gramStart"/>
-      <w:r>
-        <w:rPr>
-          <w:rFonts w:ascii="Menlo Regular" w:hAnsi="Menlo Regular" w:cs="Menlo Regular"/>
-          <w:color w:val="000000"/>
-          <w:sz w:val="16"/>
-          <w:szCs w:val="16"/>
-          <w:lang w:val="en-US"/>
-        </w:rPr>
-        <w:t>:            1.0000</w:t>
-      </w:r>
-      <w:proofErr w:type="gramEnd"/>
-      <w:r>
-        <w:rPr>
-          <w:rFonts w:ascii="Menlo Regular" w:hAnsi="Menlo Regular" w:cs="Menlo Regular"/>
-          <w:color w:val="000000"/>
-          <w:sz w:val="16"/>
-          <w:szCs w:val="16"/>
-          <w:lang w:val="en-US"/>
-        </w:rPr>
-        <w:t xml:space="preserve">    </w:t>
+          <w:sz w:val="16"/>
+          <w:szCs w:val="16"/>
+          <w:lang w:val="en-US"/>
+        </w:rPr>
+      </w:pPr>
+      <w:r>
+        <w:rPr>
+          <w:rFonts w:ascii="Menlo Regular" w:hAnsi="Menlo Regular" w:cs="Menlo Regular"/>
+          <w:sz w:val="16"/>
+          <w:szCs w:val="16"/>
+          <w:lang w:val="en-US"/>
+        </w:rPr>
+        <w:t xml:space="preserve">Converged:          1.0000           Scale:            1.0000    </w:t>
       </w:r>
     </w:p>
     <w:p>
@@ -6303,16 +5794,14 @@
         <w:jc w:val="both"/>
         <w:rPr>
           <w:rFonts w:ascii="Menlo Regular" w:hAnsi="Menlo Regular" w:cs="Menlo Regular"/>
-          <w:color w:val="000000"/>
-          <w:sz w:val="16"/>
-          <w:szCs w:val="16"/>
-          <w:lang w:val="en-US"/>
-        </w:rPr>
-      </w:pPr>
-      <w:r>
-        <w:rPr>
-          <w:rFonts w:ascii="Menlo Regular" w:hAnsi="Menlo Regular" w:cs="Menlo Regular"/>
-          <w:color w:val="000000"/>
+          <w:sz w:val="16"/>
+          <w:szCs w:val="16"/>
+          <w:lang w:val="en-US"/>
+        </w:rPr>
+      </w:pPr>
+      <w:r>
+        <w:rPr>
+          <w:rFonts w:ascii="Menlo Regular" w:hAnsi="Menlo Regular" w:cs="Menlo Regular"/>
           <w:sz w:val="16"/>
           <w:szCs w:val="16"/>
           <w:lang w:val="en-US"/>
@@ -6344,16 +5833,14 @@
         <w:jc w:val="both"/>
         <w:rPr>
           <w:rFonts w:ascii="Menlo Regular" w:hAnsi="Menlo Regular" w:cs="Menlo Regular"/>
-          <w:color w:val="000000"/>
-          <w:sz w:val="16"/>
-          <w:szCs w:val="16"/>
-          <w:lang w:val="en-US"/>
-        </w:rPr>
-      </w:pPr>
-      <w:r>
-        <w:rPr>
-          <w:rFonts w:ascii="Menlo Regular" w:hAnsi="Menlo Regular" w:cs="Menlo Regular"/>
-          <w:color w:val="000000"/>
+          <w:sz w:val="16"/>
+          <w:szCs w:val="16"/>
+          <w:lang w:val="en-US"/>
+        </w:rPr>
+      </w:pPr>
+      <w:r>
+        <w:rPr>
+          <w:rFonts w:ascii="Menlo Regular" w:hAnsi="Menlo Regular" w:cs="Menlo Regular"/>
           <w:sz w:val="16"/>
           <w:szCs w:val="16"/>
           <w:lang w:val="en-US"/>
@@ -6385,87 +5872,19 @@
         <w:jc w:val="both"/>
         <w:rPr>
           <w:rFonts w:ascii="Menlo Regular" w:hAnsi="Menlo Regular" w:cs="Menlo Regular"/>
-          <w:color w:val="000000"/>
-          <w:sz w:val="16"/>
-          <w:szCs w:val="16"/>
-          <w:lang w:val="en-US"/>
-        </w:rPr>
-      </w:pPr>
-      <w:r>
-        <w:rPr>
-          <w:rFonts w:ascii="Menlo Regular" w:hAnsi="Menlo Regular" w:cs="Menlo Regular"/>
-          <w:color w:val="000000"/>
-          <w:sz w:val="16"/>
-          <w:szCs w:val="16"/>
-          <w:lang w:val="en-US"/>
-        </w:rPr>
-        <w:t xml:space="preserve">              </w:t>
-      </w:r>
-      <w:proofErr w:type="spellStart"/>
-      <w:r>
-        <w:rPr>
-          <w:rFonts w:ascii="Menlo Regular" w:hAnsi="Menlo Regular" w:cs="Menlo Regular"/>
-          <w:color w:val="000000"/>
-          <w:sz w:val="16"/>
-          <w:szCs w:val="16"/>
-          <w:lang w:val="en-US"/>
-        </w:rPr>
-        <w:t>Coef</w:t>
-      </w:r>
-      <w:proofErr w:type="spellEnd"/>
-      <w:r>
-        <w:rPr>
-          <w:rFonts w:ascii="Menlo Regular" w:hAnsi="Menlo Regular" w:cs="Menlo Regular"/>
-          <w:color w:val="000000"/>
-          <w:sz w:val="16"/>
-          <w:szCs w:val="16"/>
-          <w:lang w:val="en-US"/>
-        </w:rPr>
-        <w:t xml:space="preserve">.   </w:t>
-      </w:r>
-      <w:proofErr w:type="spellStart"/>
-      <w:r>
-        <w:rPr>
-          <w:rFonts w:ascii="Menlo Regular" w:hAnsi="Menlo Regular" w:cs="Menlo Regular"/>
-          <w:color w:val="000000"/>
-          <w:sz w:val="16"/>
-          <w:szCs w:val="16"/>
-          <w:lang w:val="en-US"/>
-        </w:rPr>
-        <w:t>Std.Err</w:t>
-      </w:r>
-      <w:proofErr w:type="spellEnd"/>
-      <w:r>
-        <w:rPr>
-          <w:rFonts w:ascii="Menlo Regular" w:hAnsi="Menlo Regular" w:cs="Menlo Regular"/>
-          <w:color w:val="000000"/>
-          <w:sz w:val="16"/>
-          <w:szCs w:val="16"/>
-          <w:lang w:val="en-US"/>
-        </w:rPr>
-        <w:t xml:space="preserve">.     </w:t>
-      </w:r>
-      <w:proofErr w:type="gramStart"/>
-      <w:r>
-        <w:rPr>
-          <w:rFonts w:ascii="Menlo Regular" w:hAnsi="Menlo Regular" w:cs="Menlo Regular"/>
-          <w:color w:val="000000"/>
-          <w:sz w:val="16"/>
-          <w:szCs w:val="16"/>
-          <w:lang w:val="en-US"/>
-        </w:rPr>
-        <w:t>z</w:t>
-      </w:r>
-      <w:proofErr w:type="gramEnd"/>
-      <w:r>
-        <w:rPr>
-          <w:rFonts w:ascii="Menlo Regular" w:hAnsi="Menlo Regular" w:cs="Menlo Regular"/>
-          <w:color w:val="000000"/>
-          <w:sz w:val="16"/>
-          <w:szCs w:val="16"/>
-          <w:lang w:val="en-US"/>
-        </w:rPr>
-        <w:t xml:space="preserve">      P&gt;|z|    [0.025   0.975]</w:t>
+          <w:sz w:val="16"/>
+          <w:szCs w:val="16"/>
+          <w:lang w:val="en-US"/>
+        </w:rPr>
+      </w:pPr>
+      <w:r>
+        <w:rPr>
+          <w:rFonts w:ascii="Menlo Regular" w:hAnsi="Menlo Regular" w:cs="Menlo Regular"/>
+          <w:sz w:val="16"/>
+          <w:szCs w:val="16"/>
+          <w:lang w:val="en-US"/>
+        </w:rPr>
+        <w:t xml:space="preserve">              Coef.   Std.Err.     z      P&gt;|z|    [0.025   0.975]</w:t>
       </w:r>
     </w:p>
     <w:p>
@@ -6492,16 +5911,14 @@
         <w:jc w:val="both"/>
         <w:rPr>
           <w:rFonts w:ascii="Menlo Regular" w:hAnsi="Menlo Regular" w:cs="Menlo Regular"/>
-          <w:color w:val="000000"/>
-          <w:sz w:val="16"/>
-          <w:szCs w:val="16"/>
-          <w:lang w:val="en-US"/>
-        </w:rPr>
-      </w:pPr>
-      <w:r>
-        <w:rPr>
-          <w:rFonts w:ascii="Menlo Regular" w:hAnsi="Menlo Regular" w:cs="Menlo Regular"/>
-          <w:color w:val="000000"/>
+          <w:sz w:val="16"/>
+          <w:szCs w:val="16"/>
+          <w:lang w:val="en-US"/>
+        </w:rPr>
+      </w:pPr>
+      <w:r>
+        <w:rPr>
+          <w:rFonts w:ascii="Menlo Regular" w:hAnsi="Menlo Regular" w:cs="Menlo Regular"/>
           <w:sz w:val="16"/>
           <w:szCs w:val="16"/>
           <w:lang w:val="en-US"/>
@@ -6533,43 +5950,19 @@
         <w:jc w:val="both"/>
         <w:rPr>
           <w:rFonts w:ascii="Menlo Regular" w:hAnsi="Menlo Regular" w:cs="Menlo Regular"/>
-          <w:color w:val="000000"/>
-          <w:sz w:val="16"/>
-          <w:szCs w:val="16"/>
-          <w:lang w:val="en-US"/>
-        </w:rPr>
-      </w:pPr>
-      <w:r>
-        <w:rPr>
-          <w:rFonts w:ascii="Menlo Regular" w:hAnsi="Menlo Regular" w:cs="Menlo Regular"/>
-          <w:color w:val="000000"/>
-          <w:sz w:val="16"/>
-          <w:szCs w:val="16"/>
-          <w:lang w:val="en-US"/>
-        </w:rPr>
-        <w:t>Age          -0.0503    0.0005  -</w:t>
-      </w:r>
-      <w:proofErr w:type="gramStart"/>
-      <w:r>
-        <w:rPr>
-          <w:rFonts w:ascii="Menlo Regular" w:hAnsi="Menlo Regular" w:cs="Menlo Regular"/>
-          <w:color w:val="000000"/>
-          <w:sz w:val="16"/>
-          <w:szCs w:val="16"/>
-          <w:lang w:val="en-US"/>
-        </w:rPr>
-        <w:t>94.5529  0.0000</w:t>
-      </w:r>
-      <w:proofErr w:type="gramEnd"/>
-      <w:r>
-        <w:rPr>
-          <w:rFonts w:ascii="Menlo Regular" w:hAnsi="Menlo Regular" w:cs="Menlo Regular"/>
-          <w:color w:val="000000"/>
-          <w:sz w:val="16"/>
-          <w:szCs w:val="16"/>
-          <w:lang w:val="en-US"/>
-        </w:rPr>
-        <w:t xml:space="preserve">  -0.0514  -0.0493</w:t>
+          <w:sz w:val="16"/>
+          <w:szCs w:val="16"/>
+          <w:lang w:val="en-US"/>
+        </w:rPr>
+      </w:pPr>
+      <w:r>
+        <w:rPr>
+          <w:rFonts w:ascii="Menlo Regular" w:hAnsi="Menlo Regular" w:cs="Menlo Regular"/>
+          <w:sz w:val="16"/>
+          <w:szCs w:val="16"/>
+          <w:lang w:val="en-US"/>
+        </w:rPr>
+        <w:t>Age          -0.0503    0.0005  -94.5529  0.0000  -0.0514  -0.0493</w:t>
       </w:r>
     </w:p>
     <w:p>
@@ -6596,43 +5989,19 @@
         <w:jc w:val="both"/>
         <w:rPr>
           <w:rFonts w:ascii="Menlo Regular" w:hAnsi="Menlo Regular" w:cs="Menlo Regular"/>
-          <w:color w:val="000000"/>
-          <w:sz w:val="16"/>
-          <w:szCs w:val="16"/>
-          <w:lang w:val="en-US"/>
-        </w:rPr>
-      </w:pPr>
-      <w:r>
-        <w:rPr>
-          <w:rFonts w:ascii="Menlo Regular" w:hAnsi="Menlo Regular" w:cs="Menlo Regular"/>
-          <w:color w:val="000000"/>
-          <w:sz w:val="16"/>
-          <w:szCs w:val="16"/>
-          <w:lang w:val="en-US"/>
-        </w:rPr>
-        <w:t xml:space="preserve">LP30_59       0.4913    0.0112   </w:t>
-      </w:r>
-      <w:proofErr w:type="gramStart"/>
-      <w:r>
-        <w:rPr>
-          <w:rFonts w:ascii="Menlo Regular" w:hAnsi="Menlo Regular" w:cs="Menlo Regular"/>
-          <w:color w:val="000000"/>
-          <w:sz w:val="16"/>
-          <w:szCs w:val="16"/>
-          <w:lang w:val="en-US"/>
-        </w:rPr>
-        <w:t>43.8714  0.0000</w:t>
-      </w:r>
-      <w:proofErr w:type="gramEnd"/>
-      <w:r>
-        <w:rPr>
-          <w:rFonts w:ascii="Menlo Regular" w:hAnsi="Menlo Regular" w:cs="Menlo Regular"/>
-          <w:color w:val="000000"/>
-          <w:sz w:val="16"/>
-          <w:szCs w:val="16"/>
-          <w:lang w:val="en-US"/>
-        </w:rPr>
-        <w:t xml:space="preserve">   0.4693   0.5132</w:t>
+          <w:sz w:val="16"/>
+          <w:szCs w:val="16"/>
+          <w:lang w:val="en-US"/>
+        </w:rPr>
+      </w:pPr>
+      <w:r>
+        <w:rPr>
+          <w:rFonts w:ascii="Menlo Regular" w:hAnsi="Menlo Regular" w:cs="Menlo Regular"/>
+          <w:sz w:val="16"/>
+          <w:szCs w:val="16"/>
+          <w:lang w:val="en-US"/>
+        </w:rPr>
+        <w:t>LP30_59       0.4913    0.0112   43.8714  0.0000   0.4693   0.5132</w:t>
       </w:r>
     </w:p>
     <w:p>
@@ -6659,43 +6028,19 @@
         <w:jc w:val="both"/>
         <w:rPr>
           <w:rFonts w:ascii="Menlo Regular" w:hAnsi="Menlo Regular" w:cs="Menlo Regular"/>
-          <w:color w:val="000000"/>
-          <w:sz w:val="16"/>
-          <w:szCs w:val="16"/>
-          <w:lang w:val="en-US"/>
-        </w:rPr>
-      </w:pPr>
-      <w:r>
-        <w:rPr>
-          <w:rFonts w:ascii="Menlo Regular" w:hAnsi="Menlo Regular" w:cs="Menlo Regular"/>
-          <w:color w:val="000000"/>
-          <w:sz w:val="16"/>
-          <w:szCs w:val="16"/>
-          <w:lang w:val="en-US"/>
-        </w:rPr>
-        <w:t>DR           -0.0000    0.0000   -</w:t>
-      </w:r>
-      <w:proofErr w:type="gramStart"/>
-      <w:r>
-        <w:rPr>
-          <w:rFonts w:ascii="Menlo Regular" w:hAnsi="Menlo Regular" w:cs="Menlo Regular"/>
-          <w:color w:val="000000"/>
-          <w:sz w:val="16"/>
-          <w:szCs w:val="16"/>
-          <w:lang w:val="en-US"/>
-        </w:rPr>
-        <w:t>3.5176  0.0004</w:t>
-      </w:r>
-      <w:proofErr w:type="gramEnd"/>
-      <w:r>
-        <w:rPr>
-          <w:rFonts w:ascii="Menlo Regular" w:hAnsi="Menlo Regular" w:cs="Menlo Regular"/>
-          <w:color w:val="000000"/>
-          <w:sz w:val="16"/>
-          <w:szCs w:val="16"/>
-          <w:lang w:val="en-US"/>
-        </w:rPr>
-        <w:t xml:space="preserve">  -0.0001  -0.0000</w:t>
+          <w:sz w:val="16"/>
+          <w:szCs w:val="16"/>
+          <w:lang w:val="en-US"/>
+        </w:rPr>
+      </w:pPr>
+      <w:r>
+        <w:rPr>
+          <w:rFonts w:ascii="Menlo Regular" w:hAnsi="Menlo Regular" w:cs="Menlo Regular"/>
+          <w:sz w:val="16"/>
+          <w:szCs w:val="16"/>
+          <w:lang w:val="en-US"/>
+        </w:rPr>
+        <w:t>DR           -0.0000    0.0000   -3.5176  0.0004  -0.0001  -0.0000</w:t>
       </w:r>
     </w:p>
     <w:p>
@@ -6722,43 +6067,19 @@
         <w:jc w:val="both"/>
         <w:rPr>
           <w:rFonts w:ascii="Menlo Regular" w:hAnsi="Menlo Regular" w:cs="Menlo Regular"/>
-          <w:color w:val="000000"/>
-          <w:sz w:val="16"/>
-          <w:szCs w:val="16"/>
-          <w:lang w:val="en-US"/>
-        </w:rPr>
-      </w:pPr>
-      <w:r>
-        <w:rPr>
-          <w:rFonts w:ascii="Menlo Regular" w:hAnsi="Menlo Regular" w:cs="Menlo Regular"/>
-          <w:color w:val="000000"/>
-          <w:sz w:val="16"/>
-          <w:szCs w:val="16"/>
-          <w:lang w:val="en-US"/>
-        </w:rPr>
-        <w:t>MI           -0.0001    0.0000  -</w:t>
-      </w:r>
-      <w:proofErr w:type="gramStart"/>
-      <w:r>
-        <w:rPr>
-          <w:rFonts w:ascii="Menlo Regular" w:hAnsi="Menlo Regular" w:cs="Menlo Regular"/>
-          <w:color w:val="000000"/>
-          <w:sz w:val="16"/>
-          <w:szCs w:val="16"/>
-          <w:lang w:val="en-US"/>
-        </w:rPr>
-        <w:t>16.3962  0.0000</w:t>
-      </w:r>
-      <w:proofErr w:type="gramEnd"/>
-      <w:r>
-        <w:rPr>
-          <w:rFonts w:ascii="Menlo Regular" w:hAnsi="Menlo Regular" w:cs="Menlo Regular"/>
-          <w:color w:val="000000"/>
-          <w:sz w:val="16"/>
-          <w:szCs w:val="16"/>
-          <w:lang w:val="en-US"/>
-        </w:rPr>
-        <w:t xml:space="preserve">  -0.0001  -0.0000</w:t>
+          <w:sz w:val="16"/>
+          <w:szCs w:val="16"/>
+          <w:lang w:val="en-US"/>
+        </w:rPr>
+      </w:pPr>
+      <w:r>
+        <w:rPr>
+          <w:rFonts w:ascii="Menlo Regular" w:hAnsi="Menlo Regular" w:cs="Menlo Regular"/>
+          <w:sz w:val="16"/>
+          <w:szCs w:val="16"/>
+          <w:lang w:val="en-US"/>
+        </w:rPr>
+        <w:t>MI           -0.0001    0.0000  -16.3962  0.0000  -0.0001  -0.0000</w:t>
       </w:r>
     </w:p>
     <w:p>
@@ -6785,43 +6106,19 @@
         <w:jc w:val="both"/>
         <w:rPr>
           <w:rFonts w:ascii="Menlo Regular" w:hAnsi="Menlo Regular" w:cs="Menlo Regular"/>
-          <w:color w:val="000000"/>
-          <w:sz w:val="16"/>
-          <w:szCs w:val="16"/>
-          <w:lang w:val="en-US"/>
-        </w:rPr>
-      </w:pPr>
-      <w:r>
-        <w:rPr>
-          <w:rFonts w:ascii="Menlo Regular" w:hAnsi="Menlo Regular" w:cs="Menlo Regular"/>
-          <w:color w:val="000000"/>
-          <w:sz w:val="16"/>
-          <w:szCs w:val="16"/>
-          <w:lang w:val="en-US"/>
-        </w:rPr>
-        <w:t>OCLL         -0.0207    0.0026   -</w:t>
-      </w:r>
-      <w:proofErr w:type="gramStart"/>
-      <w:r>
-        <w:rPr>
-          <w:rFonts w:ascii="Menlo Regular" w:hAnsi="Menlo Regular" w:cs="Menlo Regular"/>
-          <w:color w:val="000000"/>
-          <w:sz w:val="16"/>
-          <w:szCs w:val="16"/>
-          <w:lang w:val="en-US"/>
-        </w:rPr>
-        <w:t>8.0025  0.0000</w:t>
-      </w:r>
-      <w:proofErr w:type="gramEnd"/>
-      <w:r>
-        <w:rPr>
-          <w:rFonts w:ascii="Menlo Regular" w:hAnsi="Menlo Regular" w:cs="Menlo Regular"/>
-          <w:color w:val="000000"/>
-          <w:sz w:val="16"/>
-          <w:szCs w:val="16"/>
-          <w:lang w:val="en-US"/>
-        </w:rPr>
-        <w:t xml:space="preserve">  -0.0258  -0.0156</w:t>
+          <w:sz w:val="16"/>
+          <w:szCs w:val="16"/>
+          <w:lang w:val="en-US"/>
+        </w:rPr>
+      </w:pPr>
+      <w:r>
+        <w:rPr>
+          <w:rFonts w:ascii="Menlo Regular" w:hAnsi="Menlo Regular" w:cs="Menlo Regular"/>
+          <w:sz w:val="16"/>
+          <w:szCs w:val="16"/>
+          <w:lang w:val="en-US"/>
+        </w:rPr>
+        <w:t>OCLL         -0.0207    0.0026   -8.0025  0.0000  -0.0258  -0.0156</w:t>
       </w:r>
     </w:p>
     <w:p>
@@ -6848,43 +6145,19 @@
         <w:jc w:val="both"/>
         <w:rPr>
           <w:rFonts w:ascii="Menlo Regular" w:hAnsi="Menlo Regular" w:cs="Menlo Regular"/>
-          <w:color w:val="000000"/>
-          <w:sz w:val="16"/>
-          <w:szCs w:val="16"/>
-          <w:lang w:val="en-US"/>
-        </w:rPr>
-      </w:pPr>
-      <w:r>
-        <w:rPr>
-          <w:rFonts w:ascii="Menlo Regular" w:hAnsi="Menlo Regular" w:cs="Menlo Regular"/>
-          <w:color w:val="000000"/>
-          <w:sz w:val="16"/>
-          <w:szCs w:val="16"/>
-          <w:lang w:val="en-US"/>
-        </w:rPr>
-        <w:t>LP90</w:t>
-      </w:r>
-      <w:proofErr w:type="gramStart"/>
-      <w:r>
-        <w:rPr>
-          <w:rFonts w:ascii="Menlo Regular" w:hAnsi="Menlo Regular" w:cs="Menlo Regular"/>
-          <w:color w:val="000000"/>
-          <w:sz w:val="16"/>
-          <w:szCs w:val="16"/>
-          <w:lang w:val="en-US"/>
-        </w:rPr>
-        <w:t>_         0.4196</w:t>
-      </w:r>
-      <w:proofErr w:type="gramEnd"/>
-      <w:r>
-        <w:rPr>
-          <w:rFonts w:ascii="Menlo Regular" w:hAnsi="Menlo Regular" w:cs="Menlo Regular"/>
-          <w:color w:val="000000"/>
-          <w:sz w:val="16"/>
-          <w:szCs w:val="16"/>
-          <w:lang w:val="en-US"/>
-        </w:rPr>
-        <w:t xml:space="preserve">    0.0149   28.0726  0.0000   0.3903   0.4489</w:t>
+          <w:sz w:val="16"/>
+          <w:szCs w:val="16"/>
+          <w:lang w:val="en-US"/>
+        </w:rPr>
+      </w:pPr>
+      <w:r>
+        <w:rPr>
+          <w:rFonts w:ascii="Menlo Regular" w:hAnsi="Menlo Regular" w:cs="Menlo Regular"/>
+          <w:sz w:val="16"/>
+          <w:szCs w:val="16"/>
+          <w:lang w:val="en-US"/>
+        </w:rPr>
+        <w:t>LP90_         0.4196    0.0149   28.0726  0.0000   0.3903   0.4489</w:t>
       </w:r>
     </w:p>
     <w:p>
@@ -6911,43 +6184,19 @@
         <w:jc w:val="both"/>
         <w:rPr>
           <w:rFonts w:ascii="Menlo Regular" w:hAnsi="Menlo Regular" w:cs="Menlo Regular"/>
-          <w:color w:val="000000"/>
-          <w:sz w:val="16"/>
-          <w:szCs w:val="16"/>
-          <w:lang w:val="en-US"/>
-        </w:rPr>
-      </w:pPr>
-      <w:r>
-        <w:rPr>
-          <w:rFonts w:ascii="Menlo Regular" w:hAnsi="Menlo Regular" w:cs="Menlo Regular"/>
-          <w:color w:val="000000"/>
-          <w:sz w:val="16"/>
-          <w:szCs w:val="16"/>
-          <w:lang w:val="en-US"/>
-        </w:rPr>
-        <w:t xml:space="preserve">LP60_90       0.1033    0.0107    </w:t>
-      </w:r>
-      <w:proofErr w:type="gramStart"/>
-      <w:r>
-        <w:rPr>
-          <w:rFonts w:ascii="Menlo Regular" w:hAnsi="Menlo Regular" w:cs="Menlo Regular"/>
-          <w:color w:val="000000"/>
-          <w:sz w:val="16"/>
-          <w:szCs w:val="16"/>
-          <w:lang w:val="en-US"/>
-        </w:rPr>
-        <w:t>9.6965  0.0000</w:t>
-      </w:r>
-      <w:proofErr w:type="gramEnd"/>
-      <w:r>
-        <w:rPr>
-          <w:rFonts w:ascii="Menlo Regular" w:hAnsi="Menlo Regular" w:cs="Menlo Regular"/>
-          <w:color w:val="000000"/>
-          <w:sz w:val="16"/>
-          <w:szCs w:val="16"/>
-          <w:lang w:val="en-US"/>
-        </w:rPr>
-        <w:t xml:space="preserve">   0.0825   0.1242</w:t>
+          <w:sz w:val="16"/>
+          <w:szCs w:val="16"/>
+          <w:lang w:val="en-US"/>
+        </w:rPr>
+      </w:pPr>
+      <w:r>
+        <w:rPr>
+          <w:rFonts w:ascii="Menlo Regular" w:hAnsi="Menlo Regular" w:cs="Menlo Regular"/>
+          <w:sz w:val="16"/>
+          <w:szCs w:val="16"/>
+          <w:lang w:val="en-US"/>
+        </w:rPr>
+        <w:t>LP60_90       0.1033    0.0107    9.6965  0.0000   0.0825   0.1242</w:t>
       </w:r>
     </w:p>
     <w:p>
@@ -6974,43 +6223,19 @@
         <w:jc w:val="both"/>
         <w:rPr>
           <w:rFonts w:ascii="Menlo Regular" w:hAnsi="Menlo Regular" w:cs="Menlo Regular"/>
-          <w:color w:val="000000"/>
-          <w:sz w:val="16"/>
-          <w:szCs w:val="16"/>
-          <w:lang w:val="en-US"/>
-        </w:rPr>
-      </w:pPr>
-      <w:r>
-        <w:rPr>
-          <w:rFonts w:ascii="Menlo Regular" w:hAnsi="Menlo Regular" w:cs="Menlo Regular"/>
-          <w:color w:val="000000"/>
-          <w:sz w:val="16"/>
-          <w:szCs w:val="16"/>
-          <w:lang w:val="en-US"/>
-        </w:rPr>
-        <w:t>MREL         -0.8835    0.0175  -</w:t>
-      </w:r>
-      <w:proofErr w:type="gramStart"/>
-      <w:r>
-        <w:rPr>
-          <w:rFonts w:ascii="Menlo Regular" w:hAnsi="Menlo Regular" w:cs="Menlo Regular"/>
-          <w:color w:val="000000"/>
-          <w:sz w:val="16"/>
-          <w:szCs w:val="16"/>
-          <w:lang w:val="en-US"/>
-        </w:rPr>
-        <w:t>50.4516  0.0000</w:t>
-      </w:r>
-      <w:proofErr w:type="gramEnd"/>
-      <w:r>
-        <w:rPr>
-          <w:rFonts w:ascii="Menlo Regular" w:hAnsi="Menlo Regular" w:cs="Menlo Regular"/>
-          <w:color w:val="000000"/>
-          <w:sz w:val="16"/>
-          <w:szCs w:val="16"/>
-          <w:lang w:val="en-US"/>
-        </w:rPr>
-        <w:t xml:space="preserve">  -0.9178  -0.8492</w:t>
+          <w:sz w:val="16"/>
+          <w:szCs w:val="16"/>
+          <w:lang w:val="en-US"/>
+        </w:rPr>
+      </w:pPr>
+      <w:r>
+        <w:rPr>
+          <w:rFonts w:ascii="Menlo Regular" w:hAnsi="Menlo Regular" w:cs="Menlo Regular"/>
+          <w:sz w:val="16"/>
+          <w:szCs w:val="16"/>
+          <w:lang w:val="en-US"/>
+        </w:rPr>
+        <w:t>MREL         -0.8835    0.0175  -50.4516  0.0000  -0.9178  -0.8492</w:t>
       </w:r>
     </w:p>
     <w:p>
@@ -7037,55 +6262,19 @@
         <w:jc w:val="both"/>
         <w:rPr>
           <w:rFonts w:ascii="Menlo Regular" w:hAnsi="Menlo Regular" w:cs="Menlo Regular"/>
-          <w:color w:val="000000"/>
-          <w:sz w:val="16"/>
-          <w:szCs w:val="16"/>
-          <w:lang w:val="en-US"/>
-        </w:rPr>
-      </w:pPr>
-      <w:proofErr w:type="spellStart"/>
-      <w:r>
-        <w:rPr>
-          <w:rFonts w:ascii="Menlo Regular" w:hAnsi="Menlo Regular" w:cs="Menlo Regular"/>
-          <w:color w:val="000000"/>
-          <w:sz w:val="16"/>
-          <w:szCs w:val="16"/>
-          <w:lang w:val="en-US"/>
-        </w:rPr>
-        <w:t>Deps</w:t>
-      </w:r>
-      <w:proofErr w:type="spellEnd"/>
-      <w:r>
-        <w:rPr>
-          <w:rFonts w:ascii="Menlo Regular" w:hAnsi="Menlo Regular" w:cs="Menlo Regular"/>
-          <w:color w:val="000000"/>
-          <w:sz w:val="16"/>
-          <w:szCs w:val="16"/>
-          <w:lang w:val="en-US"/>
-        </w:rPr>
-        <w:t xml:space="preserve">          0.0383    0.0090    </w:t>
-      </w:r>
-      <w:proofErr w:type="gramStart"/>
-      <w:r>
-        <w:rPr>
-          <w:rFonts w:ascii="Menlo Regular" w:hAnsi="Menlo Regular" w:cs="Menlo Regular"/>
-          <w:color w:val="000000"/>
-          <w:sz w:val="16"/>
-          <w:szCs w:val="16"/>
-          <w:lang w:val="en-US"/>
-        </w:rPr>
-        <w:t>4.2779  0.0000</w:t>
-      </w:r>
-      <w:proofErr w:type="gramEnd"/>
-      <w:r>
-        <w:rPr>
-          <w:rFonts w:ascii="Menlo Regular" w:hAnsi="Menlo Regular" w:cs="Menlo Regular"/>
-          <w:color w:val="000000"/>
-          <w:sz w:val="16"/>
-          <w:szCs w:val="16"/>
-          <w:lang w:val="en-US"/>
-        </w:rPr>
-        <w:t xml:space="preserve">   0.0208   0.0559</w:t>
+          <w:sz w:val="16"/>
+          <w:szCs w:val="16"/>
+          <w:lang w:val="en-US"/>
+        </w:rPr>
+      </w:pPr>
+      <w:r>
+        <w:rPr>
+          <w:rFonts w:ascii="Menlo Regular" w:hAnsi="Menlo Regular" w:cs="Menlo Regular"/>
+          <w:sz w:val="16"/>
+          <w:szCs w:val="16"/>
+          <w:lang w:val="en-US"/>
+        </w:rPr>
+        <w:t>Deps          0.0383    0.0090    4.2779  0.0000   0.0208   0.0559</w:t>
       </w:r>
     </w:p>
     <w:p>
@@ -7094,15 +6283,13 @@
         <w:ind w:left="1120"/>
         <w:rPr>
           <w:rFonts w:ascii="Cambria" w:hAnsi="Cambria" w:cs="Times New Roman"/>
-          <w:color w:val="444444"/>
-          <w:sz w:val="16"/>
-          <w:szCs w:val="16"/>
-        </w:rPr>
-      </w:pPr>
-      <w:r>
-        <w:rPr>
-          <w:rFonts w:ascii="Menlo Regular" w:hAnsi="Menlo Regular" w:cs="Menlo Regular"/>
-          <w:color w:val="000000"/>
+          <w:sz w:val="16"/>
+          <w:szCs w:val="16"/>
+        </w:rPr>
+      </w:pPr>
+      <w:r>
+        <w:rPr>
+          <w:rFonts w:ascii="Menlo Regular" w:hAnsi="Menlo Regular" w:cs="Menlo Regular"/>
           <w:sz w:val="16"/>
           <w:szCs w:val="16"/>
           <w:lang w:val="en-US"/>
@@ -7329,14 +6516,7 @@
           <w:sz w:val="16"/>
           <w:szCs w:val="16"/>
         </w:rPr>
-        <w:t xml:space="preserve"> </w:t>
-      </w:r>
-      <w:r>
-        <w:rPr>
-          <w:sz w:val="16"/>
-          <w:szCs w:val="16"/>
-        </w:rPr>
-        <w:t>e.g. installment such as car loan or mortgage</w:t>
+        <w:t xml:space="preserve"> e.g. installment such as car loan or mortgage</w:t>
       </w:r>
     </w:p>
   </w:footnote>
@@ -7363,14 +6543,7 @@
           <w:sz w:val="16"/>
           <w:szCs w:val="16"/>
         </w:rPr>
-        <w:t xml:space="preserve"> </w:t>
-      </w:r>
-      <w:r>
-        <w:rPr>
-          <w:sz w:val="16"/>
-          <w:szCs w:val="16"/>
-        </w:rPr>
-        <w:t>e.g. credit cards</w:t>
+        <w:t xml:space="preserve"> e.g. credit cards</w:t>
       </w:r>
     </w:p>
   </w:footnote>
@@ -7395,14 +6568,7 @@
           <w:sz w:val="16"/>
           <w:szCs w:val="16"/>
         </w:rPr>
-        <w:t xml:space="preserve"> </w:t>
-      </w:r>
-      <w:r>
-        <w:rPr>
-          <w:sz w:val="16"/>
-          <w:szCs w:val="16"/>
-        </w:rPr>
-        <w:t>Including home equity lines of credit</w:t>
+        <w:t xml:space="preserve"> Including home equity lines of credit</w:t>
       </w:r>
     </w:p>
   </w:footnote>
@@ -7429,14 +6595,7 @@
           <w:sz w:val="16"/>
           <w:szCs w:val="16"/>
         </w:rPr>
-        <w:t xml:space="preserve"> </w:t>
-      </w:r>
-      <w:r>
-        <w:rPr>
-          <w:sz w:val="16"/>
-          <w:szCs w:val="16"/>
-        </w:rPr>
-        <w:t xml:space="preserve">Both histograms and scatter plots </w:t>
+        <w:t xml:space="preserve"> Both histograms and scatter plots </w:t>
       </w:r>
       <w:r>
         <w:rPr>
@@ -9573,7 +8732,7 @@
 </file>
 
 <file path=customXml/itemProps1.xml><?xml version="1.0" encoding="utf-8"?>
-<ds:datastoreItem xmlns:ds="http://schemas.openxmlformats.org/officeDocument/2006/customXml" ds:itemID="{C39D9ED8-598F-7B4D-96BA-A957F688F32E}">
+<ds:datastoreItem xmlns:ds="http://schemas.openxmlformats.org/officeDocument/2006/customXml" ds:itemID="{97DAA64C-B956-D344-A62B-74EA84D1B528}">
   <ds:schemaRefs>
     <ds:schemaRef ds:uri="http://schemas.openxmlformats.org/officeDocument/2006/bibliography"/>
   </ds:schemaRefs>
